--- a/Day-4/Capstone-Project.docx
+++ b/Day-4/Capstone-Project.docx
@@ -948,8 +948,9804 @@
         </w:rPr>
         <w:t>Use lifecycle hooks to load initial data in components.</w:t>
       </w:r>
+    </w:p>
+    <w:p/>
+    <w:p/>
+    <w:p/>
+    <w:p/>
+    <w:p/>
+    <w:p>
+      <w:r>
+        <w:lastRenderedPageBreak/>
+        <w:t>Solution:</w:t>
+      </w:r>
+    </w:p>
+    <w:p>
+      <w:r>
+        <w:t># Components</w:t>
+      </w:r>
+    </w:p>
+    <w:p>
+      <w:proofErr w:type="gramStart"/>
+      <w:r>
+        <w:t>ng</w:t>
+      </w:r>
+      <w:proofErr w:type="gramEnd"/>
+      <w:r>
+        <w:t xml:space="preserve"> generate component components/login</w:t>
+      </w:r>
+    </w:p>
+    <w:p>
+      <w:proofErr w:type="gramStart"/>
+      <w:r>
+        <w:t>ng</w:t>
+      </w:r>
+      <w:proofErr w:type="gramEnd"/>
+      <w:r>
+        <w:t xml:space="preserve"> generate component components/dashboard</w:t>
+      </w:r>
+    </w:p>
+    <w:p>
+      <w:proofErr w:type="gramStart"/>
+      <w:r>
+        <w:t>ng</w:t>
+      </w:r>
+      <w:proofErr w:type="gramEnd"/>
+      <w:r>
+        <w:t xml:space="preserve"> generate component components/admin</w:t>
+      </w:r>
+    </w:p>
+    <w:p/>
+    <w:p>
+      <w:r>
+        <w:t># Services and Interceptors</w:t>
+      </w:r>
+    </w:p>
+    <w:p>
+      <w:proofErr w:type="gramStart"/>
+      <w:r>
+        <w:t>ng</w:t>
+      </w:r>
+      <w:proofErr w:type="gramEnd"/>
+      <w:r>
+        <w:t xml:space="preserve"> generate service core/services/state</w:t>
+      </w:r>
+    </w:p>
+    <w:p>
+      <w:proofErr w:type="gramStart"/>
+      <w:r>
+        <w:t>ng</w:t>
+      </w:r>
+      <w:proofErr w:type="gramEnd"/>
+      <w:r>
+        <w:t xml:space="preserve"> generate interceptor core/interceptors/</w:t>
+      </w:r>
+      <w:proofErr w:type="spellStart"/>
+      <w:r>
+        <w:t>auth</w:t>
+      </w:r>
+      <w:proofErr w:type="spellEnd"/>
+    </w:p>
+    <w:p>
+      <w:proofErr w:type="gramStart"/>
+      <w:r>
+        <w:t>ng</w:t>
+      </w:r>
+      <w:proofErr w:type="gramEnd"/>
+      <w:r>
+        <w:t xml:space="preserve"> generate interceptor core/interceptors/loader</w:t>
+      </w:r>
+    </w:p>
+    <w:p/>
+    <w:p>
+      <w:r>
+        <w:t xml:space="preserve"># </w:t>
+      </w:r>
+      <w:proofErr w:type="spellStart"/>
+      <w:r>
+        <w:t>Auth</w:t>
+      </w:r>
+      <w:proofErr w:type="spellEnd"/>
+      <w:r>
+        <w:t xml:space="preserve"> Guards</w:t>
+      </w:r>
+    </w:p>
+    <w:p>
+      <w:proofErr w:type="gramStart"/>
+      <w:r>
+        <w:t>ng</w:t>
+      </w:r>
+      <w:proofErr w:type="gramEnd"/>
+      <w:r>
+        <w:t xml:space="preserve"> generate guard </w:t>
+      </w:r>
+      <w:proofErr w:type="spellStart"/>
+      <w:r>
+        <w:t>auth</w:t>
+      </w:r>
+      <w:proofErr w:type="spellEnd"/>
+      <w:r>
+        <w:t>/</w:t>
+      </w:r>
+      <w:proofErr w:type="spellStart"/>
+      <w:r>
+        <w:t>auth</w:t>
+      </w:r>
+      <w:proofErr w:type="spellEnd"/>
+    </w:p>
+    <w:p>
+      <w:proofErr w:type="gramStart"/>
+      <w:r>
+        <w:t>ng</w:t>
+      </w:r>
+      <w:proofErr w:type="gramEnd"/>
+      <w:r>
+        <w:t xml:space="preserve"> generate guard </w:t>
+      </w:r>
+      <w:proofErr w:type="spellStart"/>
+      <w:r>
+        <w:t>auth</w:t>
+      </w:r>
+      <w:proofErr w:type="spellEnd"/>
+      <w:r>
+        <w:t>/role</w:t>
+      </w:r>
+    </w:p>
+    <w:p/>
+    <w:p>
+      <w:pPr>
+        <w:pStyle w:val="Heading2"/>
+      </w:pPr>
+      <w:r>
+        <w:t>Step 3: Define Models</w:t>
+      </w:r>
+    </w:p>
+    <w:p>
+      <w:pPr>
+        <w:pStyle w:val="NormalWeb"/>
+      </w:pPr>
+      <w:r>
+        <w:rPr>
+          <w:rFonts w:ascii="Segoe UI Symbol" w:hAnsi="Segoe UI Symbol" w:cs="Segoe UI Symbol"/>
+        </w:rPr>
+        <w:t>📄</w:t>
+      </w:r>
+      <w:r>
+        <w:t xml:space="preserve"> </w:t>
+      </w:r>
+      <w:proofErr w:type="spellStart"/>
+      <w:r>
+        <w:rPr>
+          <w:rStyle w:val="HTMLCode"/>
+        </w:rPr>
+        <w:t>src</w:t>
+      </w:r>
+      <w:proofErr w:type="spellEnd"/>
+      <w:r>
+        <w:rPr>
+          <w:rStyle w:val="HTMLCode"/>
+        </w:rPr>
+        <w:t>/app/models/</w:t>
+      </w:r>
+      <w:proofErr w:type="spellStart"/>
+      <w:r>
+        <w:rPr>
+          <w:rStyle w:val="HTMLCode"/>
+        </w:rPr>
+        <w:t>user.model.ts</w:t>
+      </w:r>
+      <w:proofErr w:type="spellEnd"/>
+    </w:p>
+    <w:p>
+      <w:pPr>
+        <w:pStyle w:val="HTMLPreformatted"/>
+      </w:pPr>
+      <w:proofErr w:type="spellStart"/>
+      <w:proofErr w:type="gramStart"/>
+      <w:r>
+        <w:t>ts</w:t>
+      </w:r>
+      <w:proofErr w:type="spellEnd"/>
+      <w:proofErr w:type="gramEnd"/>
+    </w:p>
+    <w:p>
+      <w:pPr>
+        <w:pStyle w:val="HTMLPreformatted"/>
+      </w:pPr>
+      <w:proofErr w:type="spellStart"/>
+      <w:r>
+        <w:t>CopyEdit</w:t>
+      </w:r>
+      <w:proofErr w:type="spellEnd"/>
+    </w:p>
+    <w:p>
+      <w:pPr>
+        <w:pStyle w:val="HTMLPreformatted"/>
+        <w:rPr>
+          <w:rStyle w:val="HTMLCode"/>
+        </w:rPr>
+      </w:pPr>
+      <w:proofErr w:type="gramStart"/>
+      <w:r>
+        <w:rPr>
+          <w:rStyle w:val="hljs-keyword"/>
+        </w:rPr>
+        <w:t>export</w:t>
+      </w:r>
+      <w:proofErr w:type="gramEnd"/>
+      <w:r>
+        <w:rPr>
+          <w:rStyle w:val="HTMLCode"/>
+        </w:rPr>
+        <w:t xml:space="preserve"> </w:t>
+      </w:r>
+      <w:r>
+        <w:rPr>
+          <w:rStyle w:val="hljs-keyword"/>
+        </w:rPr>
+        <w:t>interface</w:t>
+      </w:r>
+      <w:r>
+        <w:rPr>
+          <w:rStyle w:val="HTMLCode"/>
+        </w:rPr>
+        <w:t xml:space="preserve"> </w:t>
+      </w:r>
+      <w:r>
+        <w:rPr>
+          <w:rStyle w:val="hljs-title"/>
+        </w:rPr>
+        <w:t>User</w:t>
+      </w:r>
+      <w:r>
+        <w:rPr>
+          <w:rStyle w:val="HTMLCode"/>
+        </w:rPr>
+        <w:t xml:space="preserve"> {</w:t>
+      </w:r>
+    </w:p>
+    <w:p>
+      <w:pPr>
+        <w:pStyle w:val="HTMLPreformatted"/>
+        <w:rPr>
+          <w:rStyle w:val="HTMLCode"/>
+        </w:rPr>
+      </w:pPr>
+      <w:r>
+        <w:rPr>
+          <w:rStyle w:val="HTMLCode"/>
+        </w:rPr>
+        <w:t xml:space="preserve">  </w:t>
+      </w:r>
+      <w:proofErr w:type="gramStart"/>
+      <w:r>
+        <w:rPr>
+          <w:rStyle w:val="hljs-attr"/>
+        </w:rPr>
+        <w:t>id</w:t>
+      </w:r>
+      <w:proofErr w:type="gramEnd"/>
+      <w:r>
+        <w:rPr>
+          <w:rStyle w:val="HTMLCode"/>
+        </w:rPr>
+        <w:t xml:space="preserve">: </w:t>
+      </w:r>
+      <w:r>
+        <w:rPr>
+          <w:rStyle w:val="hljs-builtin"/>
+        </w:rPr>
+        <w:t>number</w:t>
+      </w:r>
+      <w:r>
+        <w:rPr>
+          <w:rStyle w:val="HTMLCode"/>
+        </w:rPr>
+        <w:t>;</w:t>
+      </w:r>
+    </w:p>
+    <w:p>
+      <w:pPr>
+        <w:pStyle w:val="HTMLPreformatted"/>
+        <w:rPr>
+          <w:rStyle w:val="HTMLCode"/>
+        </w:rPr>
+      </w:pPr>
+      <w:r>
+        <w:rPr>
+          <w:rStyle w:val="HTMLCode"/>
+        </w:rPr>
+        <w:t xml:space="preserve">  </w:t>
+      </w:r>
+      <w:proofErr w:type="gramStart"/>
+      <w:r>
+        <w:rPr>
+          <w:rStyle w:val="hljs-attr"/>
+        </w:rPr>
+        <w:t>name</w:t>
+      </w:r>
+      <w:proofErr w:type="gramEnd"/>
+      <w:r>
+        <w:rPr>
+          <w:rStyle w:val="HTMLCode"/>
+        </w:rPr>
+        <w:t xml:space="preserve">: </w:t>
+      </w:r>
+      <w:r>
+        <w:rPr>
+          <w:rStyle w:val="hljs-builtin"/>
+        </w:rPr>
+        <w:t>string</w:t>
+      </w:r>
+      <w:r>
+        <w:rPr>
+          <w:rStyle w:val="HTMLCode"/>
+        </w:rPr>
+        <w:t>;</w:t>
+      </w:r>
+    </w:p>
+    <w:p>
+      <w:pPr>
+        <w:pStyle w:val="HTMLPreformatted"/>
+        <w:rPr>
+          <w:rStyle w:val="HTMLCode"/>
+        </w:rPr>
+      </w:pPr>
+      <w:r>
+        <w:rPr>
+          <w:rStyle w:val="HTMLCode"/>
+        </w:rPr>
+        <w:t xml:space="preserve">  </w:t>
+      </w:r>
+      <w:proofErr w:type="gramStart"/>
+      <w:r>
+        <w:rPr>
+          <w:rStyle w:val="hljs-attr"/>
+        </w:rPr>
+        <w:t>role</w:t>
+      </w:r>
+      <w:proofErr w:type="gramEnd"/>
+      <w:r>
+        <w:rPr>
+          <w:rStyle w:val="HTMLCode"/>
+        </w:rPr>
+        <w:t xml:space="preserve">: </w:t>
+      </w:r>
+      <w:r>
+        <w:rPr>
+          <w:rStyle w:val="hljs-string"/>
+        </w:rPr>
+        <w:t>'admin'</w:t>
+      </w:r>
+      <w:r>
+        <w:rPr>
+          <w:rStyle w:val="HTMLCode"/>
+        </w:rPr>
+        <w:t xml:space="preserve"> | </w:t>
+      </w:r>
+      <w:r>
+        <w:rPr>
+          <w:rStyle w:val="hljs-string"/>
+        </w:rPr>
+        <w:t>'user'</w:t>
+      </w:r>
+      <w:r>
+        <w:rPr>
+          <w:rStyle w:val="HTMLCode"/>
+        </w:rPr>
+        <w:t>;</w:t>
+      </w:r>
+    </w:p>
+    <w:p>
+      <w:pPr>
+        <w:pStyle w:val="HTMLPreformatted"/>
+      </w:pPr>
+      <w:r>
+        <w:rPr>
+          <w:rStyle w:val="HTMLCode"/>
+        </w:rPr>
+        <w:t>}</w:t>
+      </w:r>
+    </w:p>
+    <w:p/>
+    <w:p/>
+    <w:p>
+      <w:pPr>
+        <w:spacing w:before="100" w:beforeAutospacing="1" w:after="100" w:afterAutospacing="1" w:line="240" w:lineRule="auto"/>
+        <w:rPr>
+          <w:rFonts w:ascii="Times New Roman" w:eastAsia="Times New Roman" w:hAnsi="Times New Roman" w:cs="Times New Roman"/>
+          <w:sz w:val="24"/>
+          <w:szCs w:val="24"/>
+          <w:lang w:bidi="gu-IN"/>
+        </w:rPr>
+      </w:pPr>
+      <w:proofErr w:type="spellStart"/>
+      <w:r>
+        <w:rPr>
+          <w:rFonts w:ascii="Courier New" w:eastAsia="Times New Roman" w:hAnsi="Courier New" w:cs="Courier New"/>
+          <w:sz w:val="20"/>
+          <w:szCs w:val="20"/>
+          <w:lang w:bidi="gu-IN"/>
+        </w:rPr>
+        <w:t>src</w:t>
+      </w:r>
+      <w:proofErr w:type="spellEnd"/>
+      <w:r>
+        <w:rPr>
+          <w:rFonts w:ascii="Courier New" w:eastAsia="Times New Roman" w:hAnsi="Courier New" w:cs="Courier New"/>
+          <w:sz w:val="20"/>
+          <w:szCs w:val="20"/>
+          <w:lang w:bidi="gu-IN"/>
+        </w:rPr>
+        <w:t>/app/models/</w:t>
+      </w:r>
+      <w:proofErr w:type="spellStart"/>
+      <w:r>
+        <w:rPr>
+          <w:rFonts w:ascii="Courier New" w:eastAsia="Times New Roman" w:hAnsi="Courier New" w:cs="Courier New"/>
+          <w:sz w:val="20"/>
+          <w:szCs w:val="20"/>
+          <w:lang w:bidi="gu-IN"/>
+        </w:rPr>
+        <w:t>task.model.ts</w:t>
+      </w:r>
+      <w:proofErr w:type="spellEnd"/>
+    </w:p>
+    <w:p>
+      <w:pPr>
+        <w:tabs>
+          <w:tab w:val="left" w:pos="916"/>
+          <w:tab w:val="left" w:pos="1832"/>
+          <w:tab w:val="left" w:pos="2748"/>
+          <w:tab w:val="left" w:pos="3664"/>
+          <w:tab w:val="left" w:pos="4580"/>
+          <w:tab w:val="left" w:pos="5496"/>
+          <w:tab w:val="left" w:pos="6412"/>
+          <w:tab w:val="left" w:pos="7328"/>
+          <w:tab w:val="left" w:pos="8244"/>
+          <w:tab w:val="left" w:pos="9160"/>
+          <w:tab w:val="left" w:pos="10076"/>
+          <w:tab w:val="left" w:pos="10992"/>
+          <w:tab w:val="left" w:pos="11908"/>
+          <w:tab w:val="left" w:pos="12824"/>
+          <w:tab w:val="left" w:pos="13740"/>
+          <w:tab w:val="left" w:pos="14656"/>
+        </w:tabs>
+        <w:spacing w:after="0" w:line="240" w:lineRule="auto"/>
+        <w:rPr>
+          <w:rFonts w:ascii="Courier New" w:eastAsia="Times New Roman" w:hAnsi="Courier New" w:cs="Courier New"/>
+          <w:sz w:val="20"/>
+          <w:szCs w:val="20"/>
+          <w:lang w:bidi="gu-IN"/>
+        </w:rPr>
+      </w:pPr>
+      <w:proofErr w:type="spellStart"/>
+      <w:proofErr w:type="gramStart"/>
+      <w:r>
+        <w:rPr>
+          <w:rFonts w:ascii="Courier New" w:eastAsia="Times New Roman" w:hAnsi="Courier New" w:cs="Courier New"/>
+          <w:sz w:val="20"/>
+          <w:szCs w:val="20"/>
+          <w:lang w:bidi="gu-IN"/>
+        </w:rPr>
+        <w:t>ts</w:t>
+      </w:r>
+      <w:proofErr w:type="spellEnd"/>
+      <w:proofErr w:type="gramEnd"/>
+    </w:p>
+    <w:p>
+      <w:pPr>
+        <w:tabs>
+          <w:tab w:val="left" w:pos="916"/>
+          <w:tab w:val="left" w:pos="1832"/>
+          <w:tab w:val="left" w:pos="2748"/>
+          <w:tab w:val="left" w:pos="3664"/>
+          <w:tab w:val="left" w:pos="4580"/>
+          <w:tab w:val="left" w:pos="5496"/>
+          <w:tab w:val="left" w:pos="6412"/>
+          <w:tab w:val="left" w:pos="7328"/>
+          <w:tab w:val="left" w:pos="8244"/>
+          <w:tab w:val="left" w:pos="9160"/>
+          <w:tab w:val="left" w:pos="10076"/>
+          <w:tab w:val="left" w:pos="10992"/>
+          <w:tab w:val="left" w:pos="11908"/>
+          <w:tab w:val="left" w:pos="12824"/>
+          <w:tab w:val="left" w:pos="13740"/>
+          <w:tab w:val="left" w:pos="14656"/>
+        </w:tabs>
+        <w:spacing w:after="0" w:line="240" w:lineRule="auto"/>
+        <w:rPr>
+          <w:rFonts w:ascii="Courier New" w:eastAsia="Times New Roman" w:hAnsi="Courier New" w:cs="Courier New"/>
+          <w:sz w:val="20"/>
+          <w:szCs w:val="20"/>
+          <w:lang w:bidi="gu-IN"/>
+        </w:rPr>
+      </w:pPr>
+      <w:proofErr w:type="spellStart"/>
+      <w:r>
+        <w:rPr>
+          <w:rFonts w:ascii="Courier New" w:eastAsia="Times New Roman" w:hAnsi="Courier New" w:cs="Courier New"/>
+          <w:sz w:val="20"/>
+          <w:szCs w:val="20"/>
+          <w:lang w:bidi="gu-IN"/>
+        </w:rPr>
+        <w:t>CopyEdit</w:t>
+      </w:r>
+      <w:proofErr w:type="spellEnd"/>
+    </w:p>
+    <w:p>
+      <w:pPr>
+        <w:tabs>
+          <w:tab w:val="left" w:pos="916"/>
+          <w:tab w:val="left" w:pos="1832"/>
+          <w:tab w:val="left" w:pos="2748"/>
+          <w:tab w:val="left" w:pos="3664"/>
+          <w:tab w:val="left" w:pos="4580"/>
+          <w:tab w:val="left" w:pos="5496"/>
+          <w:tab w:val="left" w:pos="6412"/>
+          <w:tab w:val="left" w:pos="7328"/>
+          <w:tab w:val="left" w:pos="8244"/>
+          <w:tab w:val="left" w:pos="9160"/>
+          <w:tab w:val="left" w:pos="10076"/>
+          <w:tab w:val="left" w:pos="10992"/>
+          <w:tab w:val="left" w:pos="11908"/>
+          <w:tab w:val="left" w:pos="12824"/>
+          <w:tab w:val="left" w:pos="13740"/>
+          <w:tab w:val="left" w:pos="14656"/>
+        </w:tabs>
+        <w:spacing w:after="0" w:line="240" w:lineRule="auto"/>
+        <w:rPr>
+          <w:rFonts w:ascii="Courier New" w:eastAsia="Times New Roman" w:hAnsi="Courier New" w:cs="Courier New"/>
+          <w:sz w:val="20"/>
+          <w:szCs w:val="20"/>
+          <w:lang w:bidi="gu-IN"/>
+        </w:rPr>
+      </w:pPr>
+      <w:proofErr w:type="gramStart"/>
+      <w:r>
+        <w:rPr>
+          <w:rFonts w:ascii="Courier New" w:eastAsia="Times New Roman" w:hAnsi="Courier New" w:cs="Courier New"/>
+          <w:sz w:val="20"/>
+          <w:szCs w:val="20"/>
+          <w:lang w:bidi="gu-IN"/>
+        </w:rPr>
+        <w:t>export</w:t>
+      </w:r>
+      <w:proofErr w:type="gramEnd"/>
+      <w:r>
+        <w:rPr>
+          <w:rFonts w:ascii="Courier New" w:eastAsia="Times New Roman" w:hAnsi="Courier New" w:cs="Courier New"/>
+          <w:sz w:val="20"/>
+          <w:szCs w:val="20"/>
+          <w:lang w:bidi="gu-IN"/>
+        </w:rPr>
+        <w:t xml:space="preserve"> interface Task {</w:t>
+      </w:r>
+    </w:p>
+    <w:p>
+      <w:pPr>
+        <w:tabs>
+          <w:tab w:val="left" w:pos="916"/>
+          <w:tab w:val="left" w:pos="1832"/>
+          <w:tab w:val="left" w:pos="2748"/>
+          <w:tab w:val="left" w:pos="3664"/>
+          <w:tab w:val="left" w:pos="4580"/>
+          <w:tab w:val="left" w:pos="5496"/>
+          <w:tab w:val="left" w:pos="6412"/>
+          <w:tab w:val="left" w:pos="7328"/>
+          <w:tab w:val="left" w:pos="8244"/>
+          <w:tab w:val="left" w:pos="9160"/>
+          <w:tab w:val="left" w:pos="10076"/>
+          <w:tab w:val="left" w:pos="10992"/>
+          <w:tab w:val="left" w:pos="11908"/>
+          <w:tab w:val="left" w:pos="12824"/>
+          <w:tab w:val="left" w:pos="13740"/>
+          <w:tab w:val="left" w:pos="14656"/>
+        </w:tabs>
+        <w:spacing w:after="0" w:line="240" w:lineRule="auto"/>
+        <w:rPr>
+          <w:rFonts w:ascii="Courier New" w:eastAsia="Times New Roman" w:hAnsi="Courier New" w:cs="Courier New"/>
+          <w:sz w:val="20"/>
+          <w:szCs w:val="20"/>
+          <w:lang w:bidi="gu-IN"/>
+        </w:rPr>
+      </w:pPr>
+      <w:r>
+        <w:rPr>
+          <w:rFonts w:ascii="Courier New" w:eastAsia="Times New Roman" w:hAnsi="Courier New" w:cs="Courier New"/>
+          <w:sz w:val="20"/>
+          <w:szCs w:val="20"/>
+          <w:lang w:bidi="gu-IN"/>
+        </w:rPr>
+        <w:t xml:space="preserve">  </w:t>
+      </w:r>
+      <w:proofErr w:type="spellStart"/>
+      <w:proofErr w:type="gramStart"/>
+      <w:r>
+        <w:rPr>
+          <w:rFonts w:ascii="Courier New" w:eastAsia="Times New Roman" w:hAnsi="Courier New" w:cs="Courier New"/>
+          <w:sz w:val="20"/>
+          <w:szCs w:val="20"/>
+          <w:lang w:bidi="gu-IN"/>
+        </w:rPr>
+        <w:t>userId</w:t>
+      </w:r>
+      <w:proofErr w:type="spellEnd"/>
+      <w:proofErr w:type="gramEnd"/>
+      <w:r>
+        <w:rPr>
+          <w:rFonts w:ascii="Courier New" w:eastAsia="Times New Roman" w:hAnsi="Courier New" w:cs="Courier New"/>
+          <w:sz w:val="20"/>
+          <w:szCs w:val="20"/>
+          <w:lang w:bidi="gu-IN"/>
+        </w:rPr>
+        <w:t>: number;</w:t>
+      </w:r>
+    </w:p>
+    <w:p>
+      <w:pPr>
+        <w:tabs>
+          <w:tab w:val="left" w:pos="916"/>
+          <w:tab w:val="left" w:pos="1832"/>
+          <w:tab w:val="left" w:pos="2748"/>
+          <w:tab w:val="left" w:pos="3664"/>
+          <w:tab w:val="left" w:pos="4580"/>
+          <w:tab w:val="left" w:pos="5496"/>
+          <w:tab w:val="left" w:pos="6412"/>
+          <w:tab w:val="left" w:pos="7328"/>
+          <w:tab w:val="left" w:pos="8244"/>
+          <w:tab w:val="left" w:pos="9160"/>
+          <w:tab w:val="left" w:pos="10076"/>
+          <w:tab w:val="left" w:pos="10992"/>
+          <w:tab w:val="left" w:pos="11908"/>
+          <w:tab w:val="left" w:pos="12824"/>
+          <w:tab w:val="left" w:pos="13740"/>
+          <w:tab w:val="left" w:pos="14656"/>
+        </w:tabs>
+        <w:spacing w:after="0" w:line="240" w:lineRule="auto"/>
+        <w:rPr>
+          <w:rFonts w:ascii="Courier New" w:eastAsia="Times New Roman" w:hAnsi="Courier New" w:cs="Courier New"/>
+          <w:sz w:val="20"/>
+          <w:szCs w:val="20"/>
+          <w:lang w:bidi="gu-IN"/>
+        </w:rPr>
+      </w:pPr>
+      <w:r>
+        <w:rPr>
+          <w:rFonts w:ascii="Courier New" w:eastAsia="Times New Roman" w:hAnsi="Courier New" w:cs="Courier New"/>
+          <w:sz w:val="20"/>
+          <w:szCs w:val="20"/>
+          <w:lang w:bidi="gu-IN"/>
+        </w:rPr>
+        <w:t xml:space="preserve">  </w:t>
+      </w:r>
+      <w:proofErr w:type="gramStart"/>
+      <w:r>
+        <w:rPr>
+          <w:rFonts w:ascii="Courier New" w:eastAsia="Times New Roman" w:hAnsi="Courier New" w:cs="Courier New"/>
+          <w:sz w:val="20"/>
+          <w:szCs w:val="20"/>
+          <w:lang w:bidi="gu-IN"/>
+        </w:rPr>
+        <w:t>id</w:t>
+      </w:r>
+      <w:proofErr w:type="gramEnd"/>
+      <w:r>
+        <w:rPr>
+          <w:rFonts w:ascii="Courier New" w:eastAsia="Times New Roman" w:hAnsi="Courier New" w:cs="Courier New"/>
+          <w:sz w:val="20"/>
+          <w:szCs w:val="20"/>
+          <w:lang w:bidi="gu-IN"/>
+        </w:rPr>
+        <w:t>: number;</w:t>
+      </w:r>
+    </w:p>
+    <w:p>
+      <w:pPr>
+        <w:tabs>
+          <w:tab w:val="left" w:pos="916"/>
+          <w:tab w:val="left" w:pos="1832"/>
+          <w:tab w:val="left" w:pos="2748"/>
+          <w:tab w:val="left" w:pos="3664"/>
+          <w:tab w:val="left" w:pos="4580"/>
+          <w:tab w:val="left" w:pos="5496"/>
+          <w:tab w:val="left" w:pos="6412"/>
+          <w:tab w:val="left" w:pos="7328"/>
+          <w:tab w:val="left" w:pos="8244"/>
+          <w:tab w:val="left" w:pos="9160"/>
+          <w:tab w:val="left" w:pos="10076"/>
+          <w:tab w:val="left" w:pos="10992"/>
+          <w:tab w:val="left" w:pos="11908"/>
+          <w:tab w:val="left" w:pos="12824"/>
+          <w:tab w:val="left" w:pos="13740"/>
+          <w:tab w:val="left" w:pos="14656"/>
+        </w:tabs>
+        <w:spacing w:after="0" w:line="240" w:lineRule="auto"/>
+        <w:rPr>
+          <w:rFonts w:ascii="Courier New" w:eastAsia="Times New Roman" w:hAnsi="Courier New" w:cs="Courier New"/>
+          <w:sz w:val="20"/>
+          <w:szCs w:val="20"/>
+          <w:lang w:bidi="gu-IN"/>
+        </w:rPr>
+      </w:pPr>
+      <w:r>
+        <w:rPr>
+          <w:rFonts w:ascii="Courier New" w:eastAsia="Times New Roman" w:hAnsi="Courier New" w:cs="Courier New"/>
+          <w:sz w:val="20"/>
+          <w:szCs w:val="20"/>
+          <w:lang w:bidi="gu-IN"/>
+        </w:rPr>
+        <w:t xml:space="preserve">  </w:t>
+      </w:r>
+      <w:proofErr w:type="gramStart"/>
+      <w:r>
+        <w:rPr>
+          <w:rFonts w:ascii="Courier New" w:eastAsia="Times New Roman" w:hAnsi="Courier New" w:cs="Courier New"/>
+          <w:sz w:val="20"/>
+          <w:szCs w:val="20"/>
+          <w:lang w:bidi="gu-IN"/>
+        </w:rPr>
+        <w:t>title</w:t>
+      </w:r>
+      <w:proofErr w:type="gramEnd"/>
+      <w:r>
+        <w:rPr>
+          <w:rFonts w:ascii="Courier New" w:eastAsia="Times New Roman" w:hAnsi="Courier New" w:cs="Courier New"/>
+          <w:sz w:val="20"/>
+          <w:szCs w:val="20"/>
+          <w:lang w:bidi="gu-IN"/>
+        </w:rPr>
+        <w:t>: string;</w:t>
+      </w:r>
+    </w:p>
+    <w:p>
+      <w:pPr>
+        <w:tabs>
+          <w:tab w:val="left" w:pos="916"/>
+          <w:tab w:val="left" w:pos="1832"/>
+          <w:tab w:val="left" w:pos="2748"/>
+          <w:tab w:val="left" w:pos="3664"/>
+          <w:tab w:val="left" w:pos="4580"/>
+          <w:tab w:val="left" w:pos="5496"/>
+          <w:tab w:val="left" w:pos="6412"/>
+          <w:tab w:val="left" w:pos="7328"/>
+          <w:tab w:val="left" w:pos="8244"/>
+          <w:tab w:val="left" w:pos="9160"/>
+          <w:tab w:val="left" w:pos="10076"/>
+          <w:tab w:val="left" w:pos="10992"/>
+          <w:tab w:val="left" w:pos="11908"/>
+          <w:tab w:val="left" w:pos="12824"/>
+          <w:tab w:val="left" w:pos="13740"/>
+          <w:tab w:val="left" w:pos="14656"/>
+        </w:tabs>
+        <w:spacing w:after="0" w:line="240" w:lineRule="auto"/>
+        <w:rPr>
+          <w:rFonts w:ascii="Courier New" w:eastAsia="Times New Roman" w:hAnsi="Courier New" w:cs="Courier New"/>
+          <w:sz w:val="20"/>
+          <w:szCs w:val="20"/>
+          <w:lang w:bidi="gu-IN"/>
+        </w:rPr>
+      </w:pPr>
+      <w:r>
+        <w:rPr>
+          <w:rFonts w:ascii="Courier New" w:eastAsia="Times New Roman" w:hAnsi="Courier New" w:cs="Courier New"/>
+          <w:sz w:val="20"/>
+          <w:szCs w:val="20"/>
+          <w:lang w:bidi="gu-IN"/>
+        </w:rPr>
+        <w:t xml:space="preserve">  </w:t>
+      </w:r>
+      <w:proofErr w:type="gramStart"/>
+      <w:r>
+        <w:rPr>
+          <w:rFonts w:ascii="Courier New" w:eastAsia="Times New Roman" w:hAnsi="Courier New" w:cs="Courier New"/>
+          <w:sz w:val="20"/>
+          <w:szCs w:val="20"/>
+          <w:lang w:bidi="gu-IN"/>
+        </w:rPr>
+        <w:t>completed</w:t>
+      </w:r>
+      <w:proofErr w:type="gramEnd"/>
+      <w:r>
+        <w:rPr>
+          <w:rFonts w:ascii="Courier New" w:eastAsia="Times New Roman" w:hAnsi="Courier New" w:cs="Courier New"/>
+          <w:sz w:val="20"/>
+          <w:szCs w:val="20"/>
+          <w:lang w:bidi="gu-IN"/>
+        </w:rPr>
+        <w:t xml:space="preserve">: </w:t>
+      </w:r>
+      <w:proofErr w:type="spellStart"/>
+      <w:r>
+        <w:rPr>
+          <w:rFonts w:ascii="Courier New" w:eastAsia="Times New Roman" w:hAnsi="Courier New" w:cs="Courier New"/>
+          <w:sz w:val="20"/>
+          <w:szCs w:val="20"/>
+          <w:lang w:bidi="gu-IN"/>
+        </w:rPr>
+        <w:t>boolean</w:t>
+      </w:r>
+      <w:proofErr w:type="spellEnd"/>
+      <w:r>
+        <w:rPr>
+          <w:rFonts w:ascii="Courier New" w:eastAsia="Times New Roman" w:hAnsi="Courier New" w:cs="Courier New"/>
+          <w:sz w:val="20"/>
+          <w:szCs w:val="20"/>
+          <w:lang w:bidi="gu-IN"/>
+        </w:rPr>
+        <w:t>;</w:t>
+      </w:r>
+    </w:p>
+    <w:p>
+      <w:pPr>
+        <w:tabs>
+          <w:tab w:val="left" w:pos="916"/>
+          <w:tab w:val="left" w:pos="1832"/>
+          <w:tab w:val="left" w:pos="2748"/>
+          <w:tab w:val="left" w:pos="3664"/>
+          <w:tab w:val="left" w:pos="4580"/>
+          <w:tab w:val="left" w:pos="5496"/>
+          <w:tab w:val="left" w:pos="6412"/>
+          <w:tab w:val="left" w:pos="7328"/>
+          <w:tab w:val="left" w:pos="8244"/>
+          <w:tab w:val="left" w:pos="9160"/>
+          <w:tab w:val="left" w:pos="10076"/>
+          <w:tab w:val="left" w:pos="10992"/>
+          <w:tab w:val="left" w:pos="11908"/>
+          <w:tab w:val="left" w:pos="12824"/>
+          <w:tab w:val="left" w:pos="13740"/>
+          <w:tab w:val="left" w:pos="14656"/>
+        </w:tabs>
+        <w:spacing w:after="0" w:line="240" w:lineRule="auto"/>
+        <w:rPr>
+          <w:rFonts w:ascii="Courier New" w:eastAsia="Times New Roman" w:hAnsi="Courier New" w:cs="Courier New"/>
+          <w:sz w:val="20"/>
+          <w:szCs w:val="20"/>
+          <w:lang w:bidi="gu-IN"/>
+        </w:rPr>
+      </w:pPr>
+      <w:r>
+        <w:rPr>
+          <w:rFonts w:ascii="Courier New" w:eastAsia="Times New Roman" w:hAnsi="Courier New" w:cs="Courier New"/>
+          <w:sz w:val="20"/>
+          <w:szCs w:val="20"/>
+          <w:lang w:bidi="gu-IN"/>
+        </w:rPr>
+        <w:lastRenderedPageBreak/>
+        <w:t>}</w:t>
+      </w:r>
+    </w:p>
+    <w:p/>
+    <w:p/>
+    <w:p/>
+    <w:p/>
+    <w:p>
+      <w:pPr>
+        <w:pStyle w:val="Heading2"/>
+      </w:pPr>
+      <w:r>
+        <w:t>Step 4: Implement State Management Service</w:t>
+      </w:r>
+    </w:p>
+    <w:p>
+      <w:pPr>
+        <w:pStyle w:val="NormalWeb"/>
+      </w:pPr>
+      <w:r>
+        <w:rPr>
+          <w:rFonts w:ascii="Segoe UI Symbol" w:hAnsi="Segoe UI Symbol" w:cs="Segoe UI Symbol"/>
+        </w:rPr>
+        <w:t>📄</w:t>
+      </w:r>
+      <w:r>
+        <w:t xml:space="preserve"> </w:t>
+      </w:r>
+      <w:proofErr w:type="spellStart"/>
+      <w:r>
+        <w:rPr>
+          <w:rStyle w:val="HTMLCode"/>
+        </w:rPr>
+        <w:t>src</w:t>
+      </w:r>
+      <w:proofErr w:type="spellEnd"/>
+      <w:r>
+        <w:rPr>
+          <w:rStyle w:val="HTMLCode"/>
+        </w:rPr>
+        <w:t>/app/core/services/</w:t>
+      </w:r>
+      <w:proofErr w:type="spellStart"/>
+      <w:r>
+        <w:rPr>
+          <w:rStyle w:val="HTMLCode"/>
+        </w:rPr>
+        <w:t>state.service.ts</w:t>
+      </w:r>
+      <w:proofErr w:type="spellEnd"/>
+    </w:p>
+    <w:p>
+      <w:pPr>
+        <w:pStyle w:val="HTMLPreformatted"/>
+      </w:pPr>
+      <w:proofErr w:type="spellStart"/>
+      <w:proofErr w:type="gramStart"/>
+      <w:r>
+        <w:t>ts</w:t>
+      </w:r>
+      <w:proofErr w:type="spellEnd"/>
+      <w:proofErr w:type="gramEnd"/>
+    </w:p>
+    <w:p>
+      <w:pPr>
+        <w:pStyle w:val="HTMLPreformatted"/>
+      </w:pPr>
+      <w:proofErr w:type="spellStart"/>
+      <w:r>
+        <w:t>CopyEdit</w:t>
+      </w:r>
+      <w:proofErr w:type="spellEnd"/>
+    </w:p>
+    <w:p>
+      <w:pPr>
+        <w:pStyle w:val="HTMLPreformatted"/>
+        <w:rPr>
+          <w:rStyle w:val="HTMLCode"/>
+        </w:rPr>
+      </w:pPr>
+      <w:proofErr w:type="gramStart"/>
+      <w:r>
+        <w:rPr>
+          <w:rStyle w:val="hljs-keyword"/>
+        </w:rPr>
+        <w:t>import</w:t>
+      </w:r>
+      <w:proofErr w:type="gramEnd"/>
+      <w:r>
+        <w:rPr>
+          <w:rStyle w:val="HTMLCode"/>
+        </w:rPr>
+        <w:t xml:space="preserve"> { </w:t>
+      </w:r>
+      <w:r>
+        <w:rPr>
+          <w:rStyle w:val="hljs-title"/>
+        </w:rPr>
+        <w:t>Injectable</w:t>
+      </w:r>
+      <w:r>
+        <w:rPr>
+          <w:rStyle w:val="HTMLCode"/>
+        </w:rPr>
+        <w:t xml:space="preserve"> } </w:t>
+      </w:r>
+      <w:r>
+        <w:rPr>
+          <w:rStyle w:val="hljs-keyword"/>
+        </w:rPr>
+        <w:t>from</w:t>
+      </w:r>
+      <w:r>
+        <w:rPr>
+          <w:rStyle w:val="HTMLCode"/>
+        </w:rPr>
+        <w:t xml:space="preserve"> </w:t>
+      </w:r>
+      <w:r>
+        <w:rPr>
+          <w:rStyle w:val="hljs-string"/>
+        </w:rPr>
+        <w:t>'@angular/core'</w:t>
+      </w:r>
+      <w:r>
+        <w:rPr>
+          <w:rStyle w:val="HTMLCode"/>
+        </w:rPr>
+        <w:t>;</w:t>
+      </w:r>
+    </w:p>
+    <w:p>
+      <w:pPr>
+        <w:pStyle w:val="HTMLPreformatted"/>
+        <w:rPr>
+          <w:rStyle w:val="HTMLCode"/>
+        </w:rPr>
+      </w:pPr>
+      <w:proofErr w:type="gramStart"/>
+      <w:r>
+        <w:rPr>
+          <w:rStyle w:val="hljs-keyword"/>
+        </w:rPr>
+        <w:t>import</w:t>
+      </w:r>
+      <w:proofErr w:type="gramEnd"/>
+      <w:r>
+        <w:rPr>
+          <w:rStyle w:val="HTMLCode"/>
+        </w:rPr>
+        <w:t xml:space="preserve"> { </w:t>
+      </w:r>
+      <w:proofErr w:type="spellStart"/>
+      <w:r>
+        <w:rPr>
+          <w:rStyle w:val="hljs-title"/>
+        </w:rPr>
+        <w:t>BehaviorSubject</w:t>
+      </w:r>
+      <w:proofErr w:type="spellEnd"/>
+      <w:r>
+        <w:rPr>
+          <w:rStyle w:val="HTMLCode"/>
+        </w:rPr>
+        <w:t xml:space="preserve"> } </w:t>
+      </w:r>
+      <w:r>
+        <w:rPr>
+          <w:rStyle w:val="hljs-keyword"/>
+        </w:rPr>
+        <w:t>from</w:t>
+      </w:r>
+      <w:r>
+        <w:rPr>
+          <w:rStyle w:val="HTMLCode"/>
+        </w:rPr>
+        <w:t xml:space="preserve"> </w:t>
+      </w:r>
+      <w:r>
+        <w:rPr>
+          <w:rStyle w:val="hljs-string"/>
+        </w:rPr>
+        <w:t>'</w:t>
+      </w:r>
+      <w:proofErr w:type="spellStart"/>
+      <w:r>
+        <w:rPr>
+          <w:rStyle w:val="hljs-string"/>
+        </w:rPr>
+        <w:t>rxjs</w:t>
+      </w:r>
+      <w:proofErr w:type="spellEnd"/>
+      <w:r>
+        <w:rPr>
+          <w:rStyle w:val="hljs-string"/>
+        </w:rPr>
+        <w:t>'</w:t>
+      </w:r>
+      <w:r>
+        <w:rPr>
+          <w:rStyle w:val="HTMLCode"/>
+        </w:rPr>
+        <w:t>;</w:t>
+      </w:r>
+    </w:p>
+    <w:p>
+      <w:pPr>
+        <w:pStyle w:val="HTMLPreformatted"/>
+        <w:rPr>
+          <w:rStyle w:val="HTMLCode"/>
+        </w:rPr>
+      </w:pPr>
+      <w:proofErr w:type="gramStart"/>
+      <w:r>
+        <w:rPr>
+          <w:rStyle w:val="hljs-keyword"/>
+        </w:rPr>
+        <w:t>import</w:t>
+      </w:r>
+      <w:proofErr w:type="gramEnd"/>
+      <w:r>
+        <w:rPr>
+          <w:rStyle w:val="HTMLCode"/>
+        </w:rPr>
+        <w:t xml:space="preserve"> { </w:t>
+      </w:r>
+      <w:r>
+        <w:rPr>
+          <w:rStyle w:val="hljs-title"/>
+        </w:rPr>
+        <w:t>User</w:t>
+      </w:r>
+      <w:r>
+        <w:rPr>
+          <w:rStyle w:val="HTMLCode"/>
+        </w:rPr>
+        <w:t xml:space="preserve"> } </w:t>
+      </w:r>
+      <w:r>
+        <w:rPr>
+          <w:rStyle w:val="hljs-keyword"/>
+        </w:rPr>
+        <w:t>from</w:t>
+      </w:r>
+      <w:r>
+        <w:rPr>
+          <w:rStyle w:val="HTMLCode"/>
+        </w:rPr>
+        <w:t xml:space="preserve"> </w:t>
+      </w:r>
+      <w:r>
+        <w:rPr>
+          <w:rStyle w:val="hljs-string"/>
+        </w:rPr>
+        <w:t>'../../models/</w:t>
+      </w:r>
+      <w:proofErr w:type="spellStart"/>
+      <w:r>
+        <w:rPr>
+          <w:rStyle w:val="hljs-string"/>
+        </w:rPr>
+        <w:t>user.model</w:t>
+      </w:r>
+      <w:proofErr w:type="spellEnd"/>
+      <w:r>
+        <w:rPr>
+          <w:rStyle w:val="hljs-string"/>
+        </w:rPr>
+        <w:t>'</w:t>
+      </w:r>
+      <w:r>
+        <w:rPr>
+          <w:rStyle w:val="HTMLCode"/>
+        </w:rPr>
+        <w:t>;</w:t>
+      </w:r>
+    </w:p>
+    <w:p>
+      <w:pPr>
+        <w:pStyle w:val="HTMLPreformatted"/>
+        <w:rPr>
+          <w:rStyle w:val="HTMLCode"/>
+        </w:rPr>
+      </w:pPr>
+    </w:p>
+    <w:p>
+      <w:pPr>
+        <w:pStyle w:val="HTMLPreformatted"/>
+        <w:rPr>
+          <w:rStyle w:val="HTMLCode"/>
+        </w:rPr>
+      </w:pPr>
+      <w:proofErr w:type="gramStart"/>
+      <w:r>
+        <w:rPr>
+          <w:rStyle w:val="hljs-meta"/>
+        </w:rPr>
+        <w:t>@Injectable</w:t>
+      </w:r>
+      <w:r>
+        <w:rPr>
+          <w:rStyle w:val="HTMLCode"/>
+        </w:rPr>
+        <w:t>(</w:t>
+      </w:r>
+      <w:proofErr w:type="gramEnd"/>
+      <w:r>
+        <w:rPr>
+          <w:rStyle w:val="HTMLCode"/>
+        </w:rPr>
+        <w:t xml:space="preserve">{ </w:t>
+      </w:r>
+      <w:proofErr w:type="spellStart"/>
+      <w:r>
+        <w:rPr>
+          <w:rStyle w:val="hljs-attr"/>
+        </w:rPr>
+        <w:t>providedIn</w:t>
+      </w:r>
+      <w:proofErr w:type="spellEnd"/>
+      <w:r>
+        <w:rPr>
+          <w:rStyle w:val="HTMLCode"/>
+        </w:rPr>
+        <w:t xml:space="preserve">: </w:t>
+      </w:r>
+      <w:r>
+        <w:rPr>
+          <w:rStyle w:val="hljs-string"/>
+        </w:rPr>
+        <w:t>'root'</w:t>
+      </w:r>
+      <w:r>
+        <w:rPr>
+          <w:rStyle w:val="HTMLCode"/>
+        </w:rPr>
+        <w:t xml:space="preserve"> })</w:t>
+      </w:r>
+    </w:p>
+    <w:p>
+      <w:pPr>
+        <w:pStyle w:val="HTMLPreformatted"/>
+        <w:rPr>
+          <w:rStyle w:val="HTMLCode"/>
+        </w:rPr>
+      </w:pPr>
+      <w:proofErr w:type="gramStart"/>
+      <w:r>
+        <w:rPr>
+          <w:rStyle w:val="hljs-keyword"/>
+        </w:rPr>
+        <w:t>export</w:t>
+      </w:r>
+      <w:proofErr w:type="gramEnd"/>
+      <w:r>
+        <w:rPr>
+          <w:rStyle w:val="HTMLCode"/>
+        </w:rPr>
+        <w:t xml:space="preserve"> </w:t>
+      </w:r>
+      <w:r>
+        <w:rPr>
+          <w:rStyle w:val="hljs-keyword"/>
+        </w:rPr>
+        <w:t>class</w:t>
+      </w:r>
+      <w:r>
+        <w:rPr>
+          <w:rStyle w:val="HTMLCode"/>
+        </w:rPr>
+        <w:t xml:space="preserve"> </w:t>
+      </w:r>
+      <w:proofErr w:type="spellStart"/>
+      <w:r>
+        <w:rPr>
+          <w:rStyle w:val="hljs-title"/>
+        </w:rPr>
+        <w:t>StateService</w:t>
+      </w:r>
+      <w:proofErr w:type="spellEnd"/>
+      <w:r>
+        <w:rPr>
+          <w:rStyle w:val="HTMLCode"/>
+        </w:rPr>
+        <w:t xml:space="preserve"> {</w:t>
+      </w:r>
+    </w:p>
+    <w:p>
+      <w:pPr>
+        <w:pStyle w:val="HTMLPreformatted"/>
+        <w:rPr>
+          <w:rStyle w:val="HTMLCode"/>
+        </w:rPr>
+      </w:pPr>
+      <w:r>
+        <w:rPr>
+          <w:rStyle w:val="HTMLCode"/>
+        </w:rPr>
+        <w:t xml:space="preserve">  </w:t>
+      </w:r>
+      <w:proofErr w:type="gramStart"/>
+      <w:r>
+        <w:rPr>
+          <w:rStyle w:val="hljs-keyword"/>
+        </w:rPr>
+        <w:t>private</w:t>
+      </w:r>
+      <w:proofErr w:type="gramEnd"/>
+      <w:r>
+        <w:rPr>
+          <w:rStyle w:val="HTMLCode"/>
+        </w:rPr>
+        <w:t xml:space="preserve"> </w:t>
+      </w:r>
+      <w:proofErr w:type="spellStart"/>
+      <w:r>
+        <w:rPr>
+          <w:rStyle w:val="HTMLCode"/>
+        </w:rPr>
+        <w:t>userSubject</w:t>
+      </w:r>
+      <w:proofErr w:type="spellEnd"/>
+      <w:r>
+        <w:rPr>
+          <w:rStyle w:val="HTMLCode"/>
+        </w:rPr>
+        <w:t xml:space="preserve"> = </w:t>
+      </w:r>
+      <w:r>
+        <w:rPr>
+          <w:rStyle w:val="hljs-keyword"/>
+        </w:rPr>
+        <w:t>new</w:t>
+      </w:r>
+      <w:r>
+        <w:rPr>
+          <w:rStyle w:val="HTMLCode"/>
+        </w:rPr>
+        <w:t xml:space="preserve"> </w:t>
+      </w:r>
+      <w:proofErr w:type="spellStart"/>
+      <w:r>
+        <w:rPr>
+          <w:rStyle w:val="hljs-title"/>
+        </w:rPr>
+        <w:t>BehaviorSubject</w:t>
+      </w:r>
+      <w:proofErr w:type="spellEnd"/>
+      <w:r>
+        <w:rPr>
+          <w:rStyle w:val="HTMLCode"/>
+        </w:rPr>
+        <w:t>&lt;</w:t>
+      </w:r>
+      <w:r>
+        <w:rPr>
+          <w:rStyle w:val="hljs-title"/>
+        </w:rPr>
+        <w:t>User</w:t>
+      </w:r>
+      <w:r>
+        <w:rPr>
+          <w:rStyle w:val="HTMLCode"/>
+        </w:rPr>
+        <w:t xml:space="preserve"> | </w:t>
+      </w:r>
+      <w:r>
+        <w:rPr>
+          <w:rStyle w:val="hljs-literal"/>
+        </w:rPr>
+        <w:t>null</w:t>
+      </w:r>
+      <w:r>
+        <w:rPr>
+          <w:rStyle w:val="HTMLCode"/>
+        </w:rPr>
+        <w:t>&gt;(</w:t>
+      </w:r>
+      <w:r>
+        <w:rPr>
+          <w:rStyle w:val="hljs-literal"/>
+        </w:rPr>
+        <w:t>null</w:t>
+      </w:r>
+      <w:r>
+        <w:rPr>
+          <w:rStyle w:val="HTMLCode"/>
+        </w:rPr>
+        <w:t>);</w:t>
+      </w:r>
+    </w:p>
+    <w:p>
+      <w:pPr>
+        <w:pStyle w:val="HTMLPreformatted"/>
+        <w:rPr>
+          <w:rStyle w:val="HTMLCode"/>
+        </w:rPr>
+      </w:pPr>
+      <w:r>
+        <w:rPr>
+          <w:rStyle w:val="HTMLCode"/>
+        </w:rPr>
+        <w:t xml:space="preserve">  </w:t>
+      </w:r>
+      <w:proofErr w:type="gramStart"/>
+      <w:r>
+        <w:rPr>
+          <w:rStyle w:val="HTMLCode"/>
+        </w:rPr>
+        <w:t>user</w:t>
+      </w:r>
+      <w:proofErr w:type="gramEnd"/>
+      <w:r>
+        <w:rPr>
+          <w:rStyle w:val="HTMLCode"/>
+        </w:rPr>
+        <w:t xml:space="preserve">$ = </w:t>
+      </w:r>
+      <w:proofErr w:type="spellStart"/>
+      <w:r>
+        <w:rPr>
+          <w:rStyle w:val="hljs-variable"/>
+        </w:rPr>
+        <w:t>this</w:t>
+      </w:r>
+      <w:r>
+        <w:rPr>
+          <w:rStyle w:val="HTMLCode"/>
+        </w:rPr>
+        <w:t>.</w:t>
+      </w:r>
+      <w:r>
+        <w:rPr>
+          <w:rStyle w:val="hljs-property"/>
+        </w:rPr>
+        <w:t>userSubject</w:t>
+      </w:r>
+      <w:r>
+        <w:rPr>
+          <w:rStyle w:val="HTMLCode"/>
+        </w:rPr>
+        <w:t>.</w:t>
+      </w:r>
+      <w:r>
+        <w:rPr>
+          <w:rStyle w:val="hljs-title"/>
+        </w:rPr>
+        <w:t>asObservable</w:t>
+      </w:r>
+      <w:proofErr w:type="spellEnd"/>
+      <w:r>
+        <w:rPr>
+          <w:rStyle w:val="HTMLCode"/>
+        </w:rPr>
+        <w:t>();</w:t>
+      </w:r>
+    </w:p>
+    <w:p>
+      <w:pPr>
+        <w:pStyle w:val="HTMLPreformatted"/>
+        <w:rPr>
+          <w:rStyle w:val="HTMLCode"/>
+        </w:rPr>
+      </w:pPr>
+    </w:p>
+    <w:p>
+      <w:pPr>
+        <w:pStyle w:val="HTMLPreformatted"/>
+        <w:rPr>
+          <w:rStyle w:val="HTMLCode"/>
+        </w:rPr>
+      </w:pPr>
+      <w:r>
+        <w:rPr>
+          <w:rStyle w:val="HTMLCode"/>
+        </w:rPr>
+        <w:t xml:space="preserve">  </w:t>
+      </w:r>
+      <w:proofErr w:type="gramStart"/>
+      <w:r>
+        <w:rPr>
+          <w:rStyle w:val="hljs-keyword"/>
+        </w:rPr>
+        <w:t>private</w:t>
+      </w:r>
+      <w:proofErr w:type="gramEnd"/>
+      <w:r>
+        <w:rPr>
+          <w:rStyle w:val="HTMLCode"/>
+        </w:rPr>
+        <w:t xml:space="preserve"> </w:t>
+      </w:r>
+      <w:proofErr w:type="spellStart"/>
+      <w:r>
+        <w:rPr>
+          <w:rStyle w:val="HTMLCode"/>
+        </w:rPr>
+        <w:t>loadingSubject</w:t>
+      </w:r>
+      <w:proofErr w:type="spellEnd"/>
+      <w:r>
+        <w:rPr>
+          <w:rStyle w:val="HTMLCode"/>
+        </w:rPr>
+        <w:t xml:space="preserve"> = </w:t>
+      </w:r>
+      <w:r>
+        <w:rPr>
+          <w:rStyle w:val="hljs-keyword"/>
+        </w:rPr>
+        <w:t>new</w:t>
+      </w:r>
+      <w:r>
+        <w:rPr>
+          <w:rStyle w:val="HTMLCode"/>
+        </w:rPr>
+        <w:t xml:space="preserve"> </w:t>
+      </w:r>
+      <w:proofErr w:type="spellStart"/>
+      <w:r>
+        <w:rPr>
+          <w:rStyle w:val="hljs-title"/>
+        </w:rPr>
+        <w:t>BehaviorSubject</w:t>
+      </w:r>
+      <w:proofErr w:type="spellEnd"/>
+      <w:r>
+        <w:rPr>
+          <w:rStyle w:val="HTMLCode"/>
+        </w:rPr>
+        <w:t>&lt;</w:t>
+      </w:r>
+      <w:proofErr w:type="spellStart"/>
+      <w:r>
+        <w:rPr>
+          <w:rStyle w:val="hljs-builtin"/>
+        </w:rPr>
+        <w:t>boolean</w:t>
+      </w:r>
+      <w:proofErr w:type="spellEnd"/>
+      <w:r>
+        <w:rPr>
+          <w:rStyle w:val="HTMLCode"/>
+        </w:rPr>
+        <w:t>&gt;(</w:t>
+      </w:r>
+      <w:r>
+        <w:rPr>
+          <w:rStyle w:val="hljs-literal"/>
+        </w:rPr>
+        <w:t>false</w:t>
+      </w:r>
+      <w:r>
+        <w:rPr>
+          <w:rStyle w:val="HTMLCode"/>
+        </w:rPr>
+        <w:t>);</w:t>
+      </w:r>
+    </w:p>
+    <w:p>
+      <w:pPr>
+        <w:pStyle w:val="HTMLPreformatted"/>
+        <w:rPr>
+          <w:rStyle w:val="HTMLCode"/>
+        </w:rPr>
+      </w:pPr>
+      <w:r>
+        <w:rPr>
+          <w:rStyle w:val="HTMLCode"/>
+        </w:rPr>
+        <w:t xml:space="preserve">  </w:t>
+      </w:r>
+      <w:proofErr w:type="gramStart"/>
+      <w:r>
+        <w:rPr>
+          <w:rStyle w:val="HTMLCode"/>
+        </w:rPr>
+        <w:t>loading</w:t>
+      </w:r>
+      <w:proofErr w:type="gramEnd"/>
+      <w:r>
+        <w:rPr>
+          <w:rStyle w:val="HTMLCode"/>
+        </w:rPr>
+        <w:t xml:space="preserve">$ = </w:t>
+      </w:r>
+      <w:proofErr w:type="spellStart"/>
+      <w:r>
+        <w:rPr>
+          <w:rStyle w:val="hljs-variable"/>
+        </w:rPr>
+        <w:t>this</w:t>
+      </w:r>
+      <w:r>
+        <w:rPr>
+          <w:rStyle w:val="HTMLCode"/>
+        </w:rPr>
+        <w:t>.</w:t>
+      </w:r>
+      <w:r>
+        <w:rPr>
+          <w:rStyle w:val="hljs-property"/>
+        </w:rPr>
+        <w:t>loadingSubject</w:t>
+      </w:r>
+      <w:r>
+        <w:rPr>
+          <w:rStyle w:val="HTMLCode"/>
+        </w:rPr>
+        <w:t>.</w:t>
+      </w:r>
+      <w:r>
+        <w:rPr>
+          <w:rStyle w:val="hljs-title"/>
+        </w:rPr>
+        <w:t>asObservable</w:t>
+      </w:r>
+      <w:proofErr w:type="spellEnd"/>
+      <w:r>
+        <w:rPr>
+          <w:rStyle w:val="HTMLCode"/>
+        </w:rPr>
+        <w:t>();</w:t>
+      </w:r>
+    </w:p>
+    <w:p>
+      <w:pPr>
+        <w:pStyle w:val="HTMLPreformatted"/>
+        <w:rPr>
+          <w:rStyle w:val="HTMLCode"/>
+        </w:rPr>
+      </w:pPr>
+    </w:p>
+    <w:p>
+      <w:pPr>
+        <w:pStyle w:val="HTMLPreformatted"/>
+        <w:rPr>
+          <w:rStyle w:val="HTMLCode"/>
+        </w:rPr>
+      </w:pPr>
+      <w:r>
+        <w:rPr>
+          <w:rStyle w:val="HTMLCode"/>
+        </w:rPr>
+        <w:t xml:space="preserve">  </w:t>
+      </w:r>
+      <w:proofErr w:type="spellStart"/>
+      <w:proofErr w:type="gramStart"/>
+      <w:r>
+        <w:rPr>
+          <w:rStyle w:val="hljs-title"/>
+        </w:rPr>
+        <w:t>setUser</w:t>
+      </w:r>
+      <w:proofErr w:type="spellEnd"/>
+      <w:r>
+        <w:rPr>
+          <w:rStyle w:val="HTMLCode"/>
+        </w:rPr>
+        <w:t>(</w:t>
+      </w:r>
+      <w:proofErr w:type="gramEnd"/>
+      <w:r>
+        <w:rPr>
+          <w:rStyle w:val="hljs-params"/>
+        </w:rPr>
+        <w:t>user: User</w:t>
+      </w:r>
+      <w:r>
+        <w:rPr>
+          <w:rStyle w:val="HTMLCode"/>
+        </w:rPr>
+        <w:t>) {</w:t>
+      </w:r>
+    </w:p>
+    <w:p>
+      <w:pPr>
+        <w:pStyle w:val="HTMLPreformatted"/>
+        <w:rPr>
+          <w:rStyle w:val="HTMLCode"/>
+        </w:rPr>
+      </w:pPr>
+      <w:r>
+        <w:rPr>
+          <w:rStyle w:val="HTMLCode"/>
+        </w:rPr>
+        <w:t xml:space="preserve">    </w:t>
+      </w:r>
+      <w:proofErr w:type="spellStart"/>
+      <w:proofErr w:type="gramStart"/>
+      <w:r>
+        <w:rPr>
+          <w:rStyle w:val="hljs-variable"/>
+        </w:rPr>
+        <w:t>this</w:t>
+      </w:r>
+      <w:r>
+        <w:rPr>
+          <w:rStyle w:val="HTMLCode"/>
+        </w:rPr>
+        <w:t>.</w:t>
+      </w:r>
+      <w:r>
+        <w:rPr>
+          <w:rStyle w:val="hljs-property"/>
+        </w:rPr>
+        <w:t>userSubject</w:t>
+      </w:r>
+      <w:r>
+        <w:rPr>
+          <w:rStyle w:val="HTMLCode"/>
+        </w:rPr>
+        <w:t>.</w:t>
+      </w:r>
+      <w:r>
+        <w:rPr>
+          <w:rStyle w:val="hljs-title"/>
+        </w:rPr>
+        <w:t>next</w:t>
+      </w:r>
+      <w:proofErr w:type="spellEnd"/>
+      <w:r>
+        <w:rPr>
+          <w:rStyle w:val="HTMLCode"/>
+        </w:rPr>
+        <w:t>(</w:t>
+      </w:r>
+      <w:proofErr w:type="gramEnd"/>
+      <w:r>
+        <w:rPr>
+          <w:rStyle w:val="HTMLCode"/>
+        </w:rPr>
+        <w:t>user);</w:t>
+      </w:r>
+    </w:p>
+    <w:p>
+      <w:pPr>
+        <w:pStyle w:val="HTMLPreformatted"/>
+        <w:rPr>
+          <w:rStyle w:val="HTMLCode"/>
+        </w:rPr>
+      </w:pPr>
+      <w:r>
+        <w:rPr>
+          <w:rStyle w:val="HTMLCode"/>
+        </w:rPr>
+        <w:t xml:space="preserve">  }</w:t>
+      </w:r>
+    </w:p>
+    <w:p>
+      <w:pPr>
+        <w:pStyle w:val="HTMLPreformatted"/>
+        <w:rPr>
+          <w:rStyle w:val="HTMLCode"/>
+        </w:rPr>
+      </w:pPr>
+    </w:p>
+    <w:p>
+      <w:pPr>
+        <w:pStyle w:val="HTMLPreformatted"/>
+        <w:rPr>
+          <w:rStyle w:val="HTMLCode"/>
+        </w:rPr>
+      </w:pPr>
+      <w:r>
+        <w:rPr>
+          <w:rStyle w:val="HTMLCode"/>
+        </w:rPr>
+        <w:t xml:space="preserve">  </w:t>
+      </w:r>
+      <w:proofErr w:type="spellStart"/>
+      <w:proofErr w:type="gramStart"/>
+      <w:r>
+        <w:rPr>
+          <w:rStyle w:val="hljs-title"/>
+        </w:rPr>
+        <w:t>setLoading</w:t>
+      </w:r>
+      <w:proofErr w:type="spellEnd"/>
+      <w:r>
+        <w:rPr>
+          <w:rStyle w:val="HTMLCode"/>
+        </w:rPr>
+        <w:t>(</w:t>
+      </w:r>
+      <w:proofErr w:type="gramEnd"/>
+      <w:r>
+        <w:rPr>
+          <w:rStyle w:val="hljs-params"/>
+        </w:rPr>
+        <w:t xml:space="preserve">status: </w:t>
+      </w:r>
+      <w:proofErr w:type="spellStart"/>
+      <w:r>
+        <w:rPr>
+          <w:rStyle w:val="hljs-builtin"/>
+        </w:rPr>
+        <w:t>boolean</w:t>
+      </w:r>
+      <w:proofErr w:type="spellEnd"/>
+      <w:r>
+        <w:rPr>
+          <w:rStyle w:val="HTMLCode"/>
+        </w:rPr>
+        <w:t>) {</w:t>
+      </w:r>
+    </w:p>
+    <w:p>
+      <w:pPr>
+        <w:pStyle w:val="HTMLPreformatted"/>
+        <w:rPr>
+          <w:rStyle w:val="HTMLCode"/>
+        </w:rPr>
+      </w:pPr>
+      <w:r>
+        <w:rPr>
+          <w:rStyle w:val="HTMLCode"/>
+        </w:rPr>
+        <w:t xml:space="preserve">    </w:t>
+      </w:r>
+      <w:proofErr w:type="spellStart"/>
+      <w:proofErr w:type="gramStart"/>
+      <w:r>
+        <w:rPr>
+          <w:rStyle w:val="hljs-variable"/>
+        </w:rPr>
+        <w:t>this</w:t>
+      </w:r>
+      <w:r>
+        <w:rPr>
+          <w:rStyle w:val="HTMLCode"/>
+        </w:rPr>
+        <w:t>.</w:t>
+      </w:r>
+      <w:r>
+        <w:rPr>
+          <w:rStyle w:val="hljs-property"/>
+        </w:rPr>
+        <w:t>loadingSubject</w:t>
+      </w:r>
+      <w:r>
+        <w:rPr>
+          <w:rStyle w:val="HTMLCode"/>
+        </w:rPr>
+        <w:t>.</w:t>
+      </w:r>
+      <w:r>
+        <w:rPr>
+          <w:rStyle w:val="hljs-title"/>
+        </w:rPr>
+        <w:t>next</w:t>
+      </w:r>
+      <w:proofErr w:type="spellEnd"/>
+      <w:r>
+        <w:rPr>
+          <w:rStyle w:val="HTMLCode"/>
+        </w:rPr>
+        <w:t>(</w:t>
+      </w:r>
+      <w:proofErr w:type="gramEnd"/>
+      <w:r>
+        <w:rPr>
+          <w:rStyle w:val="HTMLCode"/>
+        </w:rPr>
+        <w:t>status);</w:t>
+      </w:r>
+    </w:p>
+    <w:p>
+      <w:pPr>
+        <w:pStyle w:val="HTMLPreformatted"/>
+        <w:rPr>
+          <w:rStyle w:val="HTMLCode"/>
+        </w:rPr>
+      </w:pPr>
+      <w:r>
+        <w:rPr>
+          <w:rStyle w:val="HTMLCode"/>
+        </w:rPr>
+        <w:t xml:space="preserve">  }</w:t>
+      </w:r>
+    </w:p>
+    <w:p>
+      <w:pPr>
+        <w:pStyle w:val="HTMLPreformatted"/>
+        <w:rPr>
+          <w:rStyle w:val="HTMLCode"/>
+        </w:rPr>
+      </w:pPr>
+      <w:r>
+        <w:rPr>
+          <w:rStyle w:val="HTMLCode"/>
+        </w:rPr>
+        <w:t>}</w:t>
+      </w:r>
+    </w:p>
+    <w:p/>
+    <w:p/>
+    <w:p>
+      <w:pPr>
+        <w:pStyle w:val="Heading2"/>
+      </w:pPr>
+      <w:r>
+        <w:t>Step 5: Create Guards</w:t>
+      </w:r>
+    </w:p>
+    <w:p>
+      <w:pPr>
+        <w:pStyle w:val="NormalWeb"/>
+      </w:pPr>
+      <w:r>
+        <w:rPr>
+          <w:rFonts w:ascii="Segoe UI Symbol" w:hAnsi="Segoe UI Symbol" w:cs="Segoe UI Symbol"/>
+        </w:rPr>
+        <w:t>📄</w:t>
+      </w:r>
+      <w:r>
+        <w:t xml:space="preserve"> </w:t>
+      </w:r>
+      <w:proofErr w:type="spellStart"/>
+      <w:r>
+        <w:rPr>
+          <w:rStyle w:val="HTMLCode"/>
+        </w:rPr>
+        <w:t>src</w:t>
+      </w:r>
+      <w:proofErr w:type="spellEnd"/>
+      <w:r>
+        <w:rPr>
+          <w:rStyle w:val="HTMLCode"/>
+        </w:rPr>
+        <w:t>/app/</w:t>
+      </w:r>
+      <w:proofErr w:type="spellStart"/>
+      <w:r>
+        <w:rPr>
+          <w:rStyle w:val="HTMLCode"/>
+        </w:rPr>
+        <w:t>auth</w:t>
+      </w:r>
+      <w:proofErr w:type="spellEnd"/>
+      <w:r>
+        <w:rPr>
+          <w:rStyle w:val="HTMLCode"/>
+        </w:rPr>
+        <w:t>/</w:t>
+      </w:r>
+      <w:proofErr w:type="spellStart"/>
+      <w:r>
+        <w:rPr>
+          <w:rStyle w:val="HTMLCode"/>
+        </w:rPr>
+        <w:t>auth.guard.ts</w:t>
+      </w:r>
+      <w:proofErr w:type="spellEnd"/>
+    </w:p>
+    <w:p>
+      <w:pPr>
+        <w:pStyle w:val="HTMLPreformatted"/>
+      </w:pPr>
+      <w:proofErr w:type="spellStart"/>
+      <w:proofErr w:type="gramStart"/>
+      <w:r>
+        <w:t>ts</w:t>
+      </w:r>
+      <w:proofErr w:type="spellEnd"/>
+      <w:proofErr w:type="gramEnd"/>
+    </w:p>
+    <w:p>
+      <w:pPr>
+        <w:pStyle w:val="HTMLPreformatted"/>
+      </w:pPr>
+      <w:proofErr w:type="spellStart"/>
+      <w:r>
+        <w:t>CopyEdit</w:t>
+      </w:r>
+      <w:proofErr w:type="spellEnd"/>
+    </w:p>
+    <w:p>
+      <w:pPr>
+        <w:pStyle w:val="HTMLPreformatted"/>
+        <w:rPr>
+          <w:rStyle w:val="HTMLCode"/>
+        </w:rPr>
+      </w:pPr>
+      <w:proofErr w:type="gramStart"/>
+      <w:r>
+        <w:rPr>
+          <w:rStyle w:val="hljs-keyword"/>
+        </w:rPr>
+        <w:t>import</w:t>
+      </w:r>
+      <w:proofErr w:type="gramEnd"/>
+      <w:r>
+        <w:rPr>
+          <w:rStyle w:val="HTMLCode"/>
+        </w:rPr>
+        <w:t xml:space="preserve"> { </w:t>
+      </w:r>
+      <w:proofErr w:type="spellStart"/>
+      <w:r>
+        <w:rPr>
+          <w:rStyle w:val="hljs-title"/>
+        </w:rPr>
+        <w:t>CanActivateFn</w:t>
+      </w:r>
+      <w:proofErr w:type="spellEnd"/>
+      <w:r>
+        <w:rPr>
+          <w:rStyle w:val="HTMLCode"/>
+        </w:rPr>
+        <w:t xml:space="preserve"> } </w:t>
+      </w:r>
+      <w:r>
+        <w:rPr>
+          <w:rStyle w:val="hljs-keyword"/>
+        </w:rPr>
+        <w:t>from</w:t>
+      </w:r>
+      <w:r>
+        <w:rPr>
+          <w:rStyle w:val="HTMLCode"/>
+        </w:rPr>
+        <w:t xml:space="preserve"> </w:t>
+      </w:r>
+      <w:r>
+        <w:rPr>
+          <w:rStyle w:val="hljs-string"/>
+        </w:rPr>
+        <w:t>'@angular/router'</w:t>
+      </w:r>
+      <w:r>
+        <w:rPr>
+          <w:rStyle w:val="HTMLCode"/>
+        </w:rPr>
+        <w:t>;</w:t>
+      </w:r>
+    </w:p>
+    <w:p>
+      <w:pPr>
+        <w:pStyle w:val="HTMLPreformatted"/>
+        <w:rPr>
+          <w:rStyle w:val="HTMLCode"/>
+        </w:rPr>
+      </w:pPr>
+      <w:proofErr w:type="gramStart"/>
+      <w:r>
+        <w:rPr>
+          <w:rStyle w:val="hljs-keyword"/>
+        </w:rPr>
+        <w:t>export</w:t>
+      </w:r>
+      <w:proofErr w:type="gramEnd"/>
+      <w:r>
+        <w:rPr>
+          <w:rStyle w:val="HTMLCode"/>
+        </w:rPr>
+        <w:t xml:space="preserve"> </w:t>
+      </w:r>
+      <w:proofErr w:type="spellStart"/>
+      <w:r>
+        <w:rPr>
+          <w:rStyle w:val="hljs-keyword"/>
+        </w:rPr>
+        <w:t>const</w:t>
+      </w:r>
+      <w:proofErr w:type="spellEnd"/>
+      <w:r>
+        <w:rPr>
+          <w:rStyle w:val="HTMLCode"/>
+        </w:rPr>
+        <w:t xml:space="preserve"> </w:t>
+      </w:r>
+      <w:proofErr w:type="spellStart"/>
+      <w:r>
+        <w:rPr>
+          <w:rStyle w:val="hljs-attr"/>
+        </w:rPr>
+        <w:t>authGuard</w:t>
+      </w:r>
+      <w:proofErr w:type="spellEnd"/>
+      <w:r>
+        <w:rPr>
+          <w:rStyle w:val="HTMLCode"/>
+        </w:rPr>
+        <w:t xml:space="preserve">: </w:t>
+      </w:r>
+      <w:proofErr w:type="spellStart"/>
+      <w:r>
+        <w:rPr>
+          <w:rStyle w:val="hljs-title"/>
+        </w:rPr>
+        <w:t>CanActivateFn</w:t>
+      </w:r>
+      <w:proofErr w:type="spellEnd"/>
+      <w:r>
+        <w:rPr>
+          <w:rStyle w:val="HTMLCode"/>
+        </w:rPr>
+        <w:t xml:space="preserve"> = </w:t>
+      </w:r>
+      <w:r>
+        <w:rPr>
+          <w:rStyle w:val="hljs-function"/>
+        </w:rPr>
+        <w:t>() =&gt;</w:t>
+      </w:r>
+      <w:r>
+        <w:rPr>
+          <w:rStyle w:val="HTMLCode"/>
+        </w:rPr>
+        <w:t xml:space="preserve"> !!</w:t>
+      </w:r>
+      <w:proofErr w:type="spellStart"/>
+      <w:proofErr w:type="gramStart"/>
+      <w:r>
+        <w:rPr>
+          <w:rStyle w:val="hljs-variable"/>
+        </w:rPr>
+        <w:t>localStorage</w:t>
+      </w:r>
+      <w:r>
+        <w:rPr>
+          <w:rStyle w:val="HTMLCode"/>
+        </w:rPr>
+        <w:t>.</w:t>
+      </w:r>
+      <w:r>
+        <w:rPr>
+          <w:rStyle w:val="hljs-title"/>
+        </w:rPr>
+        <w:t>getItem</w:t>
+      </w:r>
+      <w:proofErr w:type="spellEnd"/>
+      <w:r>
+        <w:rPr>
+          <w:rStyle w:val="HTMLCode"/>
+        </w:rPr>
+        <w:t>(</w:t>
+      </w:r>
+      <w:proofErr w:type="gramEnd"/>
+      <w:r>
+        <w:rPr>
+          <w:rStyle w:val="hljs-string"/>
+        </w:rPr>
+        <w:t>'token'</w:t>
+      </w:r>
+      <w:r>
+        <w:rPr>
+          <w:rStyle w:val="HTMLCode"/>
+        </w:rPr>
+        <w:t>);</w:t>
+      </w:r>
+    </w:p>
+    <w:p>
+      <w:pPr>
+        <w:pStyle w:val="NormalWeb"/>
+      </w:pPr>
+      <w:r>
+        <w:rPr>
+          <w:rFonts w:ascii="Segoe UI Symbol" w:hAnsi="Segoe UI Symbol" w:cs="Segoe UI Symbol"/>
+        </w:rPr>
+        <w:t>📄</w:t>
+      </w:r>
+      <w:r>
+        <w:t xml:space="preserve"> </w:t>
+      </w:r>
+      <w:proofErr w:type="spellStart"/>
+      <w:r>
+        <w:rPr>
+          <w:rStyle w:val="HTMLCode"/>
+        </w:rPr>
+        <w:t>src</w:t>
+      </w:r>
+      <w:proofErr w:type="spellEnd"/>
+      <w:r>
+        <w:rPr>
+          <w:rStyle w:val="HTMLCode"/>
+        </w:rPr>
+        <w:t>/app/</w:t>
+      </w:r>
+      <w:proofErr w:type="spellStart"/>
+      <w:r>
+        <w:rPr>
+          <w:rStyle w:val="HTMLCode"/>
+        </w:rPr>
+        <w:t>auth</w:t>
+      </w:r>
+      <w:proofErr w:type="spellEnd"/>
+      <w:r>
+        <w:rPr>
+          <w:rStyle w:val="HTMLCode"/>
+        </w:rPr>
+        <w:t>/</w:t>
+      </w:r>
+      <w:proofErr w:type="spellStart"/>
+      <w:r>
+        <w:rPr>
+          <w:rStyle w:val="HTMLCode"/>
+        </w:rPr>
+        <w:t>role.guard.ts</w:t>
+      </w:r>
+      <w:proofErr w:type="spellEnd"/>
+    </w:p>
+    <w:p>
+      <w:pPr>
+        <w:pStyle w:val="HTMLPreformatted"/>
+      </w:pPr>
+      <w:proofErr w:type="spellStart"/>
+      <w:proofErr w:type="gramStart"/>
+      <w:r>
+        <w:lastRenderedPageBreak/>
+        <w:t>ts</w:t>
+      </w:r>
+      <w:proofErr w:type="spellEnd"/>
+      <w:proofErr w:type="gramEnd"/>
+    </w:p>
+    <w:p>
+      <w:pPr>
+        <w:pStyle w:val="HTMLPreformatted"/>
+      </w:pPr>
+      <w:proofErr w:type="spellStart"/>
+      <w:r>
+        <w:t>CopyEdit</w:t>
+      </w:r>
+      <w:proofErr w:type="spellEnd"/>
+    </w:p>
+    <w:p>
+      <w:pPr>
+        <w:pStyle w:val="HTMLPreformatted"/>
+        <w:rPr>
+          <w:rStyle w:val="HTMLCode"/>
+        </w:rPr>
+      </w:pPr>
+      <w:proofErr w:type="gramStart"/>
+      <w:r>
+        <w:rPr>
+          <w:rStyle w:val="hljs-keyword"/>
+        </w:rPr>
+        <w:t>import</w:t>
+      </w:r>
+      <w:proofErr w:type="gramEnd"/>
+      <w:r>
+        <w:rPr>
+          <w:rStyle w:val="HTMLCode"/>
+        </w:rPr>
+        <w:t xml:space="preserve"> { </w:t>
+      </w:r>
+      <w:proofErr w:type="spellStart"/>
+      <w:r>
+        <w:rPr>
+          <w:rStyle w:val="hljs-title"/>
+        </w:rPr>
+        <w:t>CanActivateFn</w:t>
+      </w:r>
+      <w:proofErr w:type="spellEnd"/>
+      <w:r>
+        <w:rPr>
+          <w:rStyle w:val="HTMLCode"/>
+        </w:rPr>
+        <w:t xml:space="preserve"> } </w:t>
+      </w:r>
+      <w:r>
+        <w:rPr>
+          <w:rStyle w:val="hljs-keyword"/>
+        </w:rPr>
+        <w:t>from</w:t>
+      </w:r>
+      <w:r>
+        <w:rPr>
+          <w:rStyle w:val="HTMLCode"/>
+        </w:rPr>
+        <w:t xml:space="preserve"> </w:t>
+      </w:r>
+      <w:r>
+        <w:rPr>
+          <w:rStyle w:val="hljs-string"/>
+        </w:rPr>
+        <w:t>'@angular/router'</w:t>
+      </w:r>
+      <w:r>
+        <w:rPr>
+          <w:rStyle w:val="HTMLCode"/>
+        </w:rPr>
+        <w:t>;</w:t>
+      </w:r>
+    </w:p>
+    <w:p>
+      <w:pPr>
+        <w:pStyle w:val="HTMLPreformatted"/>
+        <w:rPr>
+          <w:rStyle w:val="HTMLCode"/>
+        </w:rPr>
+      </w:pPr>
+      <w:proofErr w:type="gramStart"/>
+      <w:r>
+        <w:rPr>
+          <w:rStyle w:val="hljs-keyword"/>
+        </w:rPr>
+        <w:t>export</w:t>
+      </w:r>
+      <w:proofErr w:type="gramEnd"/>
+      <w:r>
+        <w:rPr>
+          <w:rStyle w:val="HTMLCode"/>
+        </w:rPr>
+        <w:t xml:space="preserve"> </w:t>
+      </w:r>
+      <w:proofErr w:type="spellStart"/>
+      <w:r>
+        <w:rPr>
+          <w:rStyle w:val="hljs-keyword"/>
+        </w:rPr>
+        <w:t>const</w:t>
+      </w:r>
+      <w:proofErr w:type="spellEnd"/>
+      <w:r>
+        <w:rPr>
+          <w:rStyle w:val="HTMLCode"/>
+        </w:rPr>
+        <w:t xml:space="preserve"> </w:t>
+      </w:r>
+      <w:proofErr w:type="spellStart"/>
+      <w:r>
+        <w:rPr>
+          <w:rStyle w:val="hljs-attr"/>
+        </w:rPr>
+        <w:t>roleGuard</w:t>
+      </w:r>
+      <w:proofErr w:type="spellEnd"/>
+      <w:r>
+        <w:rPr>
+          <w:rStyle w:val="HTMLCode"/>
+        </w:rPr>
+        <w:t xml:space="preserve">: </w:t>
+      </w:r>
+      <w:proofErr w:type="spellStart"/>
+      <w:r>
+        <w:rPr>
+          <w:rStyle w:val="hljs-title"/>
+        </w:rPr>
+        <w:t>CanActivateFn</w:t>
+      </w:r>
+      <w:proofErr w:type="spellEnd"/>
+      <w:r>
+        <w:rPr>
+          <w:rStyle w:val="HTMLCode"/>
+        </w:rPr>
+        <w:t xml:space="preserve"> = </w:t>
+      </w:r>
+      <w:r>
+        <w:rPr>
+          <w:rStyle w:val="hljs-function"/>
+        </w:rPr>
+        <w:t>() =&gt;</w:t>
+      </w:r>
+      <w:r>
+        <w:rPr>
+          <w:rStyle w:val="HTMLCode"/>
+        </w:rPr>
+        <w:t xml:space="preserve"> </w:t>
+      </w:r>
+      <w:proofErr w:type="spellStart"/>
+      <w:r>
+        <w:rPr>
+          <w:rStyle w:val="hljs-variable"/>
+        </w:rPr>
+        <w:t>localStorage</w:t>
+      </w:r>
+      <w:r>
+        <w:rPr>
+          <w:rStyle w:val="HTMLCode"/>
+        </w:rPr>
+        <w:t>.</w:t>
+      </w:r>
+      <w:r>
+        <w:rPr>
+          <w:rStyle w:val="hljs-title"/>
+        </w:rPr>
+        <w:t>getItem</w:t>
+      </w:r>
+      <w:proofErr w:type="spellEnd"/>
+      <w:r>
+        <w:rPr>
+          <w:rStyle w:val="HTMLCode"/>
+        </w:rPr>
+        <w:t>(</w:t>
+      </w:r>
+      <w:r>
+        <w:rPr>
+          <w:rStyle w:val="hljs-string"/>
+        </w:rPr>
+        <w:t>'role'</w:t>
+      </w:r>
+      <w:r>
+        <w:rPr>
+          <w:rStyle w:val="HTMLCode"/>
+        </w:rPr>
+        <w:t xml:space="preserve">) === </w:t>
+      </w:r>
+      <w:r>
+        <w:rPr>
+          <w:rStyle w:val="hljs-string"/>
+        </w:rPr>
+        <w:t>'admin'</w:t>
+      </w:r>
+      <w:r>
+        <w:rPr>
+          <w:rStyle w:val="HTMLCode"/>
+        </w:rPr>
+        <w:t>;</w:t>
+      </w:r>
+    </w:p>
+    <w:p/>
+    <w:p/>
+    <w:p/>
+    <w:p/>
+    <w:p>
+      <w:pPr>
+        <w:pStyle w:val="Heading2"/>
+      </w:pPr>
+      <w:r>
+        <w:t>Step 6: Set Up Interceptors</w:t>
+      </w:r>
+    </w:p>
+    <w:p>
+      <w:pPr>
+        <w:pStyle w:val="NormalWeb"/>
+      </w:pPr>
+      <w:r>
+        <w:rPr>
+          <w:rFonts w:ascii="Segoe UI Symbol" w:hAnsi="Segoe UI Symbol" w:cs="Segoe UI Symbol"/>
+        </w:rPr>
+        <w:t>📄</w:t>
+      </w:r>
+      <w:r>
+        <w:t xml:space="preserve"> </w:t>
+      </w:r>
+      <w:proofErr w:type="spellStart"/>
+      <w:r>
+        <w:rPr>
+          <w:rStyle w:val="HTMLCode"/>
+        </w:rPr>
+        <w:t>src</w:t>
+      </w:r>
+      <w:proofErr w:type="spellEnd"/>
+      <w:r>
+        <w:rPr>
+          <w:rStyle w:val="HTMLCode"/>
+        </w:rPr>
+        <w:t>/app/core/interceptors/</w:t>
+      </w:r>
+      <w:proofErr w:type="spellStart"/>
+      <w:r>
+        <w:rPr>
+          <w:rStyle w:val="HTMLCode"/>
+        </w:rPr>
+        <w:t>auth.interceptor.ts</w:t>
+      </w:r>
+      <w:proofErr w:type="spellEnd"/>
+    </w:p>
+    <w:p>
+      <w:pPr>
+        <w:pStyle w:val="HTMLPreformatted"/>
+      </w:pPr>
+      <w:proofErr w:type="spellStart"/>
+      <w:proofErr w:type="gramStart"/>
+      <w:r>
+        <w:t>ts</w:t>
+      </w:r>
+      <w:proofErr w:type="spellEnd"/>
+      <w:proofErr w:type="gramEnd"/>
+    </w:p>
+    <w:p>
+      <w:pPr>
+        <w:pStyle w:val="HTMLPreformatted"/>
+      </w:pPr>
+      <w:proofErr w:type="spellStart"/>
+      <w:r>
+        <w:t>CopyEdit</w:t>
+      </w:r>
+      <w:proofErr w:type="spellEnd"/>
+    </w:p>
+    <w:p>
+      <w:pPr>
+        <w:pStyle w:val="HTMLPreformatted"/>
+        <w:rPr>
+          <w:rStyle w:val="HTMLCode"/>
+        </w:rPr>
+      </w:pPr>
+      <w:proofErr w:type="gramStart"/>
+      <w:r>
+        <w:rPr>
+          <w:rStyle w:val="hljs-keyword"/>
+        </w:rPr>
+        <w:t>import</w:t>
+      </w:r>
+      <w:proofErr w:type="gramEnd"/>
+      <w:r>
+        <w:rPr>
+          <w:rStyle w:val="HTMLCode"/>
+        </w:rPr>
+        <w:t xml:space="preserve"> { </w:t>
+      </w:r>
+      <w:r>
+        <w:rPr>
+          <w:rStyle w:val="hljs-title"/>
+        </w:rPr>
+        <w:t>Injectable</w:t>
+      </w:r>
+      <w:r>
+        <w:rPr>
+          <w:rStyle w:val="HTMLCode"/>
+        </w:rPr>
+        <w:t xml:space="preserve"> } </w:t>
+      </w:r>
+      <w:r>
+        <w:rPr>
+          <w:rStyle w:val="hljs-keyword"/>
+        </w:rPr>
+        <w:t>from</w:t>
+      </w:r>
+      <w:r>
+        <w:rPr>
+          <w:rStyle w:val="HTMLCode"/>
+        </w:rPr>
+        <w:t xml:space="preserve"> </w:t>
+      </w:r>
+      <w:r>
+        <w:rPr>
+          <w:rStyle w:val="hljs-string"/>
+        </w:rPr>
+        <w:t>'@angular/core'</w:t>
+      </w:r>
+      <w:r>
+        <w:rPr>
+          <w:rStyle w:val="HTMLCode"/>
+        </w:rPr>
+        <w:t>;</w:t>
+      </w:r>
+    </w:p>
+    <w:p>
+      <w:pPr>
+        <w:pStyle w:val="HTMLPreformatted"/>
+        <w:rPr>
+          <w:rStyle w:val="HTMLCode"/>
+        </w:rPr>
+      </w:pPr>
+      <w:proofErr w:type="gramStart"/>
+      <w:r>
+        <w:rPr>
+          <w:rStyle w:val="hljs-keyword"/>
+        </w:rPr>
+        <w:t>import</w:t>
+      </w:r>
+      <w:proofErr w:type="gramEnd"/>
+      <w:r>
+        <w:rPr>
+          <w:rStyle w:val="HTMLCode"/>
+        </w:rPr>
+        <w:t xml:space="preserve"> { </w:t>
+      </w:r>
+      <w:proofErr w:type="spellStart"/>
+      <w:r>
+        <w:rPr>
+          <w:rStyle w:val="hljs-title"/>
+        </w:rPr>
+        <w:t>HttpInterceptor</w:t>
+      </w:r>
+      <w:proofErr w:type="spellEnd"/>
+      <w:r>
+        <w:rPr>
+          <w:rStyle w:val="HTMLCode"/>
+        </w:rPr>
+        <w:t xml:space="preserve">, </w:t>
+      </w:r>
+      <w:proofErr w:type="spellStart"/>
+      <w:r>
+        <w:rPr>
+          <w:rStyle w:val="hljs-title"/>
+        </w:rPr>
+        <w:t>HttpRequest</w:t>
+      </w:r>
+      <w:proofErr w:type="spellEnd"/>
+      <w:r>
+        <w:rPr>
+          <w:rStyle w:val="HTMLCode"/>
+        </w:rPr>
+        <w:t xml:space="preserve">, </w:t>
+      </w:r>
+      <w:proofErr w:type="spellStart"/>
+      <w:r>
+        <w:rPr>
+          <w:rStyle w:val="hljs-title"/>
+        </w:rPr>
+        <w:t>HttpHandler</w:t>
+      </w:r>
+      <w:proofErr w:type="spellEnd"/>
+      <w:r>
+        <w:rPr>
+          <w:rStyle w:val="HTMLCode"/>
+        </w:rPr>
+        <w:t xml:space="preserve">, </w:t>
+      </w:r>
+      <w:proofErr w:type="spellStart"/>
+      <w:r>
+        <w:rPr>
+          <w:rStyle w:val="hljs-title"/>
+        </w:rPr>
+        <w:t>HttpEvent</w:t>
+      </w:r>
+      <w:proofErr w:type="spellEnd"/>
+      <w:r>
+        <w:rPr>
+          <w:rStyle w:val="HTMLCode"/>
+        </w:rPr>
+        <w:t xml:space="preserve"> } </w:t>
+      </w:r>
+      <w:r>
+        <w:rPr>
+          <w:rStyle w:val="hljs-keyword"/>
+        </w:rPr>
+        <w:t>from</w:t>
+      </w:r>
+      <w:r>
+        <w:rPr>
+          <w:rStyle w:val="HTMLCode"/>
+        </w:rPr>
+        <w:t xml:space="preserve"> </w:t>
+      </w:r>
+      <w:r>
+        <w:rPr>
+          <w:rStyle w:val="hljs-string"/>
+        </w:rPr>
+        <w:t>'@angular/common/http'</w:t>
+      </w:r>
+      <w:r>
+        <w:rPr>
+          <w:rStyle w:val="HTMLCode"/>
+        </w:rPr>
+        <w:t>;</w:t>
+      </w:r>
+    </w:p>
+    <w:p>
+      <w:pPr>
+        <w:pStyle w:val="HTMLPreformatted"/>
+        <w:rPr>
+          <w:rStyle w:val="HTMLCode"/>
+        </w:rPr>
+      </w:pPr>
+      <w:proofErr w:type="gramStart"/>
+      <w:r>
+        <w:rPr>
+          <w:rStyle w:val="hljs-keyword"/>
+        </w:rPr>
+        <w:t>import</w:t>
+      </w:r>
+      <w:proofErr w:type="gramEnd"/>
+      <w:r>
+        <w:rPr>
+          <w:rStyle w:val="HTMLCode"/>
+        </w:rPr>
+        <w:t xml:space="preserve"> { </w:t>
+      </w:r>
+      <w:r>
+        <w:rPr>
+          <w:rStyle w:val="hljs-title"/>
+        </w:rPr>
+        <w:t>Observable</w:t>
+      </w:r>
+      <w:r>
+        <w:rPr>
+          <w:rStyle w:val="HTMLCode"/>
+        </w:rPr>
+        <w:t xml:space="preserve"> } </w:t>
+      </w:r>
+      <w:r>
+        <w:rPr>
+          <w:rStyle w:val="hljs-keyword"/>
+        </w:rPr>
+        <w:t>from</w:t>
+      </w:r>
+      <w:r>
+        <w:rPr>
+          <w:rStyle w:val="HTMLCode"/>
+        </w:rPr>
+        <w:t xml:space="preserve"> </w:t>
+      </w:r>
+      <w:r>
+        <w:rPr>
+          <w:rStyle w:val="hljs-string"/>
+        </w:rPr>
+        <w:t>'</w:t>
+      </w:r>
+      <w:proofErr w:type="spellStart"/>
+      <w:r>
+        <w:rPr>
+          <w:rStyle w:val="hljs-string"/>
+        </w:rPr>
+        <w:t>rxjs</w:t>
+      </w:r>
+      <w:proofErr w:type="spellEnd"/>
+      <w:r>
+        <w:rPr>
+          <w:rStyle w:val="hljs-string"/>
+        </w:rPr>
+        <w:t>'</w:t>
+      </w:r>
+      <w:r>
+        <w:rPr>
+          <w:rStyle w:val="HTMLCode"/>
+        </w:rPr>
+        <w:t>;</w:t>
+      </w:r>
+    </w:p>
+    <w:p>
+      <w:pPr>
+        <w:pStyle w:val="HTMLPreformatted"/>
+        <w:rPr>
+          <w:rStyle w:val="HTMLCode"/>
+        </w:rPr>
+      </w:pPr>
+    </w:p>
+    <w:p>
+      <w:pPr>
+        <w:pStyle w:val="HTMLPreformatted"/>
+        <w:rPr>
+          <w:rStyle w:val="HTMLCode"/>
+        </w:rPr>
+      </w:pPr>
+      <w:proofErr w:type="gramStart"/>
+      <w:r>
+        <w:rPr>
+          <w:rStyle w:val="hljs-meta"/>
+        </w:rPr>
+        <w:t>@Injectable</w:t>
+      </w:r>
+      <w:r>
+        <w:rPr>
+          <w:rStyle w:val="HTMLCode"/>
+        </w:rPr>
+        <w:t>()</w:t>
+      </w:r>
+      <w:proofErr w:type="gramEnd"/>
+    </w:p>
+    <w:p>
+      <w:pPr>
+        <w:pStyle w:val="HTMLPreformatted"/>
+        <w:rPr>
+          <w:rStyle w:val="HTMLCode"/>
+        </w:rPr>
+      </w:pPr>
+      <w:proofErr w:type="gramStart"/>
+      <w:r>
+        <w:rPr>
+          <w:rStyle w:val="hljs-keyword"/>
+        </w:rPr>
+        <w:t>export</w:t>
+      </w:r>
+      <w:proofErr w:type="gramEnd"/>
+      <w:r>
+        <w:rPr>
+          <w:rStyle w:val="HTMLCode"/>
+        </w:rPr>
+        <w:t xml:space="preserve"> </w:t>
+      </w:r>
+      <w:r>
+        <w:rPr>
+          <w:rStyle w:val="hljs-keyword"/>
+        </w:rPr>
+        <w:t>class</w:t>
+      </w:r>
+      <w:r>
+        <w:rPr>
+          <w:rStyle w:val="HTMLCode"/>
+        </w:rPr>
+        <w:t xml:space="preserve"> </w:t>
+      </w:r>
+      <w:proofErr w:type="spellStart"/>
+      <w:r>
+        <w:rPr>
+          <w:rStyle w:val="hljs-title"/>
+        </w:rPr>
+        <w:t>AuthInterceptor</w:t>
+      </w:r>
+      <w:proofErr w:type="spellEnd"/>
+      <w:r>
+        <w:rPr>
+          <w:rStyle w:val="HTMLCode"/>
+        </w:rPr>
+        <w:t xml:space="preserve"> </w:t>
+      </w:r>
+      <w:r>
+        <w:rPr>
+          <w:rStyle w:val="hljs-keyword"/>
+        </w:rPr>
+        <w:t>implements</w:t>
+      </w:r>
+      <w:r>
+        <w:rPr>
+          <w:rStyle w:val="HTMLCode"/>
+        </w:rPr>
+        <w:t xml:space="preserve"> </w:t>
+      </w:r>
+      <w:proofErr w:type="spellStart"/>
+      <w:r>
+        <w:rPr>
+          <w:rStyle w:val="hljs-title"/>
+        </w:rPr>
+        <w:t>HttpInterceptor</w:t>
+      </w:r>
+      <w:proofErr w:type="spellEnd"/>
+      <w:r>
+        <w:rPr>
+          <w:rStyle w:val="HTMLCode"/>
+        </w:rPr>
+        <w:t xml:space="preserve"> {</w:t>
+      </w:r>
+    </w:p>
+    <w:p>
+      <w:pPr>
+        <w:pStyle w:val="HTMLPreformatted"/>
+        <w:rPr>
+          <w:rStyle w:val="HTMLCode"/>
+        </w:rPr>
+      </w:pPr>
+      <w:r>
+        <w:rPr>
+          <w:rStyle w:val="HTMLCode"/>
+        </w:rPr>
+        <w:t xml:space="preserve">  </w:t>
+      </w:r>
+      <w:proofErr w:type="gramStart"/>
+      <w:r>
+        <w:rPr>
+          <w:rStyle w:val="hljs-title"/>
+        </w:rPr>
+        <w:t>intercept</w:t>
+      </w:r>
+      <w:r>
+        <w:rPr>
+          <w:rStyle w:val="HTMLCode"/>
+        </w:rPr>
+        <w:t>(</w:t>
+      </w:r>
+      <w:proofErr w:type="spellStart"/>
+      <w:proofErr w:type="gramEnd"/>
+      <w:r>
+        <w:rPr>
+          <w:rStyle w:val="hljs-attr"/>
+        </w:rPr>
+        <w:t>req</w:t>
+      </w:r>
+      <w:proofErr w:type="spellEnd"/>
+      <w:r>
+        <w:rPr>
+          <w:rStyle w:val="HTMLCode"/>
+        </w:rPr>
+        <w:t xml:space="preserve">: </w:t>
+      </w:r>
+      <w:proofErr w:type="spellStart"/>
+      <w:r>
+        <w:rPr>
+          <w:rStyle w:val="hljs-title"/>
+        </w:rPr>
+        <w:t>HttpRequest</w:t>
+      </w:r>
+      <w:proofErr w:type="spellEnd"/>
+      <w:r>
+        <w:rPr>
+          <w:rStyle w:val="HTMLCode"/>
+        </w:rPr>
+        <w:t>&lt;</w:t>
+      </w:r>
+      <w:r>
+        <w:rPr>
+          <w:rStyle w:val="hljs-builtin"/>
+        </w:rPr>
+        <w:t>any</w:t>
+      </w:r>
+      <w:r>
+        <w:rPr>
+          <w:rStyle w:val="HTMLCode"/>
+        </w:rPr>
+        <w:t xml:space="preserve">&gt;, </w:t>
+      </w:r>
+      <w:r>
+        <w:rPr>
+          <w:rStyle w:val="hljs-attr"/>
+        </w:rPr>
+        <w:t>next</w:t>
+      </w:r>
+      <w:r>
+        <w:rPr>
+          <w:rStyle w:val="HTMLCode"/>
+        </w:rPr>
+        <w:t xml:space="preserve">: </w:t>
+      </w:r>
+      <w:proofErr w:type="spellStart"/>
+      <w:r>
+        <w:rPr>
+          <w:rStyle w:val="hljs-title"/>
+        </w:rPr>
+        <w:t>HttpHandler</w:t>
+      </w:r>
+      <w:proofErr w:type="spellEnd"/>
+      <w:r>
+        <w:rPr>
+          <w:rStyle w:val="HTMLCode"/>
+        </w:rPr>
+        <w:t xml:space="preserve">): </w:t>
+      </w:r>
+      <w:r>
+        <w:rPr>
+          <w:rStyle w:val="hljs-title"/>
+        </w:rPr>
+        <w:t>Observable</w:t>
+      </w:r>
+      <w:r>
+        <w:rPr>
+          <w:rStyle w:val="HTMLCode"/>
+        </w:rPr>
+        <w:t>&lt;</w:t>
+      </w:r>
+      <w:proofErr w:type="spellStart"/>
+      <w:r>
+        <w:rPr>
+          <w:rStyle w:val="hljs-title"/>
+        </w:rPr>
+        <w:t>HttpEvent</w:t>
+      </w:r>
+      <w:proofErr w:type="spellEnd"/>
+      <w:r>
+        <w:rPr>
+          <w:rStyle w:val="HTMLCode"/>
+        </w:rPr>
+        <w:t>&lt;</w:t>
+      </w:r>
+      <w:r>
+        <w:rPr>
+          <w:rStyle w:val="hljs-builtin"/>
+        </w:rPr>
+        <w:t>any</w:t>
+      </w:r>
+      <w:r>
+        <w:rPr>
+          <w:rStyle w:val="HTMLCode"/>
+        </w:rPr>
+        <w:t>&gt;&gt; {</w:t>
+      </w:r>
+    </w:p>
+    <w:p>
+      <w:pPr>
+        <w:pStyle w:val="HTMLPreformatted"/>
+        <w:rPr>
+          <w:rStyle w:val="HTMLCode"/>
+        </w:rPr>
+      </w:pPr>
+      <w:r>
+        <w:rPr>
+          <w:rStyle w:val="HTMLCode"/>
+        </w:rPr>
+        <w:t xml:space="preserve">    </w:t>
+      </w:r>
+      <w:proofErr w:type="spellStart"/>
+      <w:proofErr w:type="gramStart"/>
+      <w:r>
+        <w:rPr>
+          <w:rStyle w:val="hljs-keyword"/>
+        </w:rPr>
+        <w:t>const</w:t>
+      </w:r>
+      <w:proofErr w:type="spellEnd"/>
+      <w:proofErr w:type="gramEnd"/>
+      <w:r>
+        <w:rPr>
+          <w:rStyle w:val="HTMLCode"/>
+        </w:rPr>
+        <w:t xml:space="preserve"> token = </w:t>
+      </w:r>
+      <w:proofErr w:type="spellStart"/>
+      <w:r>
+        <w:rPr>
+          <w:rStyle w:val="hljs-variable"/>
+        </w:rPr>
+        <w:t>localStorage</w:t>
+      </w:r>
+      <w:r>
+        <w:rPr>
+          <w:rStyle w:val="HTMLCode"/>
+        </w:rPr>
+        <w:t>.</w:t>
+      </w:r>
+      <w:r>
+        <w:rPr>
+          <w:rStyle w:val="hljs-title"/>
+        </w:rPr>
+        <w:t>getItem</w:t>
+      </w:r>
+      <w:proofErr w:type="spellEnd"/>
+      <w:r>
+        <w:rPr>
+          <w:rStyle w:val="HTMLCode"/>
+        </w:rPr>
+        <w:t>(</w:t>
+      </w:r>
+      <w:r>
+        <w:rPr>
+          <w:rStyle w:val="hljs-string"/>
+        </w:rPr>
+        <w:t>'token'</w:t>
+      </w:r>
+      <w:r>
+        <w:rPr>
+          <w:rStyle w:val="HTMLCode"/>
+        </w:rPr>
+        <w:t>);</w:t>
+      </w:r>
+    </w:p>
+    <w:p>
+      <w:pPr>
+        <w:pStyle w:val="HTMLPreformatted"/>
+        <w:rPr>
+          <w:rStyle w:val="HTMLCode"/>
+        </w:rPr>
+      </w:pPr>
+      <w:r>
+        <w:rPr>
+          <w:rStyle w:val="HTMLCode"/>
+        </w:rPr>
+        <w:t xml:space="preserve">    </w:t>
+      </w:r>
+      <w:proofErr w:type="gramStart"/>
+      <w:r>
+        <w:rPr>
+          <w:rStyle w:val="hljs-keyword"/>
+        </w:rPr>
+        <w:t>if</w:t>
+      </w:r>
+      <w:proofErr w:type="gramEnd"/>
+      <w:r>
+        <w:rPr>
+          <w:rStyle w:val="HTMLCode"/>
+        </w:rPr>
+        <w:t xml:space="preserve"> (token) {</w:t>
+      </w:r>
+    </w:p>
+    <w:p>
+      <w:pPr>
+        <w:pStyle w:val="HTMLPreformatted"/>
+        <w:rPr>
+          <w:rStyle w:val="HTMLCode"/>
+        </w:rPr>
+      </w:pPr>
+      <w:r>
+        <w:rPr>
+          <w:rStyle w:val="HTMLCode"/>
+        </w:rPr>
+        <w:t xml:space="preserve">      </w:t>
+      </w:r>
+      <w:proofErr w:type="spellStart"/>
+      <w:proofErr w:type="gramStart"/>
+      <w:r>
+        <w:rPr>
+          <w:rStyle w:val="HTMLCode"/>
+        </w:rPr>
+        <w:t>req</w:t>
+      </w:r>
+      <w:proofErr w:type="spellEnd"/>
+      <w:proofErr w:type="gramEnd"/>
+      <w:r>
+        <w:rPr>
+          <w:rStyle w:val="HTMLCode"/>
+        </w:rPr>
+        <w:t xml:space="preserve"> = </w:t>
+      </w:r>
+      <w:proofErr w:type="spellStart"/>
+      <w:r>
+        <w:rPr>
+          <w:rStyle w:val="HTMLCode"/>
+        </w:rPr>
+        <w:t>req.</w:t>
+      </w:r>
+      <w:r>
+        <w:rPr>
+          <w:rStyle w:val="hljs-title"/>
+        </w:rPr>
+        <w:t>clone</w:t>
+      </w:r>
+      <w:proofErr w:type="spellEnd"/>
+      <w:r>
+        <w:rPr>
+          <w:rStyle w:val="HTMLCode"/>
+        </w:rPr>
+        <w:t xml:space="preserve">({ </w:t>
+      </w:r>
+      <w:proofErr w:type="spellStart"/>
+      <w:r>
+        <w:rPr>
+          <w:rStyle w:val="hljs-attr"/>
+        </w:rPr>
+        <w:t>setHeaders</w:t>
+      </w:r>
+      <w:proofErr w:type="spellEnd"/>
+      <w:r>
+        <w:rPr>
+          <w:rStyle w:val="HTMLCode"/>
+        </w:rPr>
+        <w:t xml:space="preserve">: { </w:t>
+      </w:r>
+      <w:r>
+        <w:rPr>
+          <w:rStyle w:val="hljs-title"/>
+        </w:rPr>
+        <w:t>Authorization</w:t>
+      </w:r>
+      <w:r>
+        <w:rPr>
+          <w:rStyle w:val="HTMLCode"/>
+        </w:rPr>
+        <w:t xml:space="preserve">: </w:t>
+      </w:r>
+      <w:r>
+        <w:rPr>
+          <w:rStyle w:val="hljs-string"/>
+        </w:rPr>
+        <w:t xml:space="preserve">`Bearer </w:t>
+      </w:r>
+      <w:r>
+        <w:rPr>
+          <w:rStyle w:val="hljs-subst"/>
+        </w:rPr>
+        <w:t>${token}</w:t>
+      </w:r>
+      <w:r>
+        <w:rPr>
+          <w:rStyle w:val="HTMLCode"/>
+        </w:rPr>
+        <w:t>` } });</w:t>
+      </w:r>
+    </w:p>
+    <w:p>
+      <w:pPr>
+        <w:pStyle w:val="HTMLPreformatted"/>
+        <w:rPr>
+          <w:rStyle w:val="HTMLCode"/>
+        </w:rPr>
+      </w:pPr>
+      <w:r>
+        <w:rPr>
+          <w:rStyle w:val="HTMLCode"/>
+        </w:rPr>
+        <w:t xml:space="preserve">    }</w:t>
+      </w:r>
+    </w:p>
+    <w:p>
+      <w:pPr>
+        <w:pStyle w:val="HTMLPreformatted"/>
+        <w:rPr>
+          <w:rStyle w:val="HTMLCode"/>
+        </w:rPr>
+      </w:pPr>
+      <w:r>
+        <w:rPr>
+          <w:rStyle w:val="HTMLCode"/>
+        </w:rPr>
+        <w:t xml:space="preserve">    </w:t>
+      </w:r>
+      <w:proofErr w:type="gramStart"/>
+      <w:r>
+        <w:rPr>
+          <w:rStyle w:val="hljs-keyword"/>
+        </w:rPr>
+        <w:t>return</w:t>
+      </w:r>
+      <w:proofErr w:type="gramEnd"/>
+      <w:r>
+        <w:rPr>
+          <w:rStyle w:val="HTMLCode"/>
+        </w:rPr>
+        <w:t xml:space="preserve"> </w:t>
+      </w:r>
+      <w:proofErr w:type="spellStart"/>
+      <w:r>
+        <w:rPr>
+          <w:rStyle w:val="HTMLCode"/>
+        </w:rPr>
+        <w:t>next.</w:t>
+      </w:r>
+      <w:r>
+        <w:rPr>
+          <w:rStyle w:val="hljs-title"/>
+        </w:rPr>
+        <w:t>handle</w:t>
+      </w:r>
+      <w:proofErr w:type="spellEnd"/>
+      <w:r>
+        <w:rPr>
+          <w:rStyle w:val="HTMLCode"/>
+        </w:rPr>
+        <w:t>(</w:t>
+      </w:r>
+      <w:proofErr w:type="spellStart"/>
+      <w:r>
+        <w:rPr>
+          <w:rStyle w:val="HTMLCode"/>
+        </w:rPr>
+        <w:t>req</w:t>
+      </w:r>
+      <w:proofErr w:type="spellEnd"/>
+      <w:r>
+        <w:rPr>
+          <w:rStyle w:val="HTMLCode"/>
+        </w:rPr>
+        <w:t>);</w:t>
+      </w:r>
+    </w:p>
+    <w:p>
+      <w:pPr>
+        <w:pStyle w:val="HTMLPreformatted"/>
+        <w:rPr>
+          <w:rStyle w:val="HTMLCode"/>
+        </w:rPr>
+      </w:pPr>
+      <w:r>
+        <w:rPr>
+          <w:rStyle w:val="HTMLCode"/>
+        </w:rPr>
+        <w:t xml:space="preserve">  }</w:t>
+      </w:r>
+    </w:p>
+    <w:p>
+      <w:pPr>
+        <w:pStyle w:val="HTMLPreformatted"/>
+        <w:rPr>
+          <w:rStyle w:val="HTMLCode"/>
+        </w:rPr>
+      </w:pPr>
+      <w:r>
+        <w:rPr>
+          <w:rStyle w:val="HTMLCode"/>
+        </w:rPr>
+        <w:t>}</w:t>
+      </w:r>
+    </w:p>
+    <w:p>
+      <w:pPr>
+        <w:pStyle w:val="NormalWeb"/>
+      </w:pPr>
+      <w:r>
+        <w:rPr>
+          <w:rFonts w:ascii="Segoe UI Symbol" w:hAnsi="Segoe UI Symbol" w:cs="Segoe UI Symbol"/>
+        </w:rPr>
+        <w:t>📄</w:t>
+      </w:r>
+      <w:r>
+        <w:t xml:space="preserve"> </w:t>
+      </w:r>
+      <w:proofErr w:type="spellStart"/>
+      <w:r>
+        <w:rPr>
+          <w:rStyle w:val="HTMLCode"/>
+        </w:rPr>
+        <w:t>src</w:t>
+      </w:r>
+      <w:proofErr w:type="spellEnd"/>
+      <w:r>
+        <w:rPr>
+          <w:rStyle w:val="HTMLCode"/>
+        </w:rPr>
+        <w:t>/app/core/interceptors/</w:t>
+      </w:r>
+      <w:proofErr w:type="spellStart"/>
+      <w:r>
+        <w:rPr>
+          <w:rStyle w:val="HTMLCode"/>
+        </w:rPr>
+        <w:t>loader.interceptor.ts</w:t>
+      </w:r>
+      <w:proofErr w:type="spellEnd"/>
+    </w:p>
+    <w:p>
+      <w:pPr>
+        <w:pStyle w:val="HTMLPreformatted"/>
+      </w:pPr>
+      <w:proofErr w:type="spellStart"/>
+      <w:proofErr w:type="gramStart"/>
+      <w:r>
+        <w:t>ts</w:t>
+      </w:r>
+      <w:proofErr w:type="spellEnd"/>
+      <w:proofErr w:type="gramEnd"/>
+    </w:p>
+    <w:p>
+      <w:pPr>
+        <w:pStyle w:val="HTMLPreformatted"/>
+      </w:pPr>
+      <w:proofErr w:type="spellStart"/>
+      <w:r>
+        <w:t>CopyEdit</w:t>
+      </w:r>
+      <w:proofErr w:type="spellEnd"/>
+    </w:p>
+    <w:p>
+      <w:pPr>
+        <w:pStyle w:val="HTMLPreformatted"/>
+        <w:rPr>
+          <w:rStyle w:val="HTMLCode"/>
+        </w:rPr>
+      </w:pPr>
+      <w:proofErr w:type="gramStart"/>
+      <w:r>
+        <w:rPr>
+          <w:rStyle w:val="hljs-keyword"/>
+        </w:rPr>
+        <w:t>import</w:t>
+      </w:r>
+      <w:proofErr w:type="gramEnd"/>
+      <w:r>
+        <w:rPr>
+          <w:rStyle w:val="HTMLCode"/>
+        </w:rPr>
+        <w:t xml:space="preserve"> { </w:t>
+      </w:r>
+      <w:r>
+        <w:rPr>
+          <w:rStyle w:val="hljs-title"/>
+        </w:rPr>
+        <w:t>Injectable</w:t>
+      </w:r>
+      <w:r>
+        <w:rPr>
+          <w:rStyle w:val="HTMLCode"/>
+        </w:rPr>
+        <w:t xml:space="preserve"> } </w:t>
+      </w:r>
+      <w:r>
+        <w:rPr>
+          <w:rStyle w:val="hljs-keyword"/>
+        </w:rPr>
+        <w:t>from</w:t>
+      </w:r>
+      <w:r>
+        <w:rPr>
+          <w:rStyle w:val="HTMLCode"/>
+        </w:rPr>
+        <w:t xml:space="preserve"> </w:t>
+      </w:r>
+      <w:r>
+        <w:rPr>
+          <w:rStyle w:val="hljs-string"/>
+        </w:rPr>
+        <w:t>'@angular/core'</w:t>
+      </w:r>
+      <w:r>
+        <w:rPr>
+          <w:rStyle w:val="HTMLCode"/>
+        </w:rPr>
+        <w:t>;</w:t>
+      </w:r>
+    </w:p>
+    <w:p>
+      <w:pPr>
+        <w:pStyle w:val="HTMLPreformatted"/>
+        <w:rPr>
+          <w:rStyle w:val="HTMLCode"/>
+        </w:rPr>
+      </w:pPr>
+      <w:proofErr w:type="gramStart"/>
+      <w:r>
+        <w:rPr>
+          <w:rStyle w:val="hljs-keyword"/>
+        </w:rPr>
+        <w:t>import</w:t>
+      </w:r>
+      <w:proofErr w:type="gramEnd"/>
+      <w:r>
+        <w:rPr>
+          <w:rStyle w:val="HTMLCode"/>
+        </w:rPr>
+        <w:t xml:space="preserve"> { </w:t>
+      </w:r>
+      <w:proofErr w:type="spellStart"/>
+      <w:r>
+        <w:rPr>
+          <w:rStyle w:val="hljs-title"/>
+        </w:rPr>
+        <w:t>HttpInterceptor</w:t>
+      </w:r>
+      <w:proofErr w:type="spellEnd"/>
+      <w:r>
+        <w:rPr>
+          <w:rStyle w:val="HTMLCode"/>
+        </w:rPr>
+        <w:t xml:space="preserve">, </w:t>
+      </w:r>
+      <w:proofErr w:type="spellStart"/>
+      <w:r>
+        <w:rPr>
+          <w:rStyle w:val="hljs-title"/>
+        </w:rPr>
+        <w:t>HttpRequest</w:t>
+      </w:r>
+      <w:proofErr w:type="spellEnd"/>
+      <w:r>
+        <w:rPr>
+          <w:rStyle w:val="HTMLCode"/>
+        </w:rPr>
+        <w:t xml:space="preserve">, </w:t>
+      </w:r>
+      <w:proofErr w:type="spellStart"/>
+      <w:r>
+        <w:rPr>
+          <w:rStyle w:val="hljs-title"/>
+        </w:rPr>
+        <w:t>HttpHandler</w:t>
+      </w:r>
+      <w:proofErr w:type="spellEnd"/>
+      <w:r>
+        <w:rPr>
+          <w:rStyle w:val="HTMLCode"/>
+        </w:rPr>
+        <w:t xml:space="preserve">, </w:t>
+      </w:r>
+      <w:proofErr w:type="spellStart"/>
+      <w:r>
+        <w:rPr>
+          <w:rStyle w:val="hljs-title"/>
+        </w:rPr>
+        <w:t>HttpEvent</w:t>
+      </w:r>
+      <w:proofErr w:type="spellEnd"/>
+      <w:r>
+        <w:rPr>
+          <w:rStyle w:val="HTMLCode"/>
+        </w:rPr>
+        <w:t xml:space="preserve"> } </w:t>
+      </w:r>
+      <w:r>
+        <w:rPr>
+          <w:rStyle w:val="hljs-keyword"/>
+        </w:rPr>
+        <w:t>from</w:t>
+      </w:r>
+      <w:r>
+        <w:rPr>
+          <w:rStyle w:val="HTMLCode"/>
+        </w:rPr>
+        <w:t xml:space="preserve"> </w:t>
+      </w:r>
+      <w:r>
+        <w:rPr>
+          <w:rStyle w:val="hljs-string"/>
+        </w:rPr>
+        <w:t>'@angular/common/http'</w:t>
+      </w:r>
+      <w:r>
+        <w:rPr>
+          <w:rStyle w:val="HTMLCode"/>
+        </w:rPr>
+        <w:t>;</w:t>
+      </w:r>
+    </w:p>
+    <w:p>
+      <w:pPr>
+        <w:pStyle w:val="HTMLPreformatted"/>
+        <w:rPr>
+          <w:rStyle w:val="HTMLCode"/>
+        </w:rPr>
+      </w:pPr>
+      <w:proofErr w:type="gramStart"/>
+      <w:r>
+        <w:rPr>
+          <w:rStyle w:val="hljs-keyword"/>
+        </w:rPr>
+        <w:t>import</w:t>
+      </w:r>
+      <w:proofErr w:type="gramEnd"/>
+      <w:r>
+        <w:rPr>
+          <w:rStyle w:val="HTMLCode"/>
+        </w:rPr>
+        <w:t xml:space="preserve"> { </w:t>
+      </w:r>
+      <w:r>
+        <w:rPr>
+          <w:rStyle w:val="hljs-title"/>
+        </w:rPr>
+        <w:t>Observable</w:t>
+      </w:r>
+      <w:r>
+        <w:rPr>
+          <w:rStyle w:val="HTMLCode"/>
+        </w:rPr>
+        <w:t xml:space="preserve">, finalize } </w:t>
+      </w:r>
+      <w:r>
+        <w:rPr>
+          <w:rStyle w:val="hljs-keyword"/>
+        </w:rPr>
+        <w:t>from</w:t>
+      </w:r>
+      <w:r>
+        <w:rPr>
+          <w:rStyle w:val="HTMLCode"/>
+        </w:rPr>
+        <w:t xml:space="preserve"> </w:t>
+      </w:r>
+      <w:r>
+        <w:rPr>
+          <w:rStyle w:val="hljs-string"/>
+        </w:rPr>
+        <w:t>'</w:t>
+      </w:r>
+      <w:proofErr w:type="spellStart"/>
+      <w:r>
+        <w:rPr>
+          <w:rStyle w:val="hljs-string"/>
+        </w:rPr>
+        <w:t>rxjs</w:t>
+      </w:r>
+      <w:proofErr w:type="spellEnd"/>
+      <w:r>
+        <w:rPr>
+          <w:rStyle w:val="hljs-string"/>
+        </w:rPr>
+        <w:t>'</w:t>
+      </w:r>
+      <w:r>
+        <w:rPr>
+          <w:rStyle w:val="HTMLCode"/>
+        </w:rPr>
+        <w:t>;</w:t>
+      </w:r>
+    </w:p>
+    <w:p>
+      <w:pPr>
+        <w:pStyle w:val="HTMLPreformatted"/>
+        <w:rPr>
+          <w:rStyle w:val="HTMLCode"/>
+        </w:rPr>
+      </w:pPr>
+      <w:proofErr w:type="gramStart"/>
+      <w:r>
+        <w:rPr>
+          <w:rStyle w:val="hljs-keyword"/>
+        </w:rPr>
+        <w:t>import</w:t>
+      </w:r>
+      <w:proofErr w:type="gramEnd"/>
+      <w:r>
+        <w:rPr>
+          <w:rStyle w:val="HTMLCode"/>
+        </w:rPr>
+        <w:t xml:space="preserve"> { </w:t>
+      </w:r>
+      <w:proofErr w:type="spellStart"/>
+      <w:r>
+        <w:rPr>
+          <w:rStyle w:val="hljs-title"/>
+        </w:rPr>
+        <w:t>StateService</w:t>
+      </w:r>
+      <w:proofErr w:type="spellEnd"/>
+      <w:r>
+        <w:rPr>
+          <w:rStyle w:val="HTMLCode"/>
+        </w:rPr>
+        <w:t xml:space="preserve"> } </w:t>
+      </w:r>
+      <w:r>
+        <w:rPr>
+          <w:rStyle w:val="hljs-keyword"/>
+        </w:rPr>
+        <w:t>from</w:t>
+      </w:r>
+      <w:r>
+        <w:rPr>
+          <w:rStyle w:val="HTMLCode"/>
+        </w:rPr>
+        <w:t xml:space="preserve"> </w:t>
+      </w:r>
+      <w:r>
+        <w:rPr>
+          <w:rStyle w:val="hljs-string"/>
+        </w:rPr>
+        <w:t>'../services/</w:t>
+      </w:r>
+      <w:proofErr w:type="spellStart"/>
+      <w:r>
+        <w:rPr>
+          <w:rStyle w:val="hljs-string"/>
+        </w:rPr>
+        <w:t>state.service</w:t>
+      </w:r>
+      <w:proofErr w:type="spellEnd"/>
+      <w:r>
+        <w:rPr>
+          <w:rStyle w:val="hljs-string"/>
+        </w:rPr>
+        <w:t>'</w:t>
+      </w:r>
+      <w:r>
+        <w:rPr>
+          <w:rStyle w:val="HTMLCode"/>
+        </w:rPr>
+        <w:t>;</w:t>
+      </w:r>
+    </w:p>
+    <w:p>
+      <w:pPr>
+        <w:pStyle w:val="HTMLPreformatted"/>
+        <w:rPr>
+          <w:rStyle w:val="HTMLCode"/>
+        </w:rPr>
+      </w:pPr>
+    </w:p>
+    <w:p>
+      <w:pPr>
+        <w:pStyle w:val="HTMLPreformatted"/>
+        <w:rPr>
+          <w:rStyle w:val="HTMLCode"/>
+        </w:rPr>
+      </w:pPr>
+      <w:proofErr w:type="gramStart"/>
+      <w:r>
+        <w:rPr>
+          <w:rStyle w:val="hljs-meta"/>
+        </w:rPr>
+        <w:t>@Injectable</w:t>
+      </w:r>
+      <w:r>
+        <w:rPr>
+          <w:rStyle w:val="HTMLCode"/>
+        </w:rPr>
+        <w:t>()</w:t>
+      </w:r>
+      <w:proofErr w:type="gramEnd"/>
+    </w:p>
+    <w:p>
+      <w:pPr>
+        <w:pStyle w:val="HTMLPreformatted"/>
+        <w:rPr>
+          <w:rStyle w:val="HTMLCode"/>
+        </w:rPr>
+      </w:pPr>
+      <w:proofErr w:type="gramStart"/>
+      <w:r>
+        <w:rPr>
+          <w:rStyle w:val="hljs-keyword"/>
+        </w:rPr>
+        <w:t>export</w:t>
+      </w:r>
+      <w:proofErr w:type="gramEnd"/>
+      <w:r>
+        <w:rPr>
+          <w:rStyle w:val="HTMLCode"/>
+        </w:rPr>
+        <w:t xml:space="preserve"> </w:t>
+      </w:r>
+      <w:r>
+        <w:rPr>
+          <w:rStyle w:val="hljs-keyword"/>
+        </w:rPr>
+        <w:t>class</w:t>
+      </w:r>
+      <w:r>
+        <w:rPr>
+          <w:rStyle w:val="HTMLCode"/>
+        </w:rPr>
+        <w:t xml:space="preserve"> </w:t>
+      </w:r>
+      <w:proofErr w:type="spellStart"/>
+      <w:r>
+        <w:rPr>
+          <w:rStyle w:val="hljs-title"/>
+        </w:rPr>
+        <w:t>LoaderInterceptor</w:t>
+      </w:r>
+      <w:proofErr w:type="spellEnd"/>
+      <w:r>
+        <w:rPr>
+          <w:rStyle w:val="HTMLCode"/>
+        </w:rPr>
+        <w:t xml:space="preserve"> </w:t>
+      </w:r>
+      <w:r>
+        <w:rPr>
+          <w:rStyle w:val="hljs-keyword"/>
+        </w:rPr>
+        <w:t>implements</w:t>
+      </w:r>
+      <w:r>
+        <w:rPr>
+          <w:rStyle w:val="HTMLCode"/>
+        </w:rPr>
+        <w:t xml:space="preserve"> </w:t>
+      </w:r>
+      <w:proofErr w:type="spellStart"/>
+      <w:r>
+        <w:rPr>
+          <w:rStyle w:val="hljs-title"/>
+        </w:rPr>
+        <w:t>HttpInterceptor</w:t>
+      </w:r>
+      <w:proofErr w:type="spellEnd"/>
+      <w:r>
+        <w:rPr>
+          <w:rStyle w:val="HTMLCode"/>
+        </w:rPr>
+        <w:t xml:space="preserve"> {</w:t>
+      </w:r>
+    </w:p>
+    <w:p>
+      <w:pPr>
+        <w:pStyle w:val="HTMLPreformatted"/>
+        <w:rPr>
+          <w:rStyle w:val="HTMLCode"/>
+        </w:rPr>
+      </w:pPr>
+      <w:r>
+        <w:rPr>
+          <w:rStyle w:val="HTMLCode"/>
+        </w:rPr>
+        <w:t xml:space="preserve">  </w:t>
+      </w:r>
+      <w:proofErr w:type="gramStart"/>
+      <w:r>
+        <w:rPr>
+          <w:rStyle w:val="hljs-title"/>
+        </w:rPr>
+        <w:t>constructor</w:t>
+      </w:r>
+      <w:r>
+        <w:rPr>
+          <w:rStyle w:val="HTMLCode"/>
+        </w:rPr>
+        <w:t>(</w:t>
+      </w:r>
+      <w:proofErr w:type="gramEnd"/>
+      <w:r>
+        <w:rPr>
+          <w:rStyle w:val="hljs-keyword"/>
+        </w:rPr>
+        <w:t>private</w:t>
+      </w:r>
+      <w:r>
+        <w:rPr>
+          <w:rStyle w:val="HTMLCode"/>
+        </w:rPr>
+        <w:t xml:space="preserve"> state: </w:t>
+      </w:r>
+      <w:proofErr w:type="spellStart"/>
+      <w:r>
+        <w:rPr>
+          <w:rStyle w:val="HTMLCode"/>
+        </w:rPr>
+        <w:t>StateService</w:t>
+      </w:r>
+      <w:proofErr w:type="spellEnd"/>
+      <w:r>
+        <w:rPr>
+          <w:rStyle w:val="HTMLCode"/>
+        </w:rPr>
+        <w:t>) {}</w:t>
+      </w:r>
+    </w:p>
+    <w:p>
+      <w:pPr>
+        <w:pStyle w:val="HTMLPreformatted"/>
+        <w:rPr>
+          <w:rStyle w:val="HTMLCode"/>
+        </w:rPr>
+      </w:pPr>
+      <w:r>
+        <w:rPr>
+          <w:rStyle w:val="HTMLCode"/>
+        </w:rPr>
+        <w:t xml:space="preserve">  </w:t>
+      </w:r>
+      <w:proofErr w:type="gramStart"/>
+      <w:r>
+        <w:rPr>
+          <w:rStyle w:val="hljs-title"/>
+        </w:rPr>
+        <w:t>intercept</w:t>
+      </w:r>
+      <w:r>
+        <w:rPr>
+          <w:rStyle w:val="HTMLCode"/>
+        </w:rPr>
+        <w:t>(</w:t>
+      </w:r>
+      <w:proofErr w:type="spellStart"/>
+      <w:proofErr w:type="gramEnd"/>
+      <w:r>
+        <w:rPr>
+          <w:rStyle w:val="hljs-attr"/>
+        </w:rPr>
+        <w:t>req</w:t>
+      </w:r>
+      <w:proofErr w:type="spellEnd"/>
+      <w:r>
+        <w:rPr>
+          <w:rStyle w:val="HTMLCode"/>
+        </w:rPr>
+        <w:t xml:space="preserve">: </w:t>
+      </w:r>
+      <w:proofErr w:type="spellStart"/>
+      <w:r>
+        <w:rPr>
+          <w:rStyle w:val="hljs-title"/>
+        </w:rPr>
+        <w:t>HttpRequest</w:t>
+      </w:r>
+      <w:proofErr w:type="spellEnd"/>
+      <w:r>
+        <w:rPr>
+          <w:rStyle w:val="HTMLCode"/>
+        </w:rPr>
+        <w:t>&lt;</w:t>
+      </w:r>
+      <w:r>
+        <w:rPr>
+          <w:rStyle w:val="hljs-builtin"/>
+        </w:rPr>
+        <w:t>any</w:t>
+      </w:r>
+      <w:r>
+        <w:rPr>
+          <w:rStyle w:val="HTMLCode"/>
+        </w:rPr>
+        <w:t xml:space="preserve">&gt;, </w:t>
+      </w:r>
+      <w:r>
+        <w:rPr>
+          <w:rStyle w:val="hljs-attr"/>
+        </w:rPr>
+        <w:t>next</w:t>
+      </w:r>
+      <w:r>
+        <w:rPr>
+          <w:rStyle w:val="HTMLCode"/>
+        </w:rPr>
+        <w:t xml:space="preserve">: </w:t>
+      </w:r>
+      <w:proofErr w:type="spellStart"/>
+      <w:r>
+        <w:rPr>
+          <w:rStyle w:val="hljs-title"/>
+        </w:rPr>
+        <w:t>HttpHandler</w:t>
+      </w:r>
+      <w:proofErr w:type="spellEnd"/>
+      <w:r>
+        <w:rPr>
+          <w:rStyle w:val="HTMLCode"/>
+        </w:rPr>
+        <w:t xml:space="preserve">): </w:t>
+      </w:r>
+      <w:r>
+        <w:rPr>
+          <w:rStyle w:val="hljs-title"/>
+        </w:rPr>
+        <w:t>Observable</w:t>
+      </w:r>
+      <w:r>
+        <w:rPr>
+          <w:rStyle w:val="HTMLCode"/>
+        </w:rPr>
+        <w:t>&lt;</w:t>
+      </w:r>
+      <w:proofErr w:type="spellStart"/>
+      <w:r>
+        <w:rPr>
+          <w:rStyle w:val="hljs-title"/>
+        </w:rPr>
+        <w:t>HttpEvent</w:t>
+      </w:r>
+      <w:proofErr w:type="spellEnd"/>
+      <w:r>
+        <w:rPr>
+          <w:rStyle w:val="HTMLCode"/>
+        </w:rPr>
+        <w:t>&lt;</w:t>
+      </w:r>
+      <w:r>
+        <w:rPr>
+          <w:rStyle w:val="hljs-builtin"/>
+        </w:rPr>
+        <w:t>any</w:t>
+      </w:r>
+      <w:r>
+        <w:rPr>
+          <w:rStyle w:val="HTMLCode"/>
+        </w:rPr>
+        <w:t>&gt;&gt; {</w:t>
+      </w:r>
+    </w:p>
+    <w:p>
+      <w:pPr>
+        <w:pStyle w:val="HTMLPreformatted"/>
+        <w:rPr>
+          <w:rStyle w:val="HTMLCode"/>
+        </w:rPr>
+      </w:pPr>
+      <w:r>
+        <w:rPr>
+          <w:rStyle w:val="HTMLCode"/>
+        </w:rPr>
+        <w:t xml:space="preserve">    </w:t>
+      </w:r>
+      <w:proofErr w:type="spellStart"/>
+      <w:proofErr w:type="gramStart"/>
+      <w:r>
+        <w:rPr>
+          <w:rStyle w:val="hljs-variable"/>
+        </w:rPr>
+        <w:t>this</w:t>
+      </w:r>
+      <w:r>
+        <w:rPr>
+          <w:rStyle w:val="HTMLCode"/>
+        </w:rPr>
+        <w:t>.</w:t>
+      </w:r>
+      <w:r>
+        <w:rPr>
+          <w:rStyle w:val="hljs-property"/>
+        </w:rPr>
+        <w:t>state</w:t>
+      </w:r>
+      <w:r>
+        <w:rPr>
+          <w:rStyle w:val="HTMLCode"/>
+        </w:rPr>
+        <w:t>.</w:t>
+      </w:r>
+      <w:r>
+        <w:rPr>
+          <w:rStyle w:val="hljs-title"/>
+        </w:rPr>
+        <w:t>setLoading</w:t>
+      </w:r>
+      <w:proofErr w:type="spellEnd"/>
+      <w:r>
+        <w:rPr>
+          <w:rStyle w:val="HTMLCode"/>
+        </w:rPr>
+        <w:t>(</w:t>
+      </w:r>
+      <w:proofErr w:type="gramEnd"/>
+      <w:r>
+        <w:rPr>
+          <w:rStyle w:val="hljs-literal"/>
+        </w:rPr>
+        <w:t>true</w:t>
+      </w:r>
+      <w:r>
+        <w:rPr>
+          <w:rStyle w:val="HTMLCode"/>
+        </w:rPr>
+        <w:t>);</w:t>
+      </w:r>
+    </w:p>
+    <w:p>
+      <w:pPr>
+        <w:pStyle w:val="HTMLPreformatted"/>
+        <w:rPr>
+          <w:rStyle w:val="HTMLCode"/>
+        </w:rPr>
+      </w:pPr>
+      <w:r>
+        <w:rPr>
+          <w:rStyle w:val="HTMLCode"/>
+        </w:rPr>
+        <w:t xml:space="preserve">    </w:t>
+      </w:r>
+      <w:proofErr w:type="gramStart"/>
+      <w:r>
+        <w:rPr>
+          <w:rStyle w:val="hljs-keyword"/>
+        </w:rPr>
+        <w:t>return</w:t>
+      </w:r>
+      <w:proofErr w:type="gramEnd"/>
+      <w:r>
+        <w:rPr>
+          <w:rStyle w:val="HTMLCode"/>
+        </w:rPr>
+        <w:t xml:space="preserve"> </w:t>
+      </w:r>
+      <w:proofErr w:type="spellStart"/>
+      <w:r>
+        <w:rPr>
+          <w:rStyle w:val="HTMLCode"/>
+        </w:rPr>
+        <w:t>next.</w:t>
+      </w:r>
+      <w:r>
+        <w:rPr>
+          <w:rStyle w:val="hljs-title"/>
+        </w:rPr>
+        <w:t>handle</w:t>
+      </w:r>
+      <w:proofErr w:type="spellEnd"/>
+      <w:r>
+        <w:rPr>
+          <w:rStyle w:val="HTMLCode"/>
+        </w:rPr>
+        <w:t>(</w:t>
+      </w:r>
+      <w:proofErr w:type="spellStart"/>
+      <w:r>
+        <w:rPr>
+          <w:rStyle w:val="HTMLCode"/>
+        </w:rPr>
+        <w:t>req</w:t>
+      </w:r>
+      <w:proofErr w:type="spellEnd"/>
+      <w:r>
+        <w:rPr>
+          <w:rStyle w:val="HTMLCode"/>
+        </w:rPr>
+        <w:t>).</w:t>
+      </w:r>
+      <w:r>
+        <w:rPr>
+          <w:rStyle w:val="hljs-title"/>
+        </w:rPr>
+        <w:t>pipe</w:t>
+      </w:r>
+      <w:r>
+        <w:rPr>
+          <w:rStyle w:val="HTMLCode"/>
+        </w:rPr>
+        <w:t>(</w:t>
+      </w:r>
+      <w:r>
+        <w:rPr>
+          <w:rStyle w:val="hljs-title"/>
+        </w:rPr>
+        <w:t>finalize</w:t>
+      </w:r>
+      <w:r>
+        <w:rPr>
+          <w:rStyle w:val="HTMLCode"/>
+        </w:rPr>
+        <w:t>(</w:t>
+      </w:r>
+      <w:r>
+        <w:rPr>
+          <w:rStyle w:val="hljs-function"/>
+        </w:rPr>
+        <w:t>() =&gt;</w:t>
+      </w:r>
+      <w:r>
+        <w:rPr>
+          <w:rStyle w:val="HTMLCode"/>
+        </w:rPr>
+        <w:t xml:space="preserve"> </w:t>
+      </w:r>
+      <w:proofErr w:type="spellStart"/>
+      <w:r>
+        <w:rPr>
+          <w:rStyle w:val="hljs-variable"/>
+        </w:rPr>
+        <w:t>this</w:t>
+      </w:r>
+      <w:r>
+        <w:rPr>
+          <w:rStyle w:val="HTMLCode"/>
+        </w:rPr>
+        <w:t>.</w:t>
+      </w:r>
+      <w:r>
+        <w:rPr>
+          <w:rStyle w:val="hljs-property"/>
+        </w:rPr>
+        <w:t>state</w:t>
+      </w:r>
+      <w:r>
+        <w:rPr>
+          <w:rStyle w:val="HTMLCode"/>
+        </w:rPr>
+        <w:t>.</w:t>
+      </w:r>
+      <w:r>
+        <w:rPr>
+          <w:rStyle w:val="hljs-title"/>
+        </w:rPr>
+        <w:t>setLoading</w:t>
+      </w:r>
+      <w:proofErr w:type="spellEnd"/>
+      <w:r>
+        <w:rPr>
+          <w:rStyle w:val="HTMLCode"/>
+        </w:rPr>
+        <w:t>(</w:t>
+      </w:r>
+      <w:r>
+        <w:rPr>
+          <w:rStyle w:val="hljs-literal"/>
+        </w:rPr>
+        <w:t>false</w:t>
+      </w:r>
+      <w:r>
+        <w:rPr>
+          <w:rStyle w:val="HTMLCode"/>
+        </w:rPr>
+        <w:t>)));</w:t>
+      </w:r>
+    </w:p>
+    <w:p>
+      <w:pPr>
+        <w:pStyle w:val="HTMLPreformatted"/>
+        <w:rPr>
+          <w:rStyle w:val="HTMLCode"/>
+        </w:rPr>
+      </w:pPr>
+      <w:r>
+        <w:rPr>
+          <w:rStyle w:val="HTMLCode"/>
+        </w:rPr>
+        <w:lastRenderedPageBreak/>
+        <w:t xml:space="preserve">  }</w:t>
+      </w:r>
+    </w:p>
+    <w:p>
+      <w:pPr>
+        <w:pStyle w:val="HTMLPreformatted"/>
+        <w:rPr>
+          <w:rStyle w:val="HTMLCode"/>
+        </w:rPr>
+      </w:pPr>
+      <w:r>
+        <w:rPr>
+          <w:rStyle w:val="HTMLCode"/>
+        </w:rPr>
+        <w:t>}</w:t>
+      </w:r>
+    </w:p>
+    <w:p/>
+    <w:p/>
+    <w:p/>
+    <w:p>
+      <w:pPr>
+        <w:pStyle w:val="Heading2"/>
+      </w:pPr>
+      <w:r>
+        <w:t xml:space="preserve">Step 7: Create </w:t>
+      </w:r>
+      <w:proofErr w:type="spellStart"/>
+      <w:r>
+        <w:t>LoginComponent</w:t>
+      </w:r>
+      <w:proofErr w:type="spellEnd"/>
+    </w:p>
+    <w:p>
+      <w:pPr>
+        <w:pStyle w:val="NormalWeb"/>
+      </w:pPr>
+      <w:r>
+        <w:rPr>
+          <w:rFonts w:ascii="Segoe UI Symbol" w:hAnsi="Segoe UI Symbol" w:cs="Segoe UI Symbol"/>
+        </w:rPr>
+        <w:t>📄</w:t>
+      </w:r>
+      <w:r>
+        <w:t xml:space="preserve"> </w:t>
+      </w:r>
+      <w:proofErr w:type="spellStart"/>
+      <w:r>
+        <w:rPr>
+          <w:rStyle w:val="HTMLCode"/>
+        </w:rPr>
+        <w:t>login.component.ts</w:t>
+      </w:r>
+      <w:proofErr w:type="spellEnd"/>
+    </w:p>
+    <w:p>
+      <w:pPr>
+        <w:pStyle w:val="HTMLPreformatted"/>
+      </w:pPr>
+      <w:proofErr w:type="spellStart"/>
+      <w:proofErr w:type="gramStart"/>
+      <w:r>
+        <w:t>ts</w:t>
+      </w:r>
+      <w:proofErr w:type="spellEnd"/>
+      <w:proofErr w:type="gramEnd"/>
+    </w:p>
+    <w:p>
+      <w:pPr>
+        <w:pStyle w:val="HTMLPreformatted"/>
+      </w:pPr>
+      <w:proofErr w:type="spellStart"/>
+      <w:r>
+        <w:t>CopyEdit</w:t>
+      </w:r>
+      <w:proofErr w:type="spellEnd"/>
+    </w:p>
+    <w:p>
+      <w:pPr>
+        <w:pStyle w:val="HTMLPreformatted"/>
+        <w:rPr>
+          <w:rStyle w:val="HTMLCode"/>
+        </w:rPr>
+      </w:pPr>
+      <w:proofErr w:type="gramStart"/>
+      <w:r>
+        <w:rPr>
+          <w:rStyle w:val="hljs-keyword"/>
+        </w:rPr>
+        <w:t>import</w:t>
+      </w:r>
+      <w:proofErr w:type="gramEnd"/>
+      <w:r>
+        <w:rPr>
+          <w:rStyle w:val="HTMLCode"/>
+        </w:rPr>
+        <w:t xml:space="preserve"> { </w:t>
+      </w:r>
+      <w:r>
+        <w:rPr>
+          <w:rStyle w:val="hljs-title"/>
+        </w:rPr>
+        <w:t>Component</w:t>
+      </w:r>
+      <w:r>
+        <w:rPr>
+          <w:rStyle w:val="HTMLCode"/>
+        </w:rPr>
+        <w:t xml:space="preserve"> } </w:t>
+      </w:r>
+      <w:r>
+        <w:rPr>
+          <w:rStyle w:val="hljs-keyword"/>
+        </w:rPr>
+        <w:t>from</w:t>
+      </w:r>
+      <w:r>
+        <w:rPr>
+          <w:rStyle w:val="HTMLCode"/>
+        </w:rPr>
+        <w:t xml:space="preserve"> </w:t>
+      </w:r>
+      <w:r>
+        <w:rPr>
+          <w:rStyle w:val="hljs-string"/>
+        </w:rPr>
+        <w:t>'@angular/core'</w:t>
+      </w:r>
+      <w:r>
+        <w:rPr>
+          <w:rStyle w:val="HTMLCode"/>
+        </w:rPr>
+        <w:t>;</w:t>
+      </w:r>
+    </w:p>
+    <w:p>
+      <w:pPr>
+        <w:pStyle w:val="HTMLPreformatted"/>
+        <w:rPr>
+          <w:rStyle w:val="HTMLCode"/>
+        </w:rPr>
+      </w:pPr>
+      <w:proofErr w:type="gramStart"/>
+      <w:r>
+        <w:rPr>
+          <w:rStyle w:val="hljs-keyword"/>
+        </w:rPr>
+        <w:t>import</w:t>
+      </w:r>
+      <w:proofErr w:type="gramEnd"/>
+      <w:r>
+        <w:rPr>
+          <w:rStyle w:val="HTMLCode"/>
+        </w:rPr>
+        <w:t xml:space="preserve"> { </w:t>
+      </w:r>
+      <w:r>
+        <w:rPr>
+          <w:rStyle w:val="hljs-title"/>
+        </w:rPr>
+        <w:t>Router</w:t>
+      </w:r>
+      <w:r>
+        <w:rPr>
+          <w:rStyle w:val="HTMLCode"/>
+        </w:rPr>
+        <w:t xml:space="preserve"> } </w:t>
+      </w:r>
+      <w:r>
+        <w:rPr>
+          <w:rStyle w:val="hljs-keyword"/>
+        </w:rPr>
+        <w:t>from</w:t>
+      </w:r>
+      <w:r>
+        <w:rPr>
+          <w:rStyle w:val="HTMLCode"/>
+        </w:rPr>
+        <w:t xml:space="preserve"> </w:t>
+      </w:r>
+      <w:r>
+        <w:rPr>
+          <w:rStyle w:val="hljs-string"/>
+        </w:rPr>
+        <w:t>'@angular/router'</w:t>
+      </w:r>
+      <w:r>
+        <w:rPr>
+          <w:rStyle w:val="HTMLCode"/>
+        </w:rPr>
+        <w:t>;</w:t>
+      </w:r>
+    </w:p>
+    <w:p>
+      <w:pPr>
+        <w:pStyle w:val="HTMLPreformatted"/>
+        <w:rPr>
+          <w:rStyle w:val="HTMLCode"/>
+        </w:rPr>
+      </w:pPr>
+    </w:p>
+    <w:p>
+      <w:pPr>
+        <w:pStyle w:val="HTMLPreformatted"/>
+        <w:rPr>
+          <w:rStyle w:val="HTMLCode"/>
+        </w:rPr>
+      </w:pPr>
+      <w:proofErr w:type="gramStart"/>
+      <w:r>
+        <w:rPr>
+          <w:rStyle w:val="hljs-meta"/>
+        </w:rPr>
+        <w:t>@Component</w:t>
+      </w:r>
+      <w:r>
+        <w:rPr>
+          <w:rStyle w:val="HTMLCode"/>
+        </w:rPr>
+        <w:t>(</w:t>
+      </w:r>
+      <w:proofErr w:type="gramEnd"/>
+      <w:r>
+        <w:rPr>
+          <w:rStyle w:val="HTMLCode"/>
+        </w:rPr>
+        <w:t xml:space="preserve">{ </w:t>
+      </w:r>
+      <w:r>
+        <w:rPr>
+          <w:rStyle w:val="hljs-attr"/>
+        </w:rPr>
+        <w:t>selector</w:t>
+      </w:r>
+      <w:r>
+        <w:rPr>
+          <w:rStyle w:val="HTMLCode"/>
+        </w:rPr>
+        <w:t xml:space="preserve">: </w:t>
+      </w:r>
+      <w:r>
+        <w:rPr>
+          <w:rStyle w:val="hljs-string"/>
+        </w:rPr>
+        <w:t>'app-login'</w:t>
+      </w:r>
+      <w:r>
+        <w:rPr>
+          <w:rStyle w:val="HTMLCode"/>
+        </w:rPr>
+        <w:t xml:space="preserve">, </w:t>
+      </w:r>
+      <w:proofErr w:type="spellStart"/>
+      <w:r>
+        <w:rPr>
+          <w:rStyle w:val="hljs-attr"/>
+        </w:rPr>
+        <w:t>templateUrl</w:t>
+      </w:r>
+      <w:proofErr w:type="spellEnd"/>
+      <w:r>
+        <w:rPr>
+          <w:rStyle w:val="HTMLCode"/>
+        </w:rPr>
+        <w:t xml:space="preserve">: </w:t>
+      </w:r>
+      <w:r>
+        <w:rPr>
+          <w:rStyle w:val="hljs-string"/>
+        </w:rPr>
+        <w:t>'./login.component.html'</w:t>
+      </w:r>
+      <w:r>
+        <w:rPr>
+          <w:rStyle w:val="HTMLCode"/>
+        </w:rPr>
+        <w:t xml:space="preserve"> })</w:t>
+      </w:r>
+    </w:p>
+    <w:p>
+      <w:pPr>
+        <w:pStyle w:val="HTMLPreformatted"/>
+        <w:rPr>
+          <w:rStyle w:val="HTMLCode"/>
+        </w:rPr>
+      </w:pPr>
+      <w:proofErr w:type="gramStart"/>
+      <w:r>
+        <w:rPr>
+          <w:rStyle w:val="hljs-keyword"/>
+        </w:rPr>
+        <w:t>export</w:t>
+      </w:r>
+      <w:proofErr w:type="gramEnd"/>
+      <w:r>
+        <w:rPr>
+          <w:rStyle w:val="HTMLCode"/>
+        </w:rPr>
+        <w:t xml:space="preserve"> </w:t>
+      </w:r>
+      <w:r>
+        <w:rPr>
+          <w:rStyle w:val="hljs-keyword"/>
+        </w:rPr>
+        <w:t>class</w:t>
+      </w:r>
+      <w:r>
+        <w:rPr>
+          <w:rStyle w:val="HTMLCode"/>
+        </w:rPr>
+        <w:t xml:space="preserve"> </w:t>
+      </w:r>
+      <w:proofErr w:type="spellStart"/>
+      <w:r>
+        <w:rPr>
+          <w:rStyle w:val="hljs-title"/>
+        </w:rPr>
+        <w:t>LoginComponent</w:t>
+      </w:r>
+      <w:proofErr w:type="spellEnd"/>
+      <w:r>
+        <w:rPr>
+          <w:rStyle w:val="HTMLCode"/>
+        </w:rPr>
+        <w:t xml:space="preserve"> {</w:t>
+      </w:r>
+    </w:p>
+    <w:p>
+      <w:pPr>
+        <w:pStyle w:val="HTMLPreformatted"/>
+        <w:rPr>
+          <w:rStyle w:val="HTMLCode"/>
+        </w:rPr>
+      </w:pPr>
+      <w:r>
+        <w:rPr>
+          <w:rStyle w:val="HTMLCode"/>
+        </w:rPr>
+        <w:t xml:space="preserve">  </w:t>
+      </w:r>
+      <w:proofErr w:type="gramStart"/>
+      <w:r>
+        <w:rPr>
+          <w:rStyle w:val="hljs-title"/>
+        </w:rPr>
+        <w:t>constructor</w:t>
+      </w:r>
+      <w:r>
+        <w:rPr>
+          <w:rStyle w:val="HTMLCode"/>
+        </w:rPr>
+        <w:t>(</w:t>
+      </w:r>
+      <w:proofErr w:type="gramEnd"/>
+      <w:r>
+        <w:rPr>
+          <w:rStyle w:val="hljs-keyword"/>
+        </w:rPr>
+        <w:t>private</w:t>
+      </w:r>
+      <w:r>
+        <w:rPr>
+          <w:rStyle w:val="HTMLCode"/>
+        </w:rPr>
+        <w:t xml:space="preserve"> router: Router) {}</w:t>
+      </w:r>
+    </w:p>
+    <w:p>
+      <w:pPr>
+        <w:pStyle w:val="HTMLPreformatted"/>
+        <w:rPr>
+          <w:rStyle w:val="HTMLCode"/>
+        </w:rPr>
+      </w:pPr>
+    </w:p>
+    <w:p>
+      <w:pPr>
+        <w:pStyle w:val="HTMLPreformatted"/>
+        <w:rPr>
+          <w:rStyle w:val="HTMLCode"/>
+        </w:rPr>
+      </w:pPr>
+      <w:r>
+        <w:rPr>
+          <w:rStyle w:val="HTMLCode"/>
+        </w:rPr>
+        <w:t xml:space="preserve">  </w:t>
+      </w:r>
+      <w:proofErr w:type="spellStart"/>
+      <w:proofErr w:type="gramStart"/>
+      <w:r>
+        <w:rPr>
+          <w:rStyle w:val="hljs-title"/>
+        </w:rPr>
+        <w:t>loginAsUser</w:t>
+      </w:r>
+      <w:proofErr w:type="spellEnd"/>
+      <w:r>
+        <w:rPr>
+          <w:rStyle w:val="HTMLCode"/>
+        </w:rPr>
+        <w:t>(</w:t>
+      </w:r>
+      <w:proofErr w:type="gramEnd"/>
+      <w:r>
+        <w:rPr>
+          <w:rStyle w:val="HTMLCode"/>
+        </w:rPr>
+        <w:t>) {</w:t>
+      </w:r>
+    </w:p>
+    <w:p>
+      <w:pPr>
+        <w:pStyle w:val="HTMLPreformatted"/>
+        <w:rPr>
+          <w:rStyle w:val="HTMLCode"/>
+        </w:rPr>
+      </w:pPr>
+      <w:r>
+        <w:rPr>
+          <w:rStyle w:val="HTMLCode"/>
+        </w:rPr>
+        <w:t xml:space="preserve">    </w:t>
+      </w:r>
+      <w:proofErr w:type="spellStart"/>
+      <w:proofErr w:type="gramStart"/>
+      <w:r>
+        <w:rPr>
+          <w:rStyle w:val="hljs-variable"/>
+        </w:rPr>
+        <w:t>localStorage</w:t>
+      </w:r>
+      <w:r>
+        <w:rPr>
+          <w:rStyle w:val="HTMLCode"/>
+        </w:rPr>
+        <w:t>.</w:t>
+      </w:r>
+      <w:r>
+        <w:rPr>
+          <w:rStyle w:val="hljs-title"/>
+        </w:rPr>
+        <w:t>setItem</w:t>
+      </w:r>
+      <w:proofErr w:type="spellEnd"/>
+      <w:r>
+        <w:rPr>
+          <w:rStyle w:val="HTMLCode"/>
+        </w:rPr>
+        <w:t>(</w:t>
+      </w:r>
+      <w:proofErr w:type="gramEnd"/>
+      <w:r>
+        <w:rPr>
+          <w:rStyle w:val="hljs-string"/>
+        </w:rPr>
+        <w:t>'token'</w:t>
+      </w:r>
+      <w:r>
+        <w:rPr>
+          <w:rStyle w:val="HTMLCode"/>
+        </w:rPr>
+        <w:t xml:space="preserve">, </w:t>
+      </w:r>
+      <w:r>
+        <w:rPr>
+          <w:rStyle w:val="hljs-string"/>
+        </w:rPr>
+        <w:t>'user-token'</w:t>
+      </w:r>
+      <w:r>
+        <w:rPr>
+          <w:rStyle w:val="HTMLCode"/>
+        </w:rPr>
+        <w:t>);</w:t>
+      </w:r>
+    </w:p>
+    <w:p>
+      <w:pPr>
+        <w:pStyle w:val="HTMLPreformatted"/>
+        <w:rPr>
+          <w:rStyle w:val="HTMLCode"/>
+        </w:rPr>
+      </w:pPr>
+      <w:r>
+        <w:rPr>
+          <w:rStyle w:val="HTMLCode"/>
+        </w:rPr>
+        <w:t xml:space="preserve">    </w:t>
+      </w:r>
+      <w:proofErr w:type="spellStart"/>
+      <w:proofErr w:type="gramStart"/>
+      <w:r>
+        <w:rPr>
+          <w:rStyle w:val="hljs-variable"/>
+        </w:rPr>
+        <w:t>localStorage</w:t>
+      </w:r>
+      <w:r>
+        <w:rPr>
+          <w:rStyle w:val="HTMLCode"/>
+        </w:rPr>
+        <w:t>.</w:t>
+      </w:r>
+      <w:r>
+        <w:rPr>
+          <w:rStyle w:val="hljs-title"/>
+        </w:rPr>
+        <w:t>setItem</w:t>
+      </w:r>
+      <w:proofErr w:type="spellEnd"/>
+      <w:r>
+        <w:rPr>
+          <w:rStyle w:val="HTMLCode"/>
+        </w:rPr>
+        <w:t>(</w:t>
+      </w:r>
+      <w:proofErr w:type="gramEnd"/>
+      <w:r>
+        <w:rPr>
+          <w:rStyle w:val="hljs-string"/>
+        </w:rPr>
+        <w:t>'role'</w:t>
+      </w:r>
+      <w:r>
+        <w:rPr>
+          <w:rStyle w:val="HTMLCode"/>
+        </w:rPr>
+        <w:t xml:space="preserve">, </w:t>
+      </w:r>
+      <w:r>
+        <w:rPr>
+          <w:rStyle w:val="hljs-string"/>
+        </w:rPr>
+        <w:t>'user'</w:t>
+      </w:r>
+      <w:r>
+        <w:rPr>
+          <w:rStyle w:val="HTMLCode"/>
+        </w:rPr>
+        <w:t>);</w:t>
+      </w:r>
+    </w:p>
+    <w:p>
+      <w:pPr>
+        <w:pStyle w:val="HTMLPreformatted"/>
+        <w:rPr>
+          <w:rStyle w:val="HTMLCode"/>
+        </w:rPr>
+      </w:pPr>
+      <w:r>
+        <w:rPr>
+          <w:rStyle w:val="HTMLCode"/>
+        </w:rPr>
+        <w:t xml:space="preserve">    </w:t>
+      </w:r>
+      <w:proofErr w:type="spellStart"/>
+      <w:proofErr w:type="gramStart"/>
+      <w:r>
+        <w:rPr>
+          <w:rStyle w:val="hljs-variable"/>
+        </w:rPr>
+        <w:t>this</w:t>
+      </w:r>
+      <w:r>
+        <w:rPr>
+          <w:rStyle w:val="HTMLCode"/>
+        </w:rPr>
+        <w:t>.</w:t>
+      </w:r>
+      <w:r>
+        <w:rPr>
+          <w:rStyle w:val="hljs-property"/>
+        </w:rPr>
+        <w:t>router</w:t>
+      </w:r>
+      <w:r>
+        <w:rPr>
+          <w:rStyle w:val="HTMLCode"/>
+        </w:rPr>
+        <w:t>.</w:t>
+      </w:r>
+      <w:r>
+        <w:rPr>
+          <w:rStyle w:val="hljs-title"/>
+        </w:rPr>
+        <w:t>navigate</w:t>
+      </w:r>
+      <w:proofErr w:type="spellEnd"/>
+      <w:r>
+        <w:rPr>
+          <w:rStyle w:val="HTMLCode"/>
+        </w:rPr>
+        <w:t>(</w:t>
+      </w:r>
+      <w:proofErr w:type="gramEnd"/>
+      <w:r>
+        <w:rPr>
+          <w:rStyle w:val="HTMLCode"/>
+        </w:rPr>
+        <w:t>[</w:t>
+      </w:r>
+      <w:r>
+        <w:rPr>
+          <w:rStyle w:val="hljs-string"/>
+        </w:rPr>
+        <w:t>'/dashboard'</w:t>
+      </w:r>
+      <w:r>
+        <w:rPr>
+          <w:rStyle w:val="HTMLCode"/>
+        </w:rPr>
+        <w:t>]);</w:t>
+      </w:r>
+    </w:p>
+    <w:p>
+      <w:pPr>
+        <w:pStyle w:val="HTMLPreformatted"/>
+        <w:rPr>
+          <w:rStyle w:val="HTMLCode"/>
+        </w:rPr>
+      </w:pPr>
+      <w:r>
+        <w:rPr>
+          <w:rStyle w:val="HTMLCode"/>
+        </w:rPr>
+        <w:t xml:space="preserve">  }</w:t>
+      </w:r>
+    </w:p>
+    <w:p>
+      <w:pPr>
+        <w:pStyle w:val="HTMLPreformatted"/>
+        <w:rPr>
+          <w:rStyle w:val="HTMLCode"/>
+        </w:rPr>
+      </w:pPr>
+    </w:p>
+    <w:p>
+      <w:pPr>
+        <w:pStyle w:val="HTMLPreformatted"/>
+        <w:rPr>
+          <w:rStyle w:val="HTMLCode"/>
+        </w:rPr>
+      </w:pPr>
+      <w:r>
+        <w:rPr>
+          <w:rStyle w:val="HTMLCode"/>
+        </w:rPr>
+        <w:t xml:space="preserve">  </w:t>
+      </w:r>
+      <w:proofErr w:type="spellStart"/>
+      <w:proofErr w:type="gramStart"/>
+      <w:r>
+        <w:rPr>
+          <w:rStyle w:val="hljs-title"/>
+        </w:rPr>
+        <w:t>loginAsAdmin</w:t>
+      </w:r>
+      <w:proofErr w:type="spellEnd"/>
+      <w:r>
+        <w:rPr>
+          <w:rStyle w:val="HTMLCode"/>
+        </w:rPr>
+        <w:t>(</w:t>
+      </w:r>
+      <w:proofErr w:type="gramEnd"/>
+      <w:r>
+        <w:rPr>
+          <w:rStyle w:val="HTMLCode"/>
+        </w:rPr>
+        <w:t>) {</w:t>
+      </w:r>
+    </w:p>
+    <w:p>
+      <w:pPr>
+        <w:pStyle w:val="HTMLPreformatted"/>
+        <w:rPr>
+          <w:rStyle w:val="HTMLCode"/>
+        </w:rPr>
+      </w:pPr>
+      <w:r>
+        <w:rPr>
+          <w:rStyle w:val="HTMLCode"/>
+        </w:rPr>
+        <w:t xml:space="preserve">    </w:t>
+      </w:r>
+      <w:proofErr w:type="spellStart"/>
+      <w:proofErr w:type="gramStart"/>
+      <w:r>
+        <w:rPr>
+          <w:rStyle w:val="hljs-variable"/>
+        </w:rPr>
+        <w:t>localStorage</w:t>
+      </w:r>
+      <w:r>
+        <w:rPr>
+          <w:rStyle w:val="HTMLCode"/>
+        </w:rPr>
+        <w:t>.</w:t>
+      </w:r>
+      <w:r>
+        <w:rPr>
+          <w:rStyle w:val="hljs-title"/>
+        </w:rPr>
+        <w:t>setItem</w:t>
+      </w:r>
+      <w:proofErr w:type="spellEnd"/>
+      <w:r>
+        <w:rPr>
+          <w:rStyle w:val="HTMLCode"/>
+        </w:rPr>
+        <w:t>(</w:t>
+      </w:r>
+      <w:proofErr w:type="gramEnd"/>
+      <w:r>
+        <w:rPr>
+          <w:rStyle w:val="hljs-string"/>
+        </w:rPr>
+        <w:t>'token'</w:t>
+      </w:r>
+      <w:r>
+        <w:rPr>
+          <w:rStyle w:val="HTMLCode"/>
+        </w:rPr>
+        <w:t xml:space="preserve">, </w:t>
+      </w:r>
+      <w:r>
+        <w:rPr>
+          <w:rStyle w:val="hljs-string"/>
+        </w:rPr>
+        <w:t>'admin-token'</w:t>
+      </w:r>
+      <w:r>
+        <w:rPr>
+          <w:rStyle w:val="HTMLCode"/>
+        </w:rPr>
+        <w:t>);</w:t>
+      </w:r>
+    </w:p>
+    <w:p>
+      <w:pPr>
+        <w:pStyle w:val="HTMLPreformatted"/>
+        <w:rPr>
+          <w:rStyle w:val="HTMLCode"/>
+        </w:rPr>
+      </w:pPr>
+      <w:r>
+        <w:rPr>
+          <w:rStyle w:val="HTMLCode"/>
+        </w:rPr>
+        <w:t xml:space="preserve">    </w:t>
+      </w:r>
+      <w:proofErr w:type="spellStart"/>
+      <w:proofErr w:type="gramStart"/>
+      <w:r>
+        <w:rPr>
+          <w:rStyle w:val="hljs-variable"/>
+        </w:rPr>
+        <w:t>localStorage</w:t>
+      </w:r>
+      <w:r>
+        <w:rPr>
+          <w:rStyle w:val="HTMLCode"/>
+        </w:rPr>
+        <w:t>.</w:t>
+      </w:r>
+      <w:r>
+        <w:rPr>
+          <w:rStyle w:val="hljs-title"/>
+        </w:rPr>
+        <w:t>setItem</w:t>
+      </w:r>
+      <w:proofErr w:type="spellEnd"/>
+      <w:r>
+        <w:rPr>
+          <w:rStyle w:val="HTMLCode"/>
+        </w:rPr>
+        <w:t>(</w:t>
+      </w:r>
+      <w:proofErr w:type="gramEnd"/>
+      <w:r>
+        <w:rPr>
+          <w:rStyle w:val="hljs-string"/>
+        </w:rPr>
+        <w:t>'role'</w:t>
+      </w:r>
+      <w:r>
+        <w:rPr>
+          <w:rStyle w:val="HTMLCode"/>
+        </w:rPr>
+        <w:t xml:space="preserve">, </w:t>
+      </w:r>
+      <w:r>
+        <w:rPr>
+          <w:rStyle w:val="hljs-string"/>
+        </w:rPr>
+        <w:t>'admin'</w:t>
+      </w:r>
+      <w:r>
+        <w:rPr>
+          <w:rStyle w:val="HTMLCode"/>
+        </w:rPr>
+        <w:t>);</w:t>
+      </w:r>
+    </w:p>
+    <w:p>
+      <w:pPr>
+        <w:pStyle w:val="HTMLPreformatted"/>
+        <w:rPr>
+          <w:rStyle w:val="HTMLCode"/>
+        </w:rPr>
+      </w:pPr>
+      <w:r>
+        <w:rPr>
+          <w:rStyle w:val="HTMLCode"/>
+        </w:rPr>
+        <w:t xml:space="preserve">    </w:t>
+      </w:r>
+      <w:proofErr w:type="spellStart"/>
+      <w:proofErr w:type="gramStart"/>
+      <w:r>
+        <w:rPr>
+          <w:rStyle w:val="hljs-variable"/>
+        </w:rPr>
+        <w:t>this</w:t>
+      </w:r>
+      <w:r>
+        <w:rPr>
+          <w:rStyle w:val="HTMLCode"/>
+        </w:rPr>
+        <w:t>.</w:t>
+      </w:r>
+      <w:r>
+        <w:rPr>
+          <w:rStyle w:val="hljs-property"/>
+        </w:rPr>
+        <w:t>router</w:t>
+      </w:r>
+      <w:r>
+        <w:rPr>
+          <w:rStyle w:val="HTMLCode"/>
+        </w:rPr>
+        <w:t>.</w:t>
+      </w:r>
+      <w:r>
+        <w:rPr>
+          <w:rStyle w:val="hljs-title"/>
+        </w:rPr>
+        <w:t>navigate</w:t>
+      </w:r>
+      <w:proofErr w:type="spellEnd"/>
+      <w:r>
+        <w:rPr>
+          <w:rStyle w:val="HTMLCode"/>
+        </w:rPr>
+        <w:t>(</w:t>
+      </w:r>
+      <w:proofErr w:type="gramEnd"/>
+      <w:r>
+        <w:rPr>
+          <w:rStyle w:val="HTMLCode"/>
+        </w:rPr>
+        <w:t>[</w:t>
+      </w:r>
+      <w:r>
+        <w:rPr>
+          <w:rStyle w:val="hljs-string"/>
+        </w:rPr>
+        <w:t>'/admin'</w:t>
+      </w:r>
+      <w:r>
+        <w:rPr>
+          <w:rStyle w:val="HTMLCode"/>
+        </w:rPr>
+        <w:t>]);</w:t>
+      </w:r>
+    </w:p>
+    <w:p>
+      <w:pPr>
+        <w:pStyle w:val="HTMLPreformatted"/>
+        <w:rPr>
+          <w:rStyle w:val="HTMLCode"/>
+        </w:rPr>
+      </w:pPr>
+      <w:r>
+        <w:rPr>
+          <w:rStyle w:val="HTMLCode"/>
+        </w:rPr>
+        <w:t xml:space="preserve">  }</w:t>
+      </w:r>
+    </w:p>
+    <w:p>
+      <w:pPr>
+        <w:pStyle w:val="HTMLPreformatted"/>
+        <w:rPr>
+          <w:rStyle w:val="HTMLCode"/>
+        </w:rPr>
+      </w:pPr>
+      <w:r>
+        <w:rPr>
+          <w:rStyle w:val="HTMLCode"/>
+        </w:rPr>
+        <w:t>}</w:t>
+      </w:r>
+    </w:p>
+    <w:p>
+      <w:pPr>
+        <w:pStyle w:val="NormalWeb"/>
+      </w:pPr>
+      <w:r>
+        <w:rPr>
+          <w:rFonts w:ascii="Segoe UI Symbol" w:hAnsi="Segoe UI Symbol" w:cs="Segoe UI Symbol"/>
+        </w:rPr>
+        <w:t>📄</w:t>
+      </w:r>
+      <w:r>
+        <w:t xml:space="preserve"> </w:t>
+      </w:r>
+      <w:r>
+        <w:rPr>
+          <w:rStyle w:val="HTMLCode"/>
+        </w:rPr>
+        <w:t>login.component.html</w:t>
+      </w:r>
+    </w:p>
+    <w:p>
+      <w:pPr>
+        <w:pStyle w:val="HTMLPreformatted"/>
+      </w:pPr>
+      <w:proofErr w:type="gramStart"/>
+      <w:r>
+        <w:t>html</w:t>
+      </w:r>
+      <w:proofErr w:type="gramEnd"/>
+    </w:p>
+    <w:p>
+      <w:pPr>
+        <w:pStyle w:val="HTMLPreformatted"/>
+      </w:pPr>
+      <w:proofErr w:type="spellStart"/>
+      <w:r>
+        <w:t>CopyEdit</w:t>
+      </w:r>
+      <w:proofErr w:type="spellEnd"/>
+    </w:p>
+    <w:p>
+      <w:pPr>
+        <w:pStyle w:val="HTMLPreformatted"/>
+        <w:rPr>
+          <w:rStyle w:val="HTMLCode"/>
+        </w:rPr>
+      </w:pPr>
+      <w:r>
+        <w:rPr>
+          <w:rStyle w:val="hljs-tag"/>
+        </w:rPr>
+        <w:t>&lt;</w:t>
+      </w:r>
+      <w:r>
+        <w:rPr>
+          <w:rStyle w:val="hljs-name"/>
+        </w:rPr>
+        <w:t>h2</w:t>
+      </w:r>
+      <w:r>
+        <w:rPr>
+          <w:rStyle w:val="HTMLCode"/>
+        </w:rPr>
+        <w:t>&gt;Login</w:t>
+      </w:r>
+      <w:r>
+        <w:rPr>
+          <w:rStyle w:val="hljs-tag"/>
+        </w:rPr>
+        <w:t>&lt;/</w:t>
+      </w:r>
+      <w:r>
+        <w:rPr>
+          <w:rStyle w:val="hljs-name"/>
+        </w:rPr>
+        <w:t>h2</w:t>
+      </w:r>
+      <w:r>
+        <w:rPr>
+          <w:rStyle w:val="HTMLCode"/>
+        </w:rPr>
+        <w:t>&gt;</w:t>
+      </w:r>
+    </w:p>
+    <w:p>
+      <w:pPr>
+        <w:pStyle w:val="HTMLPreformatted"/>
+        <w:rPr>
+          <w:rStyle w:val="HTMLCode"/>
+        </w:rPr>
+      </w:pPr>
+      <w:r>
+        <w:rPr>
+          <w:rStyle w:val="hljs-tag"/>
+        </w:rPr>
+        <w:t>&lt;</w:t>
+      </w:r>
+      <w:r>
+        <w:rPr>
+          <w:rStyle w:val="hljs-name"/>
+        </w:rPr>
+        <w:t>button</w:t>
+      </w:r>
+      <w:r>
+        <w:rPr>
+          <w:rStyle w:val="HTMLCode"/>
+        </w:rPr>
+        <w:t xml:space="preserve"> (</w:t>
+      </w:r>
+      <w:r>
+        <w:rPr>
+          <w:rStyle w:val="hljs-attr"/>
+        </w:rPr>
+        <w:t>click</w:t>
+      </w:r>
+      <w:proofErr w:type="gramStart"/>
+      <w:r>
+        <w:rPr>
+          <w:rStyle w:val="HTMLCode"/>
+        </w:rPr>
+        <w:t>)=</w:t>
+      </w:r>
+      <w:proofErr w:type="gramEnd"/>
+      <w:r>
+        <w:rPr>
+          <w:rStyle w:val="hljs-string"/>
+        </w:rPr>
+        <w:t>"</w:t>
+      </w:r>
+      <w:proofErr w:type="spellStart"/>
+      <w:r>
+        <w:rPr>
+          <w:rStyle w:val="hljs-string"/>
+        </w:rPr>
+        <w:t>loginAsUser</w:t>
+      </w:r>
+      <w:proofErr w:type="spellEnd"/>
+      <w:r>
+        <w:rPr>
+          <w:rStyle w:val="hljs-string"/>
+        </w:rPr>
+        <w:t>()"</w:t>
+      </w:r>
+      <w:r>
+        <w:rPr>
+          <w:rStyle w:val="HTMLCode"/>
+        </w:rPr>
+        <w:t>&gt;Login as User</w:t>
+      </w:r>
+      <w:r>
+        <w:rPr>
+          <w:rStyle w:val="hljs-tag"/>
+        </w:rPr>
+        <w:t>&lt;/</w:t>
+      </w:r>
+      <w:r>
+        <w:rPr>
+          <w:rStyle w:val="hljs-name"/>
+        </w:rPr>
+        <w:t>button</w:t>
+      </w:r>
+      <w:r>
+        <w:rPr>
+          <w:rStyle w:val="HTMLCode"/>
+        </w:rPr>
+        <w:t>&gt;</w:t>
+      </w:r>
+    </w:p>
+    <w:p>
+      <w:pPr>
+        <w:pStyle w:val="HTMLPreformatted"/>
+        <w:rPr>
+          <w:rStyle w:val="HTMLCode"/>
+        </w:rPr>
+      </w:pPr>
+      <w:r>
+        <w:rPr>
+          <w:rStyle w:val="hljs-tag"/>
+        </w:rPr>
+        <w:t>&lt;</w:t>
+      </w:r>
+      <w:r>
+        <w:rPr>
+          <w:rStyle w:val="hljs-name"/>
+        </w:rPr>
+        <w:t>button</w:t>
+      </w:r>
+      <w:r>
+        <w:rPr>
+          <w:rStyle w:val="HTMLCode"/>
+        </w:rPr>
+        <w:t xml:space="preserve"> (</w:t>
+      </w:r>
+      <w:r>
+        <w:rPr>
+          <w:rStyle w:val="hljs-attr"/>
+        </w:rPr>
+        <w:t>click</w:t>
+      </w:r>
+      <w:proofErr w:type="gramStart"/>
+      <w:r>
+        <w:rPr>
+          <w:rStyle w:val="HTMLCode"/>
+        </w:rPr>
+        <w:t>)=</w:t>
+      </w:r>
+      <w:proofErr w:type="gramEnd"/>
+      <w:r>
+        <w:rPr>
+          <w:rStyle w:val="hljs-string"/>
+        </w:rPr>
+        <w:t>"</w:t>
+      </w:r>
+      <w:proofErr w:type="spellStart"/>
+      <w:r>
+        <w:rPr>
+          <w:rStyle w:val="hljs-string"/>
+        </w:rPr>
+        <w:t>loginAsAdmin</w:t>
+      </w:r>
+      <w:proofErr w:type="spellEnd"/>
+      <w:r>
+        <w:rPr>
+          <w:rStyle w:val="hljs-string"/>
+        </w:rPr>
+        <w:t>()"</w:t>
+      </w:r>
+      <w:r>
+        <w:rPr>
+          <w:rStyle w:val="HTMLCode"/>
+        </w:rPr>
+        <w:t>&gt;Login as Admin</w:t>
+      </w:r>
+      <w:r>
+        <w:rPr>
+          <w:rStyle w:val="hljs-tag"/>
+        </w:rPr>
+        <w:t>&lt;/</w:t>
+      </w:r>
+      <w:r>
+        <w:rPr>
+          <w:rStyle w:val="hljs-name"/>
+        </w:rPr>
+        <w:t>button</w:t>
+      </w:r>
+      <w:r>
+        <w:rPr>
+          <w:rStyle w:val="HTMLCode"/>
+        </w:rPr>
+        <w:t>&gt;</w:t>
+      </w:r>
+    </w:p>
+    <w:p/>
+    <w:p/>
+    <w:p/>
+    <w:p/>
+    <w:p>
+      <w:pPr>
+        <w:pStyle w:val="Heading2"/>
+      </w:pPr>
+      <w:r>
+        <w:t xml:space="preserve">Step 8: Create </w:t>
+      </w:r>
+      <w:proofErr w:type="spellStart"/>
+      <w:r>
+        <w:t>DashboardComponent</w:t>
+      </w:r>
+      <w:proofErr w:type="spellEnd"/>
+      <w:r>
+        <w:t xml:space="preserve"> with </w:t>
+      </w:r>
+      <w:proofErr w:type="spellStart"/>
+      <w:r>
+        <w:t>RxJS</w:t>
+      </w:r>
+      <w:proofErr w:type="spellEnd"/>
+      <w:r>
+        <w:t xml:space="preserve"> + Lifecycle</w:t>
+      </w:r>
+    </w:p>
+    <w:p>
+      <w:pPr>
+        <w:pStyle w:val="NormalWeb"/>
+      </w:pPr>
+      <w:r>
+        <w:rPr>
+          <w:rFonts w:ascii="Segoe UI Symbol" w:hAnsi="Segoe UI Symbol" w:cs="Segoe UI Symbol"/>
+        </w:rPr>
+        <w:t>📄</w:t>
+      </w:r>
+      <w:r>
+        <w:t xml:space="preserve"> </w:t>
+      </w:r>
+      <w:proofErr w:type="spellStart"/>
+      <w:r>
+        <w:rPr>
+          <w:rStyle w:val="HTMLCode"/>
+        </w:rPr>
+        <w:t>dashboard.component.ts</w:t>
+      </w:r>
+      <w:proofErr w:type="spellEnd"/>
+    </w:p>
+    <w:p>
+      <w:pPr>
+        <w:pStyle w:val="HTMLPreformatted"/>
+      </w:pPr>
+      <w:proofErr w:type="spellStart"/>
+      <w:proofErr w:type="gramStart"/>
+      <w:r>
+        <w:lastRenderedPageBreak/>
+        <w:t>ts</w:t>
+      </w:r>
+      <w:proofErr w:type="spellEnd"/>
+      <w:proofErr w:type="gramEnd"/>
+    </w:p>
+    <w:p>
+      <w:pPr>
+        <w:pStyle w:val="HTMLPreformatted"/>
+      </w:pPr>
+      <w:proofErr w:type="spellStart"/>
+      <w:r>
+        <w:t>CopyEdit</w:t>
+      </w:r>
+      <w:proofErr w:type="spellEnd"/>
+    </w:p>
+    <w:p>
+      <w:pPr>
+        <w:pStyle w:val="HTMLPreformatted"/>
+        <w:rPr>
+          <w:rStyle w:val="HTMLCode"/>
+        </w:rPr>
+      </w:pPr>
+      <w:proofErr w:type="gramStart"/>
+      <w:r>
+        <w:rPr>
+          <w:rStyle w:val="hljs-keyword"/>
+        </w:rPr>
+        <w:t>import</w:t>
+      </w:r>
+      <w:proofErr w:type="gramEnd"/>
+      <w:r>
+        <w:rPr>
+          <w:rStyle w:val="HTMLCode"/>
+        </w:rPr>
+        <w:t xml:space="preserve"> { </w:t>
+      </w:r>
+      <w:r>
+        <w:rPr>
+          <w:rStyle w:val="hljs-title"/>
+        </w:rPr>
+        <w:t>Component</w:t>
+      </w:r>
+      <w:r>
+        <w:rPr>
+          <w:rStyle w:val="HTMLCode"/>
+        </w:rPr>
+        <w:t xml:space="preserve">, </w:t>
+      </w:r>
+      <w:proofErr w:type="spellStart"/>
+      <w:r>
+        <w:rPr>
+          <w:rStyle w:val="hljs-title"/>
+        </w:rPr>
+        <w:t>OnInit</w:t>
+      </w:r>
+      <w:proofErr w:type="spellEnd"/>
+      <w:r>
+        <w:rPr>
+          <w:rStyle w:val="HTMLCode"/>
+        </w:rPr>
+        <w:t xml:space="preserve">, </w:t>
+      </w:r>
+      <w:proofErr w:type="spellStart"/>
+      <w:r>
+        <w:rPr>
+          <w:rStyle w:val="hljs-title"/>
+        </w:rPr>
+        <w:t>OnDestroy</w:t>
+      </w:r>
+      <w:proofErr w:type="spellEnd"/>
+      <w:r>
+        <w:rPr>
+          <w:rStyle w:val="HTMLCode"/>
+        </w:rPr>
+        <w:t xml:space="preserve"> } </w:t>
+      </w:r>
+      <w:r>
+        <w:rPr>
+          <w:rStyle w:val="hljs-keyword"/>
+        </w:rPr>
+        <w:t>from</w:t>
+      </w:r>
+      <w:r>
+        <w:rPr>
+          <w:rStyle w:val="HTMLCode"/>
+        </w:rPr>
+        <w:t xml:space="preserve"> </w:t>
+      </w:r>
+      <w:r>
+        <w:rPr>
+          <w:rStyle w:val="hljs-string"/>
+        </w:rPr>
+        <w:t>'@angular/core'</w:t>
+      </w:r>
+      <w:r>
+        <w:rPr>
+          <w:rStyle w:val="HTMLCode"/>
+        </w:rPr>
+        <w:t>;</w:t>
+      </w:r>
+    </w:p>
+    <w:p>
+      <w:pPr>
+        <w:pStyle w:val="HTMLPreformatted"/>
+        <w:rPr>
+          <w:rStyle w:val="HTMLCode"/>
+        </w:rPr>
+      </w:pPr>
+      <w:proofErr w:type="gramStart"/>
+      <w:r>
+        <w:rPr>
+          <w:rStyle w:val="hljs-keyword"/>
+        </w:rPr>
+        <w:t>import</w:t>
+      </w:r>
+      <w:proofErr w:type="gramEnd"/>
+      <w:r>
+        <w:rPr>
+          <w:rStyle w:val="HTMLCode"/>
+        </w:rPr>
+        <w:t xml:space="preserve"> { </w:t>
+      </w:r>
+      <w:proofErr w:type="spellStart"/>
+      <w:r>
+        <w:rPr>
+          <w:rStyle w:val="hljs-title"/>
+        </w:rPr>
+        <w:t>HttpClient</w:t>
+      </w:r>
+      <w:proofErr w:type="spellEnd"/>
+      <w:r>
+        <w:rPr>
+          <w:rStyle w:val="HTMLCode"/>
+        </w:rPr>
+        <w:t xml:space="preserve"> } </w:t>
+      </w:r>
+      <w:r>
+        <w:rPr>
+          <w:rStyle w:val="hljs-keyword"/>
+        </w:rPr>
+        <w:t>from</w:t>
+      </w:r>
+      <w:r>
+        <w:rPr>
+          <w:rStyle w:val="HTMLCode"/>
+        </w:rPr>
+        <w:t xml:space="preserve"> </w:t>
+      </w:r>
+      <w:r>
+        <w:rPr>
+          <w:rStyle w:val="hljs-string"/>
+        </w:rPr>
+        <w:t>'@angular/common/http'</w:t>
+      </w:r>
+      <w:r>
+        <w:rPr>
+          <w:rStyle w:val="HTMLCode"/>
+        </w:rPr>
+        <w:t>;</w:t>
+      </w:r>
+    </w:p>
+    <w:p>
+      <w:pPr>
+        <w:pStyle w:val="HTMLPreformatted"/>
+        <w:rPr>
+          <w:rStyle w:val="HTMLCode"/>
+        </w:rPr>
+      </w:pPr>
+      <w:proofErr w:type="gramStart"/>
+      <w:r>
+        <w:rPr>
+          <w:rStyle w:val="hljs-keyword"/>
+        </w:rPr>
+        <w:t>import</w:t>
+      </w:r>
+      <w:proofErr w:type="gramEnd"/>
+      <w:r>
+        <w:rPr>
+          <w:rStyle w:val="HTMLCode"/>
+        </w:rPr>
+        <w:t xml:space="preserve"> { </w:t>
+      </w:r>
+      <w:r>
+        <w:rPr>
+          <w:rStyle w:val="hljs-title"/>
+        </w:rPr>
+        <w:t>Task</w:t>
+      </w:r>
+      <w:r>
+        <w:rPr>
+          <w:rStyle w:val="HTMLCode"/>
+        </w:rPr>
+        <w:t xml:space="preserve"> } </w:t>
+      </w:r>
+      <w:r>
+        <w:rPr>
+          <w:rStyle w:val="hljs-keyword"/>
+        </w:rPr>
+        <w:t>from</w:t>
+      </w:r>
+      <w:r>
+        <w:rPr>
+          <w:rStyle w:val="HTMLCode"/>
+        </w:rPr>
+        <w:t xml:space="preserve"> </w:t>
+      </w:r>
+      <w:r>
+        <w:rPr>
+          <w:rStyle w:val="hljs-string"/>
+        </w:rPr>
+        <w:t>'../../models/</w:t>
+      </w:r>
+      <w:proofErr w:type="spellStart"/>
+      <w:r>
+        <w:rPr>
+          <w:rStyle w:val="hljs-string"/>
+        </w:rPr>
+        <w:t>task.model</w:t>
+      </w:r>
+      <w:proofErr w:type="spellEnd"/>
+      <w:r>
+        <w:rPr>
+          <w:rStyle w:val="hljs-string"/>
+        </w:rPr>
+        <w:t>'</w:t>
+      </w:r>
+      <w:r>
+        <w:rPr>
+          <w:rStyle w:val="HTMLCode"/>
+        </w:rPr>
+        <w:t>;</w:t>
+      </w:r>
+    </w:p>
+    <w:p>
+      <w:pPr>
+        <w:pStyle w:val="HTMLPreformatted"/>
+        <w:rPr>
+          <w:rStyle w:val="HTMLCode"/>
+        </w:rPr>
+      </w:pPr>
+      <w:proofErr w:type="gramStart"/>
+      <w:r>
+        <w:rPr>
+          <w:rStyle w:val="hljs-keyword"/>
+        </w:rPr>
+        <w:t>import</w:t>
+      </w:r>
+      <w:proofErr w:type="gramEnd"/>
+      <w:r>
+        <w:rPr>
+          <w:rStyle w:val="HTMLCode"/>
+        </w:rPr>
+        <w:t xml:space="preserve"> { </w:t>
+      </w:r>
+      <w:r>
+        <w:rPr>
+          <w:rStyle w:val="hljs-title"/>
+        </w:rPr>
+        <w:t>Subject</w:t>
+      </w:r>
+      <w:r>
+        <w:rPr>
+          <w:rStyle w:val="HTMLCode"/>
+        </w:rPr>
+        <w:t xml:space="preserve">, </w:t>
+      </w:r>
+      <w:proofErr w:type="spellStart"/>
+      <w:r>
+        <w:rPr>
+          <w:rStyle w:val="HTMLCode"/>
+        </w:rPr>
+        <w:t>takeUntil</w:t>
+      </w:r>
+      <w:proofErr w:type="spellEnd"/>
+      <w:r>
+        <w:rPr>
+          <w:rStyle w:val="HTMLCode"/>
+        </w:rPr>
+        <w:t xml:space="preserve"> } </w:t>
+      </w:r>
+      <w:r>
+        <w:rPr>
+          <w:rStyle w:val="hljs-keyword"/>
+        </w:rPr>
+        <w:t>from</w:t>
+      </w:r>
+      <w:r>
+        <w:rPr>
+          <w:rStyle w:val="HTMLCode"/>
+        </w:rPr>
+        <w:t xml:space="preserve"> </w:t>
+      </w:r>
+      <w:r>
+        <w:rPr>
+          <w:rStyle w:val="hljs-string"/>
+        </w:rPr>
+        <w:t>'</w:t>
+      </w:r>
+      <w:proofErr w:type="spellStart"/>
+      <w:r>
+        <w:rPr>
+          <w:rStyle w:val="hljs-string"/>
+        </w:rPr>
+        <w:t>rxjs</w:t>
+      </w:r>
+      <w:proofErr w:type="spellEnd"/>
+      <w:r>
+        <w:rPr>
+          <w:rStyle w:val="hljs-string"/>
+        </w:rPr>
+        <w:t>'</w:t>
+      </w:r>
+      <w:r>
+        <w:rPr>
+          <w:rStyle w:val="HTMLCode"/>
+        </w:rPr>
+        <w:t>;</w:t>
+      </w:r>
+    </w:p>
+    <w:p>
+      <w:pPr>
+        <w:pStyle w:val="HTMLPreformatted"/>
+        <w:rPr>
+          <w:rStyle w:val="HTMLCode"/>
+        </w:rPr>
+      </w:pPr>
+    </w:p>
+    <w:p>
+      <w:pPr>
+        <w:pStyle w:val="HTMLPreformatted"/>
+        <w:rPr>
+          <w:rStyle w:val="HTMLCode"/>
+        </w:rPr>
+      </w:pPr>
+      <w:proofErr w:type="gramStart"/>
+      <w:r>
+        <w:rPr>
+          <w:rStyle w:val="hljs-meta"/>
+        </w:rPr>
+        <w:t>@Component</w:t>
+      </w:r>
+      <w:r>
+        <w:rPr>
+          <w:rStyle w:val="HTMLCode"/>
+        </w:rPr>
+        <w:t>(</w:t>
+      </w:r>
+      <w:proofErr w:type="gramEnd"/>
+      <w:r>
+        <w:rPr>
+          <w:rStyle w:val="HTMLCode"/>
+        </w:rPr>
+        <w:t xml:space="preserve">{ </w:t>
+      </w:r>
+      <w:r>
+        <w:rPr>
+          <w:rStyle w:val="hljs-attr"/>
+        </w:rPr>
+        <w:t>selector</w:t>
+      </w:r>
+      <w:r>
+        <w:rPr>
+          <w:rStyle w:val="HTMLCode"/>
+        </w:rPr>
+        <w:t xml:space="preserve">: </w:t>
+      </w:r>
+      <w:r>
+        <w:rPr>
+          <w:rStyle w:val="hljs-string"/>
+        </w:rPr>
+        <w:t>'app-dashboard'</w:t>
+      </w:r>
+      <w:r>
+        <w:rPr>
+          <w:rStyle w:val="HTMLCode"/>
+        </w:rPr>
+        <w:t xml:space="preserve">, </w:t>
+      </w:r>
+      <w:proofErr w:type="spellStart"/>
+      <w:r>
+        <w:rPr>
+          <w:rStyle w:val="hljs-attr"/>
+        </w:rPr>
+        <w:t>templateUrl</w:t>
+      </w:r>
+      <w:proofErr w:type="spellEnd"/>
+      <w:r>
+        <w:rPr>
+          <w:rStyle w:val="HTMLCode"/>
+        </w:rPr>
+        <w:t xml:space="preserve">: </w:t>
+      </w:r>
+      <w:r>
+        <w:rPr>
+          <w:rStyle w:val="hljs-string"/>
+        </w:rPr>
+        <w:t>'./dashboard.component.html'</w:t>
+      </w:r>
+      <w:r>
+        <w:rPr>
+          <w:rStyle w:val="HTMLCode"/>
+        </w:rPr>
+        <w:t xml:space="preserve"> })</w:t>
+      </w:r>
+    </w:p>
+    <w:p>
+      <w:pPr>
+        <w:pStyle w:val="HTMLPreformatted"/>
+        <w:rPr>
+          <w:rStyle w:val="HTMLCode"/>
+        </w:rPr>
+      </w:pPr>
+      <w:proofErr w:type="gramStart"/>
+      <w:r>
+        <w:rPr>
+          <w:rStyle w:val="hljs-keyword"/>
+        </w:rPr>
+        <w:t>export</w:t>
+      </w:r>
+      <w:proofErr w:type="gramEnd"/>
+      <w:r>
+        <w:rPr>
+          <w:rStyle w:val="HTMLCode"/>
+        </w:rPr>
+        <w:t xml:space="preserve"> </w:t>
+      </w:r>
+      <w:r>
+        <w:rPr>
+          <w:rStyle w:val="hljs-keyword"/>
+        </w:rPr>
+        <w:t>class</w:t>
+      </w:r>
+      <w:r>
+        <w:rPr>
+          <w:rStyle w:val="HTMLCode"/>
+        </w:rPr>
+        <w:t xml:space="preserve"> </w:t>
+      </w:r>
+      <w:proofErr w:type="spellStart"/>
+      <w:r>
+        <w:rPr>
+          <w:rStyle w:val="hljs-title"/>
+        </w:rPr>
+        <w:t>DashboardComponent</w:t>
+      </w:r>
+      <w:proofErr w:type="spellEnd"/>
+      <w:r>
+        <w:rPr>
+          <w:rStyle w:val="HTMLCode"/>
+        </w:rPr>
+        <w:t xml:space="preserve"> </w:t>
+      </w:r>
+      <w:r>
+        <w:rPr>
+          <w:rStyle w:val="hljs-keyword"/>
+        </w:rPr>
+        <w:t>implements</w:t>
+      </w:r>
+      <w:r>
+        <w:rPr>
+          <w:rStyle w:val="HTMLCode"/>
+        </w:rPr>
+        <w:t xml:space="preserve"> </w:t>
+      </w:r>
+      <w:proofErr w:type="spellStart"/>
+      <w:r>
+        <w:rPr>
+          <w:rStyle w:val="hljs-title"/>
+        </w:rPr>
+        <w:t>OnInit</w:t>
+      </w:r>
+      <w:proofErr w:type="spellEnd"/>
+      <w:r>
+        <w:rPr>
+          <w:rStyle w:val="HTMLCode"/>
+        </w:rPr>
+        <w:t xml:space="preserve">, </w:t>
+      </w:r>
+      <w:proofErr w:type="spellStart"/>
+      <w:r>
+        <w:rPr>
+          <w:rStyle w:val="hljs-title"/>
+        </w:rPr>
+        <w:t>OnDestroy</w:t>
+      </w:r>
+      <w:proofErr w:type="spellEnd"/>
+      <w:r>
+        <w:rPr>
+          <w:rStyle w:val="HTMLCode"/>
+        </w:rPr>
+        <w:t xml:space="preserve"> {</w:t>
+      </w:r>
+    </w:p>
+    <w:p>
+      <w:pPr>
+        <w:pStyle w:val="HTMLPreformatted"/>
+        <w:rPr>
+          <w:rStyle w:val="HTMLCode"/>
+        </w:rPr>
+      </w:pPr>
+      <w:r>
+        <w:rPr>
+          <w:rStyle w:val="HTMLCode"/>
+        </w:rPr>
+        <w:t xml:space="preserve">  </w:t>
+      </w:r>
+      <w:proofErr w:type="gramStart"/>
+      <w:r>
+        <w:rPr>
+          <w:rStyle w:val="hljs-attr"/>
+        </w:rPr>
+        <w:t>tasks</w:t>
+      </w:r>
+      <w:proofErr w:type="gramEnd"/>
+      <w:r>
+        <w:rPr>
+          <w:rStyle w:val="HTMLCode"/>
+        </w:rPr>
+        <w:t xml:space="preserve">: </w:t>
+      </w:r>
+      <w:r>
+        <w:rPr>
+          <w:rStyle w:val="hljs-title"/>
+        </w:rPr>
+        <w:t>Task</w:t>
+      </w:r>
+      <w:r>
+        <w:rPr>
+          <w:rStyle w:val="HTMLCode"/>
+        </w:rPr>
+        <w:t>[] = [];</w:t>
+      </w:r>
+    </w:p>
+    <w:p>
+      <w:pPr>
+        <w:pStyle w:val="HTMLPreformatted"/>
+        <w:rPr>
+          <w:rStyle w:val="HTMLCode"/>
+        </w:rPr>
+      </w:pPr>
+      <w:r>
+        <w:rPr>
+          <w:rStyle w:val="HTMLCode"/>
+        </w:rPr>
+        <w:t xml:space="preserve">  </w:t>
+      </w:r>
+      <w:proofErr w:type="gramStart"/>
+      <w:r>
+        <w:rPr>
+          <w:rStyle w:val="HTMLCode"/>
+        </w:rPr>
+        <w:t>destroy</w:t>
+      </w:r>
+      <w:proofErr w:type="gramEnd"/>
+      <w:r>
+        <w:rPr>
+          <w:rStyle w:val="HTMLCode"/>
+        </w:rPr>
+        <w:t xml:space="preserve">$ = </w:t>
+      </w:r>
+      <w:r>
+        <w:rPr>
+          <w:rStyle w:val="hljs-keyword"/>
+        </w:rPr>
+        <w:t>new</w:t>
+      </w:r>
+      <w:r>
+        <w:rPr>
+          <w:rStyle w:val="HTMLCode"/>
+        </w:rPr>
+        <w:t xml:space="preserve"> </w:t>
+      </w:r>
+      <w:r>
+        <w:rPr>
+          <w:rStyle w:val="hljs-title"/>
+        </w:rPr>
+        <w:t>Subject</w:t>
+      </w:r>
+      <w:r>
+        <w:rPr>
+          <w:rStyle w:val="HTMLCode"/>
+        </w:rPr>
+        <w:t>&lt;</w:t>
+      </w:r>
+      <w:r>
+        <w:rPr>
+          <w:rStyle w:val="hljs-builtin"/>
+        </w:rPr>
+        <w:t>void</w:t>
+      </w:r>
+      <w:r>
+        <w:rPr>
+          <w:rStyle w:val="HTMLCode"/>
+        </w:rPr>
+        <w:t>&gt;();</w:t>
+      </w:r>
+    </w:p>
+    <w:p>
+      <w:pPr>
+        <w:pStyle w:val="HTMLPreformatted"/>
+        <w:rPr>
+          <w:rStyle w:val="HTMLCode"/>
+        </w:rPr>
+      </w:pPr>
+    </w:p>
+    <w:p>
+      <w:pPr>
+        <w:pStyle w:val="HTMLPreformatted"/>
+        <w:rPr>
+          <w:rStyle w:val="HTMLCode"/>
+        </w:rPr>
+      </w:pPr>
+      <w:r>
+        <w:rPr>
+          <w:rStyle w:val="HTMLCode"/>
+        </w:rPr>
+        <w:t xml:space="preserve">  </w:t>
+      </w:r>
+      <w:proofErr w:type="gramStart"/>
+      <w:r>
+        <w:rPr>
+          <w:rStyle w:val="hljs-title"/>
+        </w:rPr>
+        <w:t>constructor</w:t>
+      </w:r>
+      <w:r>
+        <w:rPr>
+          <w:rStyle w:val="HTMLCode"/>
+        </w:rPr>
+        <w:t>(</w:t>
+      </w:r>
+      <w:proofErr w:type="gramEnd"/>
+      <w:r>
+        <w:rPr>
+          <w:rStyle w:val="hljs-keyword"/>
+        </w:rPr>
+        <w:t>private</w:t>
+      </w:r>
+      <w:r>
+        <w:rPr>
+          <w:rStyle w:val="HTMLCode"/>
+        </w:rPr>
+        <w:t xml:space="preserve"> http: </w:t>
+      </w:r>
+      <w:proofErr w:type="spellStart"/>
+      <w:r>
+        <w:rPr>
+          <w:rStyle w:val="HTMLCode"/>
+        </w:rPr>
+        <w:t>HttpClient</w:t>
+      </w:r>
+      <w:proofErr w:type="spellEnd"/>
+      <w:r>
+        <w:rPr>
+          <w:rStyle w:val="HTMLCode"/>
+        </w:rPr>
+        <w:t>) {}</w:t>
+      </w:r>
+    </w:p>
+    <w:p>
+      <w:pPr>
+        <w:pStyle w:val="HTMLPreformatted"/>
+        <w:rPr>
+          <w:rStyle w:val="HTMLCode"/>
+        </w:rPr>
+      </w:pPr>
+    </w:p>
+    <w:p>
+      <w:pPr>
+        <w:pStyle w:val="HTMLPreformatted"/>
+        <w:rPr>
+          <w:rStyle w:val="HTMLCode"/>
+        </w:rPr>
+      </w:pPr>
+      <w:r>
+        <w:rPr>
+          <w:rStyle w:val="HTMLCode"/>
+        </w:rPr>
+        <w:t xml:space="preserve">  </w:t>
+      </w:r>
+      <w:proofErr w:type="spellStart"/>
+      <w:proofErr w:type="gramStart"/>
+      <w:r>
+        <w:rPr>
+          <w:rStyle w:val="hljs-title"/>
+        </w:rPr>
+        <w:t>ngOnInit</w:t>
+      </w:r>
+      <w:proofErr w:type="spellEnd"/>
+      <w:r>
+        <w:rPr>
+          <w:rStyle w:val="HTMLCode"/>
+        </w:rPr>
+        <w:t>(</w:t>
+      </w:r>
+      <w:proofErr w:type="gramEnd"/>
+      <w:r>
+        <w:rPr>
+          <w:rStyle w:val="HTMLCode"/>
+        </w:rPr>
+        <w:t>) {</w:t>
+      </w:r>
+    </w:p>
+    <w:p>
+      <w:pPr>
+        <w:pStyle w:val="HTMLPreformatted"/>
+        <w:rPr>
+          <w:rStyle w:val="HTMLCode"/>
+        </w:rPr>
+      </w:pPr>
+      <w:r>
+        <w:rPr>
+          <w:rStyle w:val="HTMLCode"/>
+        </w:rPr>
+        <w:t xml:space="preserve">    </w:t>
+      </w:r>
+      <w:r>
+        <w:rPr>
+          <w:rStyle w:val="hljs-variable"/>
+        </w:rPr>
+        <w:t>this</w:t>
+      </w:r>
+      <w:r>
+        <w:rPr>
+          <w:rStyle w:val="HTMLCode"/>
+        </w:rPr>
+        <w:t>.</w:t>
+      </w:r>
+      <w:r>
+        <w:rPr>
+          <w:rStyle w:val="hljs-property"/>
+        </w:rPr>
+        <w:t>http</w:t>
+      </w:r>
+      <w:r>
+        <w:rPr>
+          <w:rStyle w:val="HTMLCode"/>
+        </w:rPr>
+        <w:t>.</w:t>
+      </w:r>
+      <w:r>
+        <w:rPr>
+          <w:rStyle w:val="hljs-property"/>
+        </w:rPr>
+        <w:t>get</w:t>
+      </w:r>
+      <w:r>
+        <w:rPr>
+          <w:rStyle w:val="HTMLCode"/>
+        </w:rPr>
+        <w:t>&lt;</w:t>
+      </w:r>
+      <w:proofErr w:type="gramStart"/>
+      <w:r>
+        <w:rPr>
+          <w:rStyle w:val="hljs-title"/>
+        </w:rPr>
+        <w:t>Task</w:t>
+      </w:r>
+      <w:r>
+        <w:rPr>
+          <w:rStyle w:val="HTMLCode"/>
+        </w:rPr>
+        <w:t>[</w:t>
+      </w:r>
+      <w:proofErr w:type="gramEnd"/>
+      <w:r>
+        <w:rPr>
+          <w:rStyle w:val="HTMLCode"/>
+        </w:rPr>
+        <w:t>]&gt;(</w:t>
+      </w:r>
+      <w:r>
+        <w:rPr>
+          <w:rStyle w:val="hljs-string"/>
+        </w:rPr>
+        <w:t>'https://jsonplaceholder.typicode.com/todos'</w:t>
+      </w:r>
+      <w:r>
+        <w:rPr>
+          <w:rStyle w:val="HTMLCode"/>
+        </w:rPr>
+        <w:t>)</w:t>
+      </w:r>
+    </w:p>
+    <w:p>
+      <w:pPr>
+        <w:pStyle w:val="HTMLPreformatted"/>
+        <w:rPr>
+          <w:rStyle w:val="HTMLCode"/>
+        </w:rPr>
+      </w:pPr>
+      <w:r>
+        <w:rPr>
+          <w:rStyle w:val="HTMLCode"/>
+        </w:rPr>
+        <w:t xml:space="preserve">      .</w:t>
+      </w:r>
+      <w:proofErr w:type="gramStart"/>
+      <w:r>
+        <w:rPr>
+          <w:rStyle w:val="hljs-title"/>
+        </w:rPr>
+        <w:t>pipe</w:t>
+      </w:r>
+      <w:r>
+        <w:rPr>
+          <w:rStyle w:val="HTMLCode"/>
+        </w:rPr>
+        <w:t>(</w:t>
+      </w:r>
+      <w:proofErr w:type="spellStart"/>
+      <w:proofErr w:type="gramEnd"/>
+      <w:r>
+        <w:rPr>
+          <w:rStyle w:val="hljs-title"/>
+        </w:rPr>
+        <w:t>takeUntil</w:t>
+      </w:r>
+      <w:proofErr w:type="spellEnd"/>
+      <w:r>
+        <w:rPr>
+          <w:rStyle w:val="HTMLCode"/>
+        </w:rPr>
+        <w:t>(</w:t>
+      </w:r>
+      <w:proofErr w:type="spellStart"/>
+      <w:r>
+        <w:rPr>
+          <w:rStyle w:val="hljs-variable"/>
+        </w:rPr>
+        <w:t>this</w:t>
+      </w:r>
+      <w:r>
+        <w:rPr>
+          <w:rStyle w:val="HTMLCode"/>
+        </w:rPr>
+        <w:t>.</w:t>
+      </w:r>
+      <w:r>
+        <w:rPr>
+          <w:rStyle w:val="hljs-property"/>
+        </w:rPr>
+        <w:t>destroy</w:t>
+      </w:r>
+      <w:proofErr w:type="spellEnd"/>
+      <w:r>
+        <w:rPr>
+          <w:rStyle w:val="hljs-property"/>
+        </w:rPr>
+        <w:t>$</w:t>
+      </w:r>
+      <w:r>
+        <w:rPr>
+          <w:rStyle w:val="HTMLCode"/>
+        </w:rPr>
+        <w:t>))</w:t>
+      </w:r>
+    </w:p>
+    <w:p>
+      <w:pPr>
+        <w:pStyle w:val="HTMLPreformatted"/>
+        <w:rPr>
+          <w:rStyle w:val="HTMLCode"/>
+        </w:rPr>
+      </w:pPr>
+      <w:r>
+        <w:rPr>
+          <w:rStyle w:val="HTMLCode"/>
+        </w:rPr>
+        <w:t xml:space="preserve">      .</w:t>
+      </w:r>
+      <w:proofErr w:type="gramStart"/>
+      <w:r>
+        <w:rPr>
+          <w:rStyle w:val="hljs-title"/>
+        </w:rPr>
+        <w:t>subscribe</w:t>
+      </w:r>
+      <w:r>
+        <w:rPr>
+          <w:rStyle w:val="HTMLCode"/>
+        </w:rPr>
+        <w:t>(</w:t>
+      </w:r>
+      <w:proofErr w:type="gramEnd"/>
+      <w:r>
+        <w:rPr>
+          <w:rStyle w:val="hljs-params"/>
+        </w:rPr>
+        <w:t>data</w:t>
+      </w:r>
+      <w:r>
+        <w:rPr>
+          <w:rStyle w:val="HTMLCode"/>
+        </w:rPr>
+        <w:t xml:space="preserve"> =&gt; </w:t>
+      </w:r>
+      <w:proofErr w:type="spellStart"/>
+      <w:r>
+        <w:rPr>
+          <w:rStyle w:val="hljs-variable"/>
+        </w:rPr>
+        <w:t>this</w:t>
+      </w:r>
+      <w:r>
+        <w:rPr>
+          <w:rStyle w:val="HTMLCode"/>
+        </w:rPr>
+        <w:t>.</w:t>
+      </w:r>
+      <w:r>
+        <w:rPr>
+          <w:rStyle w:val="hljs-property"/>
+        </w:rPr>
+        <w:t>tasks</w:t>
+      </w:r>
+      <w:proofErr w:type="spellEnd"/>
+      <w:r>
+        <w:rPr>
+          <w:rStyle w:val="HTMLCode"/>
+        </w:rPr>
+        <w:t xml:space="preserve"> = </w:t>
+      </w:r>
+      <w:proofErr w:type="spellStart"/>
+      <w:r>
+        <w:rPr>
+          <w:rStyle w:val="HTMLCode"/>
+        </w:rPr>
+        <w:t>data.</w:t>
+      </w:r>
+      <w:r>
+        <w:rPr>
+          <w:rStyle w:val="hljs-title"/>
+        </w:rPr>
+        <w:t>slice</w:t>
+      </w:r>
+      <w:proofErr w:type="spellEnd"/>
+      <w:r>
+        <w:rPr>
+          <w:rStyle w:val="HTMLCode"/>
+        </w:rPr>
+        <w:t>(</w:t>
+      </w:r>
+      <w:r>
+        <w:rPr>
+          <w:rStyle w:val="hljs-number"/>
+        </w:rPr>
+        <w:t>0</w:t>
+      </w:r>
+      <w:r>
+        <w:rPr>
+          <w:rStyle w:val="HTMLCode"/>
+        </w:rPr>
+        <w:t xml:space="preserve">, </w:t>
+      </w:r>
+      <w:r>
+        <w:rPr>
+          <w:rStyle w:val="hljs-number"/>
+        </w:rPr>
+        <w:t>10</w:t>
+      </w:r>
+      <w:r>
+        <w:rPr>
+          <w:rStyle w:val="HTMLCode"/>
+        </w:rPr>
+        <w:t>));</w:t>
+      </w:r>
+    </w:p>
+    <w:p>
+      <w:pPr>
+        <w:pStyle w:val="HTMLPreformatted"/>
+        <w:rPr>
+          <w:rStyle w:val="HTMLCode"/>
+        </w:rPr>
+      </w:pPr>
+      <w:r>
+        <w:rPr>
+          <w:rStyle w:val="HTMLCode"/>
+        </w:rPr>
+        <w:t xml:space="preserve">  }</w:t>
+      </w:r>
+    </w:p>
+    <w:p>
+      <w:pPr>
+        <w:pStyle w:val="HTMLPreformatted"/>
+        <w:rPr>
+          <w:rStyle w:val="HTMLCode"/>
+        </w:rPr>
+      </w:pPr>
+    </w:p>
+    <w:p>
+      <w:pPr>
+        <w:pStyle w:val="HTMLPreformatted"/>
+        <w:rPr>
+          <w:rStyle w:val="HTMLCode"/>
+        </w:rPr>
+      </w:pPr>
+      <w:r>
+        <w:rPr>
+          <w:rStyle w:val="HTMLCode"/>
+        </w:rPr>
+        <w:t xml:space="preserve">  </w:t>
+      </w:r>
+      <w:proofErr w:type="spellStart"/>
+      <w:proofErr w:type="gramStart"/>
+      <w:r>
+        <w:rPr>
+          <w:rStyle w:val="hljs-title"/>
+        </w:rPr>
+        <w:t>ngOnDestroy</w:t>
+      </w:r>
+      <w:proofErr w:type="spellEnd"/>
+      <w:r>
+        <w:rPr>
+          <w:rStyle w:val="HTMLCode"/>
+        </w:rPr>
+        <w:t>(</w:t>
+      </w:r>
+      <w:proofErr w:type="gramEnd"/>
+      <w:r>
+        <w:rPr>
+          <w:rStyle w:val="HTMLCode"/>
+        </w:rPr>
+        <w:t>) {</w:t>
+      </w:r>
+    </w:p>
+    <w:p>
+      <w:pPr>
+        <w:pStyle w:val="HTMLPreformatted"/>
+        <w:rPr>
+          <w:rStyle w:val="HTMLCode"/>
+        </w:rPr>
+      </w:pPr>
+      <w:r>
+        <w:rPr>
+          <w:rStyle w:val="HTMLCode"/>
+        </w:rPr>
+        <w:t xml:space="preserve">    </w:t>
+      </w:r>
+      <w:proofErr w:type="spellStart"/>
+      <w:r>
+        <w:rPr>
+          <w:rStyle w:val="hljs-variable"/>
+        </w:rPr>
+        <w:t>this</w:t>
+      </w:r>
+      <w:r>
+        <w:rPr>
+          <w:rStyle w:val="HTMLCode"/>
+        </w:rPr>
+        <w:t>.</w:t>
+      </w:r>
+      <w:r>
+        <w:rPr>
+          <w:rStyle w:val="hljs-property"/>
+        </w:rPr>
+        <w:t>destroy$</w:t>
+      </w:r>
+      <w:r>
+        <w:rPr>
+          <w:rStyle w:val="HTMLCode"/>
+        </w:rPr>
+        <w:t>.</w:t>
+      </w:r>
+      <w:proofErr w:type="gramStart"/>
+      <w:r>
+        <w:rPr>
+          <w:rStyle w:val="hljs-title"/>
+        </w:rPr>
+        <w:t>next</w:t>
+      </w:r>
+      <w:proofErr w:type="spellEnd"/>
+      <w:r>
+        <w:rPr>
+          <w:rStyle w:val="HTMLCode"/>
+        </w:rPr>
+        <w:t>(</w:t>
+      </w:r>
+      <w:proofErr w:type="gramEnd"/>
+      <w:r>
+        <w:rPr>
+          <w:rStyle w:val="HTMLCode"/>
+        </w:rPr>
+        <w:t>);</w:t>
+      </w:r>
+    </w:p>
+    <w:p>
+      <w:pPr>
+        <w:pStyle w:val="HTMLPreformatted"/>
+        <w:rPr>
+          <w:rStyle w:val="HTMLCode"/>
+        </w:rPr>
+      </w:pPr>
+      <w:r>
+        <w:rPr>
+          <w:rStyle w:val="HTMLCode"/>
+        </w:rPr>
+        <w:t xml:space="preserve">    </w:t>
+      </w:r>
+      <w:proofErr w:type="spellStart"/>
+      <w:r>
+        <w:rPr>
+          <w:rStyle w:val="hljs-variable"/>
+        </w:rPr>
+        <w:t>this</w:t>
+      </w:r>
+      <w:r>
+        <w:rPr>
+          <w:rStyle w:val="HTMLCode"/>
+        </w:rPr>
+        <w:t>.</w:t>
+      </w:r>
+      <w:r>
+        <w:rPr>
+          <w:rStyle w:val="hljs-property"/>
+        </w:rPr>
+        <w:t>destroy$</w:t>
+      </w:r>
+      <w:r>
+        <w:rPr>
+          <w:rStyle w:val="HTMLCode"/>
+        </w:rPr>
+        <w:t>.</w:t>
+      </w:r>
+      <w:proofErr w:type="gramStart"/>
+      <w:r>
+        <w:rPr>
+          <w:rStyle w:val="hljs-title"/>
+        </w:rPr>
+        <w:t>complete</w:t>
+      </w:r>
+      <w:proofErr w:type="spellEnd"/>
+      <w:r>
+        <w:rPr>
+          <w:rStyle w:val="HTMLCode"/>
+        </w:rPr>
+        <w:t>(</w:t>
+      </w:r>
+      <w:proofErr w:type="gramEnd"/>
+      <w:r>
+        <w:rPr>
+          <w:rStyle w:val="HTMLCode"/>
+        </w:rPr>
+        <w:t>);</w:t>
+      </w:r>
+    </w:p>
+    <w:p>
+      <w:pPr>
+        <w:pStyle w:val="HTMLPreformatted"/>
+        <w:rPr>
+          <w:rStyle w:val="HTMLCode"/>
+        </w:rPr>
+      </w:pPr>
+      <w:r>
+        <w:rPr>
+          <w:rStyle w:val="HTMLCode"/>
+        </w:rPr>
+        <w:t xml:space="preserve">  }</w:t>
+      </w:r>
+    </w:p>
+    <w:p>
+      <w:pPr>
+        <w:pStyle w:val="HTMLPreformatted"/>
+        <w:rPr>
+          <w:rStyle w:val="HTMLCode"/>
+        </w:rPr>
+      </w:pPr>
+      <w:r>
+        <w:rPr>
+          <w:rStyle w:val="HTMLCode"/>
+        </w:rPr>
+        <w:t>}</w:t>
+      </w:r>
+    </w:p>
+    <w:p>
+      <w:pPr>
+        <w:pStyle w:val="NormalWeb"/>
+      </w:pPr>
+      <w:r>
+        <w:rPr>
+          <w:rFonts w:ascii="Segoe UI Symbol" w:hAnsi="Segoe UI Symbol" w:cs="Segoe UI Symbol"/>
+        </w:rPr>
+        <w:t>📄</w:t>
+      </w:r>
+      <w:r>
+        <w:t xml:space="preserve"> </w:t>
+      </w:r>
+      <w:r>
+        <w:rPr>
+          <w:rStyle w:val="HTMLCode"/>
+        </w:rPr>
+        <w:t>dashboard.component.html</w:t>
+      </w:r>
+    </w:p>
+    <w:p>
+      <w:pPr>
+        <w:pStyle w:val="HTMLPreformatted"/>
+      </w:pPr>
+      <w:proofErr w:type="gramStart"/>
+      <w:r>
+        <w:t>html</w:t>
+      </w:r>
+      <w:proofErr w:type="gramEnd"/>
+    </w:p>
+    <w:p>
+      <w:pPr>
+        <w:pStyle w:val="HTMLPreformatted"/>
+      </w:pPr>
+      <w:proofErr w:type="spellStart"/>
+      <w:r>
+        <w:t>CopyEdit</w:t>
+      </w:r>
+      <w:proofErr w:type="spellEnd"/>
+    </w:p>
+    <w:p>
+      <w:pPr>
+        <w:pStyle w:val="HTMLPreformatted"/>
+        <w:rPr>
+          <w:rStyle w:val="HTMLCode"/>
+        </w:rPr>
+      </w:pPr>
+      <w:r>
+        <w:rPr>
+          <w:rStyle w:val="hljs-tag"/>
+        </w:rPr>
+        <w:t>&lt;</w:t>
+      </w:r>
+      <w:r>
+        <w:rPr>
+          <w:rStyle w:val="hljs-name"/>
+        </w:rPr>
+        <w:t>h2</w:t>
+      </w:r>
+      <w:r>
+        <w:rPr>
+          <w:rStyle w:val="HTMLCode"/>
+        </w:rPr>
+        <w:t>&gt;Dashboard</w:t>
+      </w:r>
+      <w:r>
+        <w:rPr>
+          <w:rStyle w:val="hljs-tag"/>
+        </w:rPr>
+        <w:t>&lt;/</w:t>
+      </w:r>
+      <w:r>
+        <w:rPr>
+          <w:rStyle w:val="hljs-name"/>
+        </w:rPr>
+        <w:t>h2</w:t>
+      </w:r>
+      <w:r>
+        <w:rPr>
+          <w:rStyle w:val="HTMLCode"/>
+        </w:rPr>
+        <w:t>&gt;</w:t>
+      </w:r>
+    </w:p>
+    <w:p>
+      <w:pPr>
+        <w:pStyle w:val="HTMLPreformatted"/>
+        <w:rPr>
+          <w:rStyle w:val="HTMLCode"/>
+        </w:rPr>
+      </w:pPr>
+      <w:r>
+        <w:rPr>
+          <w:rStyle w:val="hljs-tag"/>
+        </w:rPr>
+        <w:t>&lt;</w:t>
+      </w:r>
+      <w:proofErr w:type="spellStart"/>
+      <w:proofErr w:type="gramStart"/>
+      <w:r>
+        <w:rPr>
+          <w:rStyle w:val="hljs-name"/>
+        </w:rPr>
+        <w:t>ul</w:t>
+      </w:r>
+      <w:proofErr w:type="spellEnd"/>
+      <w:proofErr w:type="gramEnd"/>
+      <w:r>
+        <w:rPr>
+          <w:rStyle w:val="HTMLCode"/>
+        </w:rPr>
+        <w:t>&gt;</w:t>
+      </w:r>
+    </w:p>
+    <w:p>
+      <w:pPr>
+        <w:pStyle w:val="HTMLPreformatted"/>
+        <w:rPr>
+          <w:rStyle w:val="HTMLCode"/>
+        </w:rPr>
+      </w:pPr>
+      <w:r>
+        <w:rPr>
+          <w:rStyle w:val="HTMLCode"/>
+        </w:rPr>
+        <w:t xml:space="preserve">  </w:t>
+      </w:r>
+      <w:r>
+        <w:rPr>
+          <w:rStyle w:val="hljs-tag"/>
+        </w:rPr>
+        <w:t>&lt;</w:t>
+      </w:r>
+      <w:r>
+        <w:rPr>
+          <w:rStyle w:val="hljs-name"/>
+        </w:rPr>
+        <w:t>li</w:t>
+      </w:r>
+      <w:r>
+        <w:rPr>
+          <w:rStyle w:val="HTMLCode"/>
+        </w:rPr>
+        <w:t xml:space="preserve"> *</w:t>
+      </w:r>
+      <w:proofErr w:type="spellStart"/>
+      <w:r>
+        <w:rPr>
+          <w:rStyle w:val="hljs-attr"/>
+        </w:rPr>
+        <w:t>ngFor</w:t>
+      </w:r>
+      <w:proofErr w:type="spellEnd"/>
+      <w:r>
+        <w:rPr>
+          <w:rStyle w:val="HTMLCode"/>
+        </w:rPr>
+        <w:t>=</w:t>
+      </w:r>
+      <w:r>
+        <w:rPr>
+          <w:rStyle w:val="hljs-string"/>
+        </w:rPr>
+        <w:t>"let task of tasks"</w:t>
+      </w:r>
+      <w:r>
+        <w:rPr>
+          <w:rStyle w:val="HTMLCode"/>
+        </w:rPr>
+        <w:t>&gt;</w:t>
+      </w:r>
+    </w:p>
+    <w:p>
+      <w:pPr>
+        <w:pStyle w:val="HTMLPreformatted"/>
+        <w:rPr>
+          <w:rStyle w:val="HTMLCode"/>
+        </w:rPr>
+      </w:pPr>
+      <w:r>
+        <w:rPr>
+          <w:rStyle w:val="HTMLCode"/>
+        </w:rPr>
+        <w:t xml:space="preserve">    {</w:t>
+      </w:r>
+      <w:proofErr w:type="gramStart"/>
+      <w:r>
+        <w:rPr>
+          <w:rStyle w:val="HTMLCode"/>
+        </w:rPr>
+        <w:t xml:space="preserve">{ </w:t>
+      </w:r>
+      <w:proofErr w:type="spellStart"/>
+      <w:r>
+        <w:rPr>
+          <w:rStyle w:val="HTMLCode"/>
+        </w:rPr>
+        <w:t>task.title</w:t>
+      </w:r>
+      <w:proofErr w:type="spellEnd"/>
+      <w:proofErr w:type="gramEnd"/>
+      <w:r>
+        <w:rPr>
+          <w:rStyle w:val="HTMLCode"/>
+        </w:rPr>
+        <w:t xml:space="preserve"> }} - {{ </w:t>
+      </w:r>
+      <w:proofErr w:type="spellStart"/>
+      <w:r>
+        <w:rPr>
+          <w:rStyle w:val="HTMLCode"/>
+        </w:rPr>
+        <w:t>task.completed</w:t>
+      </w:r>
+      <w:proofErr w:type="spellEnd"/>
+      <w:r>
+        <w:rPr>
+          <w:rStyle w:val="HTMLCode"/>
+        </w:rPr>
+        <w:t xml:space="preserve"> ? </w:t>
+      </w:r>
+      <w:proofErr w:type="gramStart"/>
+      <w:r>
+        <w:rPr>
+          <w:rStyle w:val="HTMLCode"/>
+        </w:rPr>
+        <w:t>'Done' :</w:t>
+      </w:r>
+      <w:proofErr w:type="gramEnd"/>
+      <w:r>
+        <w:rPr>
+          <w:rStyle w:val="HTMLCode"/>
+        </w:rPr>
+        <w:t xml:space="preserve"> 'Pending' }}</w:t>
+      </w:r>
+    </w:p>
+    <w:p>
+      <w:pPr>
+        <w:pStyle w:val="HTMLPreformatted"/>
+        <w:rPr>
+          <w:rStyle w:val="HTMLCode"/>
+        </w:rPr>
+      </w:pPr>
+      <w:r>
+        <w:rPr>
+          <w:rStyle w:val="HTMLCode"/>
+        </w:rPr>
+        <w:t xml:space="preserve">  </w:t>
+      </w:r>
+      <w:r>
+        <w:rPr>
+          <w:rStyle w:val="hljs-tag"/>
+        </w:rPr>
+        <w:t>&lt;/</w:t>
+      </w:r>
+      <w:r>
+        <w:rPr>
+          <w:rStyle w:val="hljs-name"/>
+        </w:rPr>
+        <w:t>li</w:t>
+      </w:r>
+      <w:r>
+        <w:rPr>
+          <w:rStyle w:val="HTMLCode"/>
+        </w:rPr>
+        <w:t>&gt;</w:t>
+      </w:r>
+    </w:p>
+    <w:p>
+      <w:pPr>
+        <w:pStyle w:val="HTMLPreformatted"/>
+      </w:pPr>
+      <w:r>
+        <w:rPr>
+          <w:rStyle w:val="hljs-tag"/>
+        </w:rPr>
+        <w:t>&lt;/</w:t>
+      </w:r>
+      <w:proofErr w:type="spellStart"/>
+      <w:r>
+        <w:rPr>
+          <w:rStyle w:val="hljs-name"/>
+        </w:rPr>
+        <w:t>ul</w:t>
+      </w:r>
+      <w:proofErr w:type="spellEnd"/>
+      <w:r>
+        <w:rPr>
+          <w:rStyle w:val="HTMLCode"/>
+        </w:rPr>
+        <w:t>&gt;</w:t>
+      </w:r>
+    </w:p>
+    <w:p/>
+    <w:p/>
+    <w:p/>
+    <w:p>
+      <w:pPr>
+        <w:pStyle w:val="Heading2"/>
+      </w:pPr>
+      <w:r>
+        <w:t xml:space="preserve">Step 9: Create </w:t>
+      </w:r>
+      <w:proofErr w:type="spellStart"/>
+      <w:r>
+        <w:t>AdminComponent</w:t>
+      </w:r>
+      <w:proofErr w:type="spellEnd"/>
+      <w:r>
+        <w:t xml:space="preserve"> (Guard Protected)</w:t>
+      </w:r>
+    </w:p>
+    <w:p>
+      <w:pPr>
+        <w:pStyle w:val="NormalWeb"/>
+      </w:pPr>
+      <w:r>
+        <w:rPr>
+          <w:rFonts w:ascii="Segoe UI Symbol" w:hAnsi="Segoe UI Symbol" w:cs="Segoe UI Symbol"/>
+        </w:rPr>
+        <w:t>📄</w:t>
+      </w:r>
+      <w:r>
+        <w:t xml:space="preserve"> </w:t>
+      </w:r>
+      <w:proofErr w:type="spellStart"/>
+      <w:r>
+        <w:rPr>
+          <w:rStyle w:val="HTMLCode"/>
+        </w:rPr>
+        <w:t>admin.component.ts</w:t>
+      </w:r>
+      <w:proofErr w:type="spellEnd"/>
+    </w:p>
+    <w:p>
+      <w:pPr>
+        <w:pStyle w:val="HTMLPreformatted"/>
+      </w:pPr>
+      <w:proofErr w:type="spellStart"/>
+      <w:proofErr w:type="gramStart"/>
+      <w:r>
+        <w:t>ts</w:t>
+      </w:r>
+      <w:proofErr w:type="spellEnd"/>
+      <w:proofErr w:type="gramEnd"/>
+    </w:p>
+    <w:p>
+      <w:pPr>
+        <w:pStyle w:val="HTMLPreformatted"/>
+      </w:pPr>
+      <w:proofErr w:type="spellStart"/>
+      <w:r>
+        <w:t>CopyEdit</w:t>
+      </w:r>
+      <w:proofErr w:type="spellEnd"/>
+    </w:p>
+    <w:p>
+      <w:pPr>
+        <w:pStyle w:val="HTMLPreformatted"/>
+        <w:rPr>
+          <w:rStyle w:val="HTMLCode"/>
+        </w:rPr>
+      </w:pPr>
+      <w:proofErr w:type="gramStart"/>
+      <w:r>
+        <w:rPr>
+          <w:rStyle w:val="hljs-keyword"/>
+        </w:rPr>
+        <w:t>import</w:t>
+      </w:r>
+      <w:proofErr w:type="gramEnd"/>
+      <w:r>
+        <w:rPr>
+          <w:rStyle w:val="HTMLCode"/>
+        </w:rPr>
+        <w:t xml:space="preserve"> { </w:t>
+      </w:r>
+      <w:r>
+        <w:rPr>
+          <w:rStyle w:val="hljs-title"/>
+        </w:rPr>
+        <w:t>Component</w:t>
+      </w:r>
+      <w:r>
+        <w:rPr>
+          <w:rStyle w:val="HTMLCode"/>
+        </w:rPr>
+        <w:t xml:space="preserve"> } </w:t>
+      </w:r>
+      <w:r>
+        <w:rPr>
+          <w:rStyle w:val="hljs-keyword"/>
+        </w:rPr>
+        <w:t>from</w:t>
+      </w:r>
+      <w:r>
+        <w:rPr>
+          <w:rStyle w:val="HTMLCode"/>
+        </w:rPr>
+        <w:t xml:space="preserve"> </w:t>
+      </w:r>
+      <w:r>
+        <w:rPr>
+          <w:rStyle w:val="hljs-string"/>
+        </w:rPr>
+        <w:t>'@angular/core'</w:t>
+      </w:r>
+      <w:r>
+        <w:rPr>
+          <w:rStyle w:val="HTMLCode"/>
+        </w:rPr>
+        <w:t>;</w:t>
+      </w:r>
+    </w:p>
+    <w:p>
+      <w:pPr>
+        <w:pStyle w:val="HTMLPreformatted"/>
+        <w:rPr>
+          <w:rStyle w:val="HTMLCode"/>
+        </w:rPr>
+      </w:pPr>
+      <w:proofErr w:type="gramStart"/>
+      <w:r>
+        <w:rPr>
+          <w:rStyle w:val="hljs-meta"/>
+        </w:rPr>
+        <w:t>@Component</w:t>
+      </w:r>
+      <w:r>
+        <w:rPr>
+          <w:rStyle w:val="HTMLCode"/>
+        </w:rPr>
+        <w:t>(</w:t>
+      </w:r>
+      <w:proofErr w:type="gramEnd"/>
+      <w:r>
+        <w:rPr>
+          <w:rStyle w:val="HTMLCode"/>
+        </w:rPr>
+        <w:t xml:space="preserve">{ </w:t>
+      </w:r>
+      <w:r>
+        <w:rPr>
+          <w:rStyle w:val="hljs-attr"/>
+        </w:rPr>
+        <w:t>selector</w:t>
+      </w:r>
+      <w:r>
+        <w:rPr>
+          <w:rStyle w:val="HTMLCode"/>
+        </w:rPr>
+        <w:t xml:space="preserve">: </w:t>
+      </w:r>
+      <w:r>
+        <w:rPr>
+          <w:rStyle w:val="hljs-string"/>
+        </w:rPr>
+        <w:t>'app-admin'</w:t>
+      </w:r>
+      <w:r>
+        <w:rPr>
+          <w:rStyle w:val="HTMLCode"/>
+        </w:rPr>
+        <w:t xml:space="preserve">, </w:t>
+      </w:r>
+      <w:proofErr w:type="spellStart"/>
+      <w:r>
+        <w:rPr>
+          <w:rStyle w:val="hljs-attr"/>
+        </w:rPr>
+        <w:t>templateUrl</w:t>
+      </w:r>
+      <w:proofErr w:type="spellEnd"/>
+      <w:r>
+        <w:rPr>
+          <w:rStyle w:val="HTMLCode"/>
+        </w:rPr>
+        <w:t xml:space="preserve">: </w:t>
+      </w:r>
+      <w:r>
+        <w:rPr>
+          <w:rStyle w:val="hljs-string"/>
+        </w:rPr>
+        <w:t>'./admin.component.html'</w:t>
+      </w:r>
+      <w:r>
+        <w:rPr>
+          <w:rStyle w:val="HTMLCode"/>
+        </w:rPr>
+        <w:t xml:space="preserve"> })</w:t>
+      </w:r>
+    </w:p>
+    <w:p>
+      <w:pPr>
+        <w:pStyle w:val="HTMLPreformatted"/>
+        <w:rPr>
+          <w:rStyle w:val="HTMLCode"/>
+        </w:rPr>
+      </w:pPr>
+      <w:proofErr w:type="gramStart"/>
+      <w:r>
+        <w:rPr>
+          <w:rStyle w:val="hljs-keyword"/>
+        </w:rPr>
+        <w:t>export</w:t>
+      </w:r>
+      <w:proofErr w:type="gramEnd"/>
+      <w:r>
+        <w:rPr>
+          <w:rStyle w:val="HTMLCode"/>
+        </w:rPr>
+        <w:t xml:space="preserve"> </w:t>
+      </w:r>
+      <w:r>
+        <w:rPr>
+          <w:rStyle w:val="hljs-keyword"/>
+        </w:rPr>
+        <w:t>class</w:t>
+      </w:r>
+      <w:r>
+        <w:rPr>
+          <w:rStyle w:val="HTMLCode"/>
+        </w:rPr>
+        <w:t xml:space="preserve"> </w:t>
+      </w:r>
+      <w:proofErr w:type="spellStart"/>
+      <w:r>
+        <w:rPr>
+          <w:rStyle w:val="hljs-title"/>
+        </w:rPr>
+        <w:t>AdminComponent</w:t>
+      </w:r>
+      <w:proofErr w:type="spellEnd"/>
+      <w:r>
+        <w:rPr>
+          <w:rStyle w:val="HTMLCode"/>
+        </w:rPr>
+        <w:t xml:space="preserve"> {}</w:t>
+      </w:r>
+    </w:p>
+    <w:p>
+      <w:pPr>
+        <w:pStyle w:val="NormalWeb"/>
+      </w:pPr>
+      <w:r>
+        <w:rPr>
+          <w:rFonts w:ascii="Segoe UI Symbol" w:hAnsi="Segoe UI Symbol" w:cs="Segoe UI Symbol"/>
+        </w:rPr>
+        <w:lastRenderedPageBreak/>
+        <w:t>📄</w:t>
+      </w:r>
+      <w:r>
+        <w:t xml:space="preserve"> </w:t>
+      </w:r>
+      <w:r>
+        <w:rPr>
+          <w:rStyle w:val="HTMLCode"/>
+        </w:rPr>
+        <w:t>admin.component.html</w:t>
+      </w:r>
+    </w:p>
+    <w:p>
+      <w:pPr>
+        <w:pStyle w:val="HTMLPreformatted"/>
+      </w:pPr>
+      <w:proofErr w:type="gramStart"/>
+      <w:r>
+        <w:t>html</w:t>
+      </w:r>
+      <w:proofErr w:type="gramEnd"/>
+    </w:p>
+    <w:p>
+      <w:pPr>
+        <w:pStyle w:val="HTMLPreformatted"/>
+      </w:pPr>
+      <w:proofErr w:type="spellStart"/>
+      <w:r>
+        <w:t>CopyEdit</w:t>
+      </w:r>
+      <w:proofErr w:type="spellEnd"/>
+    </w:p>
+    <w:p>
+      <w:pPr>
+        <w:pStyle w:val="HTMLPreformatted"/>
+        <w:rPr>
+          <w:rStyle w:val="HTMLCode"/>
+        </w:rPr>
+      </w:pPr>
+      <w:r>
+        <w:rPr>
+          <w:rStyle w:val="hljs-tag"/>
+        </w:rPr>
+        <w:t>&lt;</w:t>
+      </w:r>
+      <w:r>
+        <w:rPr>
+          <w:rStyle w:val="hljs-name"/>
+        </w:rPr>
+        <w:t>h2</w:t>
+      </w:r>
+      <w:r>
+        <w:rPr>
+          <w:rStyle w:val="HTMLCode"/>
+        </w:rPr>
+        <w:t>&gt;Admin Panel</w:t>
+      </w:r>
+      <w:r>
+        <w:rPr>
+          <w:rStyle w:val="hljs-tag"/>
+        </w:rPr>
+        <w:t>&lt;/</w:t>
+      </w:r>
+      <w:r>
+        <w:rPr>
+          <w:rStyle w:val="hljs-name"/>
+        </w:rPr>
+        <w:t>h2</w:t>
+      </w:r>
+      <w:r>
+        <w:rPr>
+          <w:rStyle w:val="HTMLCode"/>
+        </w:rPr>
+        <w:t>&gt;</w:t>
+      </w:r>
+    </w:p>
+    <w:p>
+      <w:pPr>
+        <w:pStyle w:val="HTMLPreformatted"/>
+      </w:pPr>
+      <w:r>
+        <w:rPr>
+          <w:rStyle w:val="hljs-tag"/>
+        </w:rPr>
+        <w:t>&lt;</w:t>
+      </w:r>
+      <w:r>
+        <w:rPr>
+          <w:rStyle w:val="hljs-name"/>
+        </w:rPr>
+        <w:t>p</w:t>
+      </w:r>
+      <w:r>
+        <w:rPr>
+          <w:rStyle w:val="HTMLCode"/>
+        </w:rPr>
+        <w:t>&gt;Only admins can see this</w:t>
+      </w:r>
+      <w:proofErr w:type="gramStart"/>
+      <w:r>
+        <w:rPr>
+          <w:rStyle w:val="HTMLCode"/>
+        </w:rPr>
+        <w:t>!</w:t>
+      </w:r>
+      <w:r>
+        <w:rPr>
+          <w:rStyle w:val="hljs-tag"/>
+        </w:rPr>
+        <w:t>&lt;</w:t>
+      </w:r>
+      <w:proofErr w:type="gramEnd"/>
+      <w:r>
+        <w:rPr>
+          <w:rStyle w:val="hljs-tag"/>
+        </w:rPr>
+        <w:t>/</w:t>
+      </w:r>
+      <w:r>
+        <w:rPr>
+          <w:rStyle w:val="hljs-name"/>
+        </w:rPr>
+        <w:t>p</w:t>
+      </w:r>
+      <w:r>
+        <w:rPr>
+          <w:rStyle w:val="HTMLCode"/>
+        </w:rPr>
+        <w:t>&gt;</w:t>
+      </w:r>
+    </w:p>
+    <w:p/>
+    <w:p/>
+    <w:p/>
+    <w:p>
+      <w:pPr>
+        <w:pStyle w:val="Heading2"/>
+      </w:pPr>
+      <w:r>
+        <w:t>Step 10: Configure Routing</w:t>
+      </w:r>
+    </w:p>
+    <w:p>
+      <w:pPr>
+        <w:pStyle w:val="NormalWeb"/>
+      </w:pPr>
+      <w:r>
+        <w:rPr>
+          <w:rFonts w:ascii="Segoe UI Symbol" w:hAnsi="Segoe UI Symbol" w:cs="Segoe UI Symbol"/>
+        </w:rPr>
+        <w:t>📄</w:t>
+      </w:r>
+      <w:r>
+        <w:t xml:space="preserve"> </w:t>
+      </w:r>
+      <w:r>
+        <w:rPr>
+          <w:rStyle w:val="HTMLCode"/>
+        </w:rPr>
+        <w:t>app-</w:t>
+      </w:r>
+      <w:proofErr w:type="spellStart"/>
+      <w:r>
+        <w:rPr>
+          <w:rStyle w:val="HTMLCode"/>
+        </w:rPr>
+        <w:t>routing.module.ts</w:t>
+      </w:r>
+      <w:proofErr w:type="spellEnd"/>
+    </w:p>
+    <w:p>
+      <w:pPr>
+        <w:pStyle w:val="HTMLPreformatted"/>
+      </w:pPr>
+      <w:proofErr w:type="spellStart"/>
+      <w:proofErr w:type="gramStart"/>
+      <w:r>
+        <w:t>ts</w:t>
+      </w:r>
+      <w:proofErr w:type="spellEnd"/>
+      <w:proofErr w:type="gramEnd"/>
+    </w:p>
+    <w:p>
+      <w:pPr>
+        <w:pStyle w:val="HTMLPreformatted"/>
+      </w:pPr>
+      <w:proofErr w:type="spellStart"/>
+      <w:r>
+        <w:t>CopyEdit</w:t>
+      </w:r>
+      <w:proofErr w:type="spellEnd"/>
+    </w:p>
+    <w:p>
+      <w:pPr>
+        <w:pStyle w:val="HTMLPreformatted"/>
+        <w:rPr>
+          <w:rStyle w:val="HTMLCode"/>
+        </w:rPr>
+      </w:pPr>
+      <w:proofErr w:type="gramStart"/>
+      <w:r>
+        <w:rPr>
+          <w:rStyle w:val="hljs-keyword"/>
+        </w:rPr>
+        <w:t>import</w:t>
+      </w:r>
+      <w:proofErr w:type="gramEnd"/>
+      <w:r>
+        <w:rPr>
+          <w:rStyle w:val="HTMLCode"/>
+        </w:rPr>
+        <w:t xml:space="preserve"> { </w:t>
+      </w:r>
+      <w:proofErr w:type="spellStart"/>
+      <w:r>
+        <w:rPr>
+          <w:rStyle w:val="hljs-title"/>
+        </w:rPr>
+        <w:t>NgModule</w:t>
+      </w:r>
+      <w:proofErr w:type="spellEnd"/>
+      <w:r>
+        <w:rPr>
+          <w:rStyle w:val="HTMLCode"/>
+        </w:rPr>
+        <w:t xml:space="preserve"> } </w:t>
+      </w:r>
+      <w:r>
+        <w:rPr>
+          <w:rStyle w:val="hljs-keyword"/>
+        </w:rPr>
+        <w:t>from</w:t>
+      </w:r>
+      <w:r>
+        <w:rPr>
+          <w:rStyle w:val="HTMLCode"/>
+        </w:rPr>
+        <w:t xml:space="preserve"> </w:t>
+      </w:r>
+      <w:r>
+        <w:rPr>
+          <w:rStyle w:val="hljs-string"/>
+        </w:rPr>
+        <w:t>'@angular/core'</w:t>
+      </w:r>
+      <w:r>
+        <w:rPr>
+          <w:rStyle w:val="HTMLCode"/>
+        </w:rPr>
+        <w:t>;</w:t>
+      </w:r>
+    </w:p>
+    <w:p>
+      <w:pPr>
+        <w:pStyle w:val="HTMLPreformatted"/>
+        <w:rPr>
+          <w:rStyle w:val="HTMLCode"/>
+        </w:rPr>
+      </w:pPr>
+      <w:proofErr w:type="gramStart"/>
+      <w:r>
+        <w:rPr>
+          <w:rStyle w:val="hljs-keyword"/>
+        </w:rPr>
+        <w:t>import</w:t>
+      </w:r>
+      <w:proofErr w:type="gramEnd"/>
+      <w:r>
+        <w:rPr>
+          <w:rStyle w:val="HTMLCode"/>
+        </w:rPr>
+        <w:t xml:space="preserve"> { </w:t>
+      </w:r>
+      <w:proofErr w:type="spellStart"/>
+      <w:r>
+        <w:rPr>
+          <w:rStyle w:val="hljs-title"/>
+        </w:rPr>
+        <w:t>RouterModule</w:t>
+      </w:r>
+      <w:proofErr w:type="spellEnd"/>
+      <w:r>
+        <w:rPr>
+          <w:rStyle w:val="HTMLCode"/>
+        </w:rPr>
+        <w:t xml:space="preserve">, </w:t>
+      </w:r>
+      <w:r>
+        <w:rPr>
+          <w:rStyle w:val="hljs-title"/>
+        </w:rPr>
+        <w:t>Routes</w:t>
+      </w:r>
+      <w:r>
+        <w:rPr>
+          <w:rStyle w:val="HTMLCode"/>
+        </w:rPr>
+        <w:t xml:space="preserve"> } </w:t>
+      </w:r>
+      <w:r>
+        <w:rPr>
+          <w:rStyle w:val="hljs-keyword"/>
+        </w:rPr>
+        <w:t>from</w:t>
+      </w:r>
+      <w:r>
+        <w:rPr>
+          <w:rStyle w:val="HTMLCode"/>
+        </w:rPr>
+        <w:t xml:space="preserve"> </w:t>
+      </w:r>
+      <w:r>
+        <w:rPr>
+          <w:rStyle w:val="hljs-string"/>
+        </w:rPr>
+        <w:t>'@angular/router'</w:t>
+      </w:r>
+      <w:r>
+        <w:rPr>
+          <w:rStyle w:val="HTMLCode"/>
+        </w:rPr>
+        <w:t>;</w:t>
+      </w:r>
+    </w:p>
+    <w:p>
+      <w:pPr>
+        <w:pStyle w:val="HTMLPreformatted"/>
+        <w:rPr>
+          <w:rStyle w:val="HTMLCode"/>
+        </w:rPr>
+      </w:pPr>
+      <w:proofErr w:type="gramStart"/>
+      <w:r>
+        <w:rPr>
+          <w:rStyle w:val="hljs-keyword"/>
+        </w:rPr>
+        <w:t>import</w:t>
+      </w:r>
+      <w:proofErr w:type="gramEnd"/>
+      <w:r>
+        <w:rPr>
+          <w:rStyle w:val="HTMLCode"/>
+        </w:rPr>
+        <w:t xml:space="preserve"> { </w:t>
+      </w:r>
+      <w:proofErr w:type="spellStart"/>
+      <w:r>
+        <w:rPr>
+          <w:rStyle w:val="hljs-title"/>
+        </w:rPr>
+        <w:t>LoginComponent</w:t>
+      </w:r>
+      <w:proofErr w:type="spellEnd"/>
+      <w:r>
+        <w:rPr>
+          <w:rStyle w:val="HTMLCode"/>
+        </w:rPr>
+        <w:t xml:space="preserve"> } </w:t>
+      </w:r>
+      <w:r>
+        <w:rPr>
+          <w:rStyle w:val="hljs-keyword"/>
+        </w:rPr>
+        <w:t>from</w:t>
+      </w:r>
+      <w:r>
+        <w:rPr>
+          <w:rStyle w:val="HTMLCode"/>
+        </w:rPr>
+        <w:t xml:space="preserve"> </w:t>
+      </w:r>
+      <w:r>
+        <w:rPr>
+          <w:rStyle w:val="hljs-string"/>
+        </w:rPr>
+        <w:t>'./components/login/</w:t>
+      </w:r>
+      <w:proofErr w:type="spellStart"/>
+      <w:r>
+        <w:rPr>
+          <w:rStyle w:val="hljs-string"/>
+        </w:rPr>
+        <w:t>login.component</w:t>
+      </w:r>
+      <w:proofErr w:type="spellEnd"/>
+      <w:r>
+        <w:rPr>
+          <w:rStyle w:val="hljs-string"/>
+        </w:rPr>
+        <w:t>'</w:t>
+      </w:r>
+      <w:r>
+        <w:rPr>
+          <w:rStyle w:val="HTMLCode"/>
+        </w:rPr>
+        <w:t>;</w:t>
+      </w:r>
+    </w:p>
+    <w:p>
+      <w:pPr>
+        <w:pStyle w:val="HTMLPreformatted"/>
+        <w:rPr>
+          <w:rStyle w:val="HTMLCode"/>
+        </w:rPr>
+      </w:pPr>
+      <w:proofErr w:type="gramStart"/>
+      <w:r>
+        <w:rPr>
+          <w:rStyle w:val="hljs-keyword"/>
+        </w:rPr>
+        <w:t>import</w:t>
+      </w:r>
+      <w:proofErr w:type="gramEnd"/>
+      <w:r>
+        <w:rPr>
+          <w:rStyle w:val="HTMLCode"/>
+        </w:rPr>
+        <w:t xml:space="preserve"> { </w:t>
+      </w:r>
+      <w:proofErr w:type="spellStart"/>
+      <w:r>
+        <w:rPr>
+          <w:rStyle w:val="hljs-title"/>
+        </w:rPr>
+        <w:t>DashboardComponent</w:t>
+      </w:r>
+      <w:proofErr w:type="spellEnd"/>
+      <w:r>
+        <w:rPr>
+          <w:rStyle w:val="HTMLCode"/>
+        </w:rPr>
+        <w:t xml:space="preserve"> } </w:t>
+      </w:r>
+      <w:r>
+        <w:rPr>
+          <w:rStyle w:val="hljs-keyword"/>
+        </w:rPr>
+        <w:t>from</w:t>
+      </w:r>
+      <w:r>
+        <w:rPr>
+          <w:rStyle w:val="HTMLCode"/>
+        </w:rPr>
+        <w:t xml:space="preserve"> </w:t>
+      </w:r>
+      <w:r>
+        <w:rPr>
+          <w:rStyle w:val="hljs-string"/>
+        </w:rPr>
+        <w:t>'./components/dashboard/</w:t>
+      </w:r>
+      <w:proofErr w:type="spellStart"/>
+      <w:r>
+        <w:rPr>
+          <w:rStyle w:val="hljs-string"/>
+        </w:rPr>
+        <w:t>dashboard.component</w:t>
+      </w:r>
+      <w:proofErr w:type="spellEnd"/>
+      <w:r>
+        <w:rPr>
+          <w:rStyle w:val="hljs-string"/>
+        </w:rPr>
+        <w:t>'</w:t>
+      </w:r>
+      <w:r>
+        <w:rPr>
+          <w:rStyle w:val="HTMLCode"/>
+        </w:rPr>
+        <w:t>;</w:t>
+      </w:r>
+    </w:p>
+    <w:p>
+      <w:pPr>
+        <w:pStyle w:val="HTMLPreformatted"/>
+        <w:rPr>
+          <w:rStyle w:val="HTMLCode"/>
+        </w:rPr>
+      </w:pPr>
+      <w:proofErr w:type="gramStart"/>
+      <w:r>
+        <w:rPr>
+          <w:rStyle w:val="hljs-keyword"/>
+        </w:rPr>
+        <w:t>import</w:t>
+      </w:r>
+      <w:proofErr w:type="gramEnd"/>
+      <w:r>
+        <w:rPr>
+          <w:rStyle w:val="HTMLCode"/>
+        </w:rPr>
+        <w:t xml:space="preserve"> { </w:t>
+      </w:r>
+      <w:proofErr w:type="spellStart"/>
+      <w:r>
+        <w:rPr>
+          <w:rStyle w:val="hljs-title"/>
+        </w:rPr>
+        <w:t>AdminComponent</w:t>
+      </w:r>
+      <w:proofErr w:type="spellEnd"/>
+      <w:r>
+        <w:rPr>
+          <w:rStyle w:val="HTMLCode"/>
+        </w:rPr>
+        <w:t xml:space="preserve"> } </w:t>
+      </w:r>
+      <w:r>
+        <w:rPr>
+          <w:rStyle w:val="hljs-keyword"/>
+        </w:rPr>
+        <w:t>from</w:t>
+      </w:r>
+      <w:r>
+        <w:rPr>
+          <w:rStyle w:val="HTMLCode"/>
+        </w:rPr>
+        <w:t xml:space="preserve"> </w:t>
+      </w:r>
+      <w:r>
+        <w:rPr>
+          <w:rStyle w:val="hljs-string"/>
+        </w:rPr>
+        <w:t>'./components/admin/</w:t>
+      </w:r>
+      <w:proofErr w:type="spellStart"/>
+      <w:r>
+        <w:rPr>
+          <w:rStyle w:val="hljs-string"/>
+        </w:rPr>
+        <w:t>admin.component</w:t>
+      </w:r>
+      <w:proofErr w:type="spellEnd"/>
+      <w:r>
+        <w:rPr>
+          <w:rStyle w:val="hljs-string"/>
+        </w:rPr>
+        <w:t>'</w:t>
+      </w:r>
+      <w:r>
+        <w:rPr>
+          <w:rStyle w:val="HTMLCode"/>
+        </w:rPr>
+        <w:t>;</w:t>
+      </w:r>
+    </w:p>
+    <w:p>
+      <w:pPr>
+        <w:pStyle w:val="HTMLPreformatted"/>
+        <w:rPr>
+          <w:rStyle w:val="HTMLCode"/>
+        </w:rPr>
+      </w:pPr>
+      <w:proofErr w:type="gramStart"/>
+      <w:r>
+        <w:rPr>
+          <w:rStyle w:val="hljs-keyword"/>
+        </w:rPr>
+        <w:t>import</w:t>
+      </w:r>
+      <w:proofErr w:type="gramEnd"/>
+      <w:r>
+        <w:rPr>
+          <w:rStyle w:val="HTMLCode"/>
+        </w:rPr>
+        <w:t xml:space="preserve"> { </w:t>
+      </w:r>
+      <w:proofErr w:type="spellStart"/>
+      <w:r>
+        <w:rPr>
+          <w:rStyle w:val="HTMLCode"/>
+        </w:rPr>
+        <w:t>authGuard</w:t>
+      </w:r>
+      <w:proofErr w:type="spellEnd"/>
+      <w:r>
+        <w:rPr>
+          <w:rStyle w:val="HTMLCode"/>
+        </w:rPr>
+        <w:t xml:space="preserve"> } </w:t>
+      </w:r>
+      <w:r>
+        <w:rPr>
+          <w:rStyle w:val="hljs-keyword"/>
+        </w:rPr>
+        <w:t>from</w:t>
+      </w:r>
+      <w:r>
+        <w:rPr>
+          <w:rStyle w:val="HTMLCode"/>
+        </w:rPr>
+        <w:t xml:space="preserve"> </w:t>
+      </w:r>
+      <w:r>
+        <w:rPr>
+          <w:rStyle w:val="hljs-string"/>
+        </w:rPr>
+        <w:t>'./</w:t>
+      </w:r>
+      <w:proofErr w:type="spellStart"/>
+      <w:r>
+        <w:rPr>
+          <w:rStyle w:val="hljs-string"/>
+        </w:rPr>
+        <w:t>auth</w:t>
+      </w:r>
+      <w:proofErr w:type="spellEnd"/>
+      <w:r>
+        <w:rPr>
+          <w:rStyle w:val="hljs-string"/>
+        </w:rPr>
+        <w:t>/</w:t>
+      </w:r>
+      <w:proofErr w:type="spellStart"/>
+      <w:r>
+        <w:rPr>
+          <w:rStyle w:val="hljs-string"/>
+        </w:rPr>
+        <w:t>auth.guard</w:t>
+      </w:r>
+      <w:proofErr w:type="spellEnd"/>
+      <w:r>
+        <w:rPr>
+          <w:rStyle w:val="hljs-string"/>
+        </w:rPr>
+        <w:t>'</w:t>
+      </w:r>
+      <w:r>
+        <w:rPr>
+          <w:rStyle w:val="HTMLCode"/>
+        </w:rPr>
+        <w:t>;</w:t>
+      </w:r>
+    </w:p>
+    <w:p>
+      <w:pPr>
+        <w:pStyle w:val="HTMLPreformatted"/>
+        <w:rPr>
+          <w:rStyle w:val="HTMLCode"/>
+        </w:rPr>
+      </w:pPr>
+      <w:proofErr w:type="gramStart"/>
+      <w:r>
+        <w:rPr>
+          <w:rStyle w:val="hljs-keyword"/>
+        </w:rPr>
+        <w:t>import</w:t>
+      </w:r>
+      <w:proofErr w:type="gramEnd"/>
+      <w:r>
+        <w:rPr>
+          <w:rStyle w:val="HTMLCode"/>
+        </w:rPr>
+        <w:t xml:space="preserve"> { </w:t>
+      </w:r>
+      <w:proofErr w:type="spellStart"/>
+      <w:r>
+        <w:rPr>
+          <w:rStyle w:val="HTMLCode"/>
+        </w:rPr>
+        <w:t>roleGuard</w:t>
+      </w:r>
+      <w:proofErr w:type="spellEnd"/>
+      <w:r>
+        <w:rPr>
+          <w:rStyle w:val="HTMLCode"/>
+        </w:rPr>
+        <w:t xml:space="preserve"> } </w:t>
+      </w:r>
+      <w:r>
+        <w:rPr>
+          <w:rStyle w:val="hljs-keyword"/>
+        </w:rPr>
+        <w:t>from</w:t>
+      </w:r>
+      <w:r>
+        <w:rPr>
+          <w:rStyle w:val="HTMLCode"/>
+        </w:rPr>
+        <w:t xml:space="preserve"> </w:t>
+      </w:r>
+      <w:r>
+        <w:rPr>
+          <w:rStyle w:val="hljs-string"/>
+        </w:rPr>
+        <w:t>'./</w:t>
+      </w:r>
+      <w:proofErr w:type="spellStart"/>
+      <w:r>
+        <w:rPr>
+          <w:rStyle w:val="hljs-string"/>
+        </w:rPr>
+        <w:t>auth</w:t>
+      </w:r>
+      <w:proofErr w:type="spellEnd"/>
+      <w:r>
+        <w:rPr>
+          <w:rStyle w:val="hljs-string"/>
+        </w:rPr>
+        <w:t>/</w:t>
+      </w:r>
+      <w:proofErr w:type="spellStart"/>
+      <w:r>
+        <w:rPr>
+          <w:rStyle w:val="hljs-string"/>
+        </w:rPr>
+        <w:t>role.guard</w:t>
+      </w:r>
+      <w:proofErr w:type="spellEnd"/>
+      <w:r>
+        <w:rPr>
+          <w:rStyle w:val="hljs-string"/>
+        </w:rPr>
+        <w:t>'</w:t>
+      </w:r>
+      <w:r>
+        <w:rPr>
+          <w:rStyle w:val="HTMLCode"/>
+        </w:rPr>
+        <w:t>;</w:t>
+      </w:r>
+    </w:p>
+    <w:p>
+      <w:pPr>
+        <w:pStyle w:val="HTMLPreformatted"/>
+        <w:rPr>
+          <w:rStyle w:val="HTMLCode"/>
+        </w:rPr>
+      </w:pPr>
+    </w:p>
+    <w:p>
+      <w:pPr>
+        <w:pStyle w:val="HTMLPreformatted"/>
+        <w:rPr>
+          <w:rStyle w:val="HTMLCode"/>
+        </w:rPr>
+      </w:pPr>
+      <w:proofErr w:type="spellStart"/>
+      <w:proofErr w:type="gramStart"/>
+      <w:r>
+        <w:rPr>
+          <w:rStyle w:val="hljs-keyword"/>
+        </w:rPr>
+        <w:t>const</w:t>
+      </w:r>
+      <w:proofErr w:type="spellEnd"/>
+      <w:proofErr w:type="gramEnd"/>
+      <w:r>
+        <w:rPr>
+          <w:rStyle w:val="HTMLCode"/>
+        </w:rPr>
+        <w:t xml:space="preserve"> </w:t>
+      </w:r>
+      <w:r>
+        <w:rPr>
+          <w:rStyle w:val="hljs-attr"/>
+        </w:rPr>
+        <w:t>routes</w:t>
+      </w:r>
+      <w:r>
+        <w:rPr>
+          <w:rStyle w:val="HTMLCode"/>
+        </w:rPr>
+        <w:t xml:space="preserve">: </w:t>
+      </w:r>
+      <w:r>
+        <w:rPr>
+          <w:rStyle w:val="hljs-title"/>
+        </w:rPr>
+        <w:t>Routes</w:t>
+      </w:r>
+      <w:r>
+        <w:rPr>
+          <w:rStyle w:val="HTMLCode"/>
+        </w:rPr>
+        <w:t xml:space="preserve"> = [</w:t>
+      </w:r>
+    </w:p>
+    <w:p>
+      <w:pPr>
+        <w:pStyle w:val="HTMLPreformatted"/>
+        <w:rPr>
+          <w:rStyle w:val="HTMLCode"/>
+        </w:rPr>
+      </w:pPr>
+      <w:r>
+        <w:rPr>
+          <w:rStyle w:val="HTMLCode"/>
+        </w:rPr>
+        <w:t xml:space="preserve">  </w:t>
+      </w:r>
+      <w:proofErr w:type="gramStart"/>
+      <w:r>
+        <w:rPr>
+          <w:rStyle w:val="HTMLCode"/>
+        </w:rPr>
+        <w:t xml:space="preserve">{ </w:t>
+      </w:r>
+      <w:r>
+        <w:rPr>
+          <w:rStyle w:val="hljs-attr"/>
+        </w:rPr>
+        <w:t>path</w:t>
+      </w:r>
+      <w:proofErr w:type="gramEnd"/>
+      <w:r>
+        <w:rPr>
+          <w:rStyle w:val="HTMLCode"/>
+        </w:rPr>
+        <w:t xml:space="preserve">: </w:t>
+      </w:r>
+      <w:r>
+        <w:rPr>
+          <w:rStyle w:val="hljs-string"/>
+        </w:rPr>
+        <w:t>''</w:t>
+      </w:r>
+      <w:r>
+        <w:rPr>
+          <w:rStyle w:val="HTMLCode"/>
+        </w:rPr>
+        <w:t xml:space="preserve">, </w:t>
+      </w:r>
+      <w:r>
+        <w:rPr>
+          <w:rStyle w:val="hljs-attr"/>
+        </w:rPr>
+        <w:t>component</w:t>
+      </w:r>
+      <w:r>
+        <w:rPr>
+          <w:rStyle w:val="HTMLCode"/>
+        </w:rPr>
+        <w:t xml:space="preserve">: </w:t>
+      </w:r>
+      <w:proofErr w:type="spellStart"/>
+      <w:r>
+        <w:rPr>
+          <w:rStyle w:val="hljs-title"/>
+        </w:rPr>
+        <w:t>LoginComponent</w:t>
+      </w:r>
+      <w:proofErr w:type="spellEnd"/>
+      <w:r>
+        <w:rPr>
+          <w:rStyle w:val="HTMLCode"/>
+        </w:rPr>
+        <w:t xml:space="preserve"> },</w:t>
+      </w:r>
+    </w:p>
+    <w:p>
+      <w:pPr>
+        <w:pStyle w:val="HTMLPreformatted"/>
+        <w:rPr>
+          <w:rStyle w:val="HTMLCode"/>
+        </w:rPr>
+      </w:pPr>
+      <w:r>
+        <w:rPr>
+          <w:rStyle w:val="HTMLCode"/>
+        </w:rPr>
+        <w:t xml:space="preserve">  </w:t>
+      </w:r>
+      <w:proofErr w:type="gramStart"/>
+      <w:r>
+        <w:rPr>
+          <w:rStyle w:val="HTMLCode"/>
+        </w:rPr>
+        <w:t xml:space="preserve">{ </w:t>
+      </w:r>
+      <w:r>
+        <w:rPr>
+          <w:rStyle w:val="hljs-attr"/>
+        </w:rPr>
+        <w:t>path</w:t>
+      </w:r>
+      <w:proofErr w:type="gramEnd"/>
+      <w:r>
+        <w:rPr>
+          <w:rStyle w:val="HTMLCode"/>
+        </w:rPr>
+        <w:t xml:space="preserve">: </w:t>
+      </w:r>
+      <w:r>
+        <w:rPr>
+          <w:rStyle w:val="hljs-string"/>
+        </w:rPr>
+        <w:t>'dashboard'</w:t>
+      </w:r>
+      <w:r>
+        <w:rPr>
+          <w:rStyle w:val="HTMLCode"/>
+        </w:rPr>
+        <w:t xml:space="preserve">, </w:t>
+      </w:r>
+      <w:r>
+        <w:rPr>
+          <w:rStyle w:val="hljs-attr"/>
+        </w:rPr>
+        <w:t>component</w:t>
+      </w:r>
+      <w:r>
+        <w:rPr>
+          <w:rStyle w:val="HTMLCode"/>
+        </w:rPr>
+        <w:t xml:space="preserve">: </w:t>
+      </w:r>
+      <w:proofErr w:type="spellStart"/>
+      <w:r>
+        <w:rPr>
+          <w:rStyle w:val="hljs-title"/>
+        </w:rPr>
+        <w:t>DashboardComponent</w:t>
+      </w:r>
+      <w:proofErr w:type="spellEnd"/>
+      <w:r>
+        <w:rPr>
+          <w:rStyle w:val="HTMLCode"/>
+        </w:rPr>
+        <w:t xml:space="preserve">, </w:t>
+      </w:r>
+      <w:proofErr w:type="spellStart"/>
+      <w:r>
+        <w:rPr>
+          <w:rStyle w:val="hljs-attr"/>
+        </w:rPr>
+        <w:t>canActivate</w:t>
+      </w:r>
+      <w:proofErr w:type="spellEnd"/>
+      <w:r>
+        <w:rPr>
+          <w:rStyle w:val="HTMLCode"/>
+        </w:rPr>
+        <w:t>: [</w:t>
+      </w:r>
+      <w:proofErr w:type="spellStart"/>
+      <w:r>
+        <w:rPr>
+          <w:rStyle w:val="HTMLCode"/>
+        </w:rPr>
+        <w:t>authGuard</w:t>
+      </w:r>
+      <w:proofErr w:type="spellEnd"/>
+      <w:r>
+        <w:rPr>
+          <w:rStyle w:val="HTMLCode"/>
+        </w:rPr>
+        <w:t>] },</w:t>
+      </w:r>
+    </w:p>
+    <w:p>
+      <w:pPr>
+        <w:pStyle w:val="HTMLPreformatted"/>
+        <w:rPr>
+          <w:rStyle w:val="HTMLCode"/>
+        </w:rPr>
+      </w:pPr>
+      <w:r>
+        <w:rPr>
+          <w:rStyle w:val="HTMLCode"/>
+        </w:rPr>
+        <w:t xml:space="preserve">  </w:t>
+      </w:r>
+      <w:proofErr w:type="gramStart"/>
+      <w:r>
+        <w:rPr>
+          <w:rStyle w:val="HTMLCode"/>
+        </w:rPr>
+        <w:t xml:space="preserve">{ </w:t>
+      </w:r>
+      <w:r>
+        <w:rPr>
+          <w:rStyle w:val="hljs-attr"/>
+        </w:rPr>
+        <w:t>path</w:t>
+      </w:r>
+      <w:proofErr w:type="gramEnd"/>
+      <w:r>
+        <w:rPr>
+          <w:rStyle w:val="HTMLCode"/>
+        </w:rPr>
+        <w:t xml:space="preserve">: </w:t>
+      </w:r>
+      <w:r>
+        <w:rPr>
+          <w:rStyle w:val="hljs-string"/>
+        </w:rPr>
+        <w:t>'admin'</w:t>
+      </w:r>
+      <w:r>
+        <w:rPr>
+          <w:rStyle w:val="HTMLCode"/>
+        </w:rPr>
+        <w:t xml:space="preserve">, </w:t>
+      </w:r>
+      <w:r>
+        <w:rPr>
+          <w:rStyle w:val="hljs-attr"/>
+        </w:rPr>
+        <w:t>component</w:t>
+      </w:r>
+      <w:r>
+        <w:rPr>
+          <w:rStyle w:val="HTMLCode"/>
+        </w:rPr>
+        <w:t xml:space="preserve">: </w:t>
+      </w:r>
+      <w:proofErr w:type="spellStart"/>
+      <w:r>
+        <w:rPr>
+          <w:rStyle w:val="hljs-title"/>
+        </w:rPr>
+        <w:t>AdminComponent</w:t>
+      </w:r>
+      <w:proofErr w:type="spellEnd"/>
+      <w:r>
+        <w:rPr>
+          <w:rStyle w:val="HTMLCode"/>
+        </w:rPr>
+        <w:t xml:space="preserve">, </w:t>
+      </w:r>
+      <w:proofErr w:type="spellStart"/>
+      <w:r>
+        <w:rPr>
+          <w:rStyle w:val="hljs-attr"/>
+        </w:rPr>
+        <w:t>canActivate</w:t>
+      </w:r>
+      <w:proofErr w:type="spellEnd"/>
+      <w:r>
+        <w:rPr>
+          <w:rStyle w:val="HTMLCode"/>
+        </w:rPr>
+        <w:t>: [</w:t>
+      </w:r>
+      <w:proofErr w:type="spellStart"/>
+      <w:r>
+        <w:rPr>
+          <w:rStyle w:val="HTMLCode"/>
+        </w:rPr>
+        <w:t>authGuard</w:t>
+      </w:r>
+      <w:proofErr w:type="spellEnd"/>
+      <w:r>
+        <w:rPr>
+          <w:rStyle w:val="HTMLCode"/>
+        </w:rPr>
+        <w:t xml:space="preserve">, </w:t>
+      </w:r>
+      <w:proofErr w:type="spellStart"/>
+      <w:r>
+        <w:rPr>
+          <w:rStyle w:val="HTMLCode"/>
+        </w:rPr>
+        <w:t>roleGuard</w:t>
+      </w:r>
+      <w:proofErr w:type="spellEnd"/>
+      <w:r>
+        <w:rPr>
+          <w:rStyle w:val="HTMLCode"/>
+        </w:rPr>
+        <w:t>] }</w:t>
+      </w:r>
+    </w:p>
+    <w:p>
+      <w:pPr>
+        <w:pStyle w:val="HTMLPreformatted"/>
+        <w:rPr>
+          <w:rStyle w:val="HTMLCode"/>
+        </w:rPr>
+      </w:pPr>
+      <w:r>
+        <w:rPr>
+          <w:rStyle w:val="HTMLCode"/>
+        </w:rPr>
+        <w:t>];</w:t>
+      </w:r>
+    </w:p>
+    <w:p>
+      <w:pPr>
+        <w:pStyle w:val="HTMLPreformatted"/>
+        <w:rPr>
+          <w:rStyle w:val="HTMLCode"/>
+        </w:rPr>
+      </w:pPr>
+    </w:p>
+    <w:p>
+      <w:pPr>
+        <w:pStyle w:val="HTMLPreformatted"/>
+        <w:rPr>
+          <w:rStyle w:val="HTMLCode"/>
+        </w:rPr>
+      </w:pPr>
+      <w:proofErr w:type="gramStart"/>
+      <w:r>
+        <w:rPr>
+          <w:rStyle w:val="hljs-meta"/>
+        </w:rPr>
+        <w:t>@</w:t>
+      </w:r>
+      <w:proofErr w:type="spellStart"/>
+      <w:r>
+        <w:rPr>
+          <w:rStyle w:val="hljs-meta"/>
+        </w:rPr>
+        <w:t>NgModule</w:t>
+      </w:r>
+      <w:proofErr w:type="spellEnd"/>
+      <w:r>
+        <w:rPr>
+          <w:rStyle w:val="HTMLCode"/>
+        </w:rPr>
+        <w:t>(</w:t>
+      </w:r>
+      <w:proofErr w:type="gramEnd"/>
+      <w:r>
+        <w:rPr>
+          <w:rStyle w:val="HTMLCode"/>
+        </w:rPr>
+        <w:t xml:space="preserve">{ </w:t>
+      </w:r>
+      <w:r>
+        <w:rPr>
+          <w:rStyle w:val="hljs-attr"/>
+        </w:rPr>
+        <w:t>imports</w:t>
+      </w:r>
+      <w:r>
+        <w:rPr>
+          <w:rStyle w:val="HTMLCode"/>
+        </w:rPr>
+        <w:t>: [</w:t>
+      </w:r>
+      <w:proofErr w:type="spellStart"/>
+      <w:r>
+        <w:rPr>
+          <w:rStyle w:val="hljs-title"/>
+        </w:rPr>
+        <w:t>RouterModule</w:t>
+      </w:r>
+      <w:r>
+        <w:rPr>
+          <w:rStyle w:val="HTMLCode"/>
+        </w:rPr>
+        <w:t>.</w:t>
+      </w:r>
+      <w:r>
+        <w:rPr>
+          <w:rStyle w:val="hljs-title"/>
+        </w:rPr>
+        <w:t>forRoot</w:t>
+      </w:r>
+      <w:proofErr w:type="spellEnd"/>
+      <w:r>
+        <w:rPr>
+          <w:rStyle w:val="HTMLCode"/>
+        </w:rPr>
+        <w:t xml:space="preserve">(routes)], </w:t>
+      </w:r>
+      <w:r>
+        <w:rPr>
+          <w:rStyle w:val="hljs-attr"/>
+        </w:rPr>
+        <w:t>exports</w:t>
+      </w:r>
+      <w:r>
+        <w:rPr>
+          <w:rStyle w:val="HTMLCode"/>
+        </w:rPr>
+        <w:t>: [</w:t>
+      </w:r>
+      <w:proofErr w:type="spellStart"/>
+      <w:r>
+        <w:rPr>
+          <w:rStyle w:val="hljs-title"/>
+        </w:rPr>
+        <w:t>RouterModule</w:t>
+      </w:r>
+      <w:proofErr w:type="spellEnd"/>
+      <w:r>
+        <w:rPr>
+          <w:rStyle w:val="HTMLCode"/>
+        </w:rPr>
+        <w:t>] })</w:t>
+      </w:r>
+    </w:p>
+    <w:p>
+      <w:pPr>
+        <w:pStyle w:val="HTMLPreformatted"/>
+        <w:rPr>
+          <w:rStyle w:val="HTMLCode"/>
+        </w:rPr>
+      </w:pPr>
+      <w:proofErr w:type="gramStart"/>
+      <w:r>
+        <w:rPr>
+          <w:rStyle w:val="hljs-keyword"/>
+        </w:rPr>
+        <w:t>export</w:t>
+      </w:r>
+      <w:proofErr w:type="gramEnd"/>
+      <w:r>
+        <w:rPr>
+          <w:rStyle w:val="HTMLCode"/>
+        </w:rPr>
+        <w:t xml:space="preserve"> </w:t>
+      </w:r>
+      <w:r>
+        <w:rPr>
+          <w:rStyle w:val="hljs-keyword"/>
+        </w:rPr>
+        <w:t>class</w:t>
+      </w:r>
+      <w:r>
+        <w:rPr>
+          <w:rStyle w:val="HTMLCode"/>
+        </w:rPr>
+        <w:t xml:space="preserve"> </w:t>
+      </w:r>
+      <w:proofErr w:type="spellStart"/>
+      <w:r>
+        <w:rPr>
+          <w:rStyle w:val="hljs-title"/>
+        </w:rPr>
+        <w:t>AppRoutingModule</w:t>
+      </w:r>
+      <w:proofErr w:type="spellEnd"/>
+      <w:r>
+        <w:rPr>
+          <w:rStyle w:val="HTMLCode"/>
+        </w:rPr>
+        <w:t xml:space="preserve"> {}</w:t>
+      </w:r>
+    </w:p>
+    <w:p>
+      <w:pPr>
+        <w:pStyle w:val="HTMLPreformatted"/>
+        <w:rPr>
+          <w:rStyle w:val="HTMLCode"/>
+        </w:rPr>
+      </w:pPr>
+    </w:p>
+    <w:p>
+      <w:pPr>
+        <w:pStyle w:val="HTMLPreformatted"/>
+        <w:rPr>
+          <w:rStyle w:val="HTMLCode"/>
+        </w:rPr>
+      </w:pPr>
+    </w:p>
+    <w:p>
+      <w:pPr>
+        <w:pStyle w:val="HTMLPreformatted"/>
+        <w:rPr>
+          <w:rStyle w:val="HTMLCode"/>
+        </w:rPr>
+      </w:pPr>
+    </w:p>
+    <w:p>
+      <w:pPr>
+        <w:pStyle w:val="HTMLPreformatted"/>
+        <w:rPr>
+          <w:rStyle w:val="HTMLCode"/>
+        </w:rPr>
+      </w:pPr>
+    </w:p>
+    <w:p>
+      <w:pPr>
+        <w:pStyle w:val="HTMLPreformatted"/>
+        <w:rPr>
+          <w:rStyle w:val="HTMLCode"/>
+        </w:rPr>
+      </w:pPr>
+    </w:p>
+    <w:p>
+      <w:pPr>
+        <w:pStyle w:val="Heading2"/>
+      </w:pPr>
+      <w:r>
+        <w:t xml:space="preserve">Step 11: Setup </w:t>
+      </w:r>
+      <w:proofErr w:type="spellStart"/>
+      <w:r>
+        <w:t>AppModule</w:t>
+      </w:r>
+      <w:proofErr w:type="spellEnd"/>
+    </w:p>
+    <w:p>
+      <w:pPr>
+        <w:pStyle w:val="NormalWeb"/>
+      </w:pPr>
+      <w:r>
+        <w:rPr>
+          <w:rFonts w:ascii="Segoe UI Symbol" w:hAnsi="Segoe UI Symbol" w:cs="Segoe UI Symbol"/>
+        </w:rPr>
+        <w:t>📄</w:t>
+      </w:r>
+      <w:r>
+        <w:t xml:space="preserve"> </w:t>
+      </w:r>
+      <w:proofErr w:type="spellStart"/>
+      <w:r>
+        <w:rPr>
+          <w:rStyle w:val="HTMLCode"/>
+        </w:rPr>
+        <w:t>app.module.ts</w:t>
+      </w:r>
+      <w:proofErr w:type="spellEnd"/>
+    </w:p>
+    <w:p>
+      <w:pPr>
+        <w:pStyle w:val="HTMLPreformatted"/>
+      </w:pPr>
+      <w:proofErr w:type="spellStart"/>
+      <w:proofErr w:type="gramStart"/>
+      <w:r>
+        <w:t>ts</w:t>
+      </w:r>
+      <w:proofErr w:type="spellEnd"/>
+      <w:proofErr w:type="gramEnd"/>
+    </w:p>
+    <w:p>
+      <w:pPr>
+        <w:pStyle w:val="HTMLPreformatted"/>
+      </w:pPr>
+      <w:proofErr w:type="spellStart"/>
+      <w:r>
+        <w:t>CopyEdit</w:t>
+      </w:r>
+      <w:proofErr w:type="spellEnd"/>
+    </w:p>
+    <w:p>
+      <w:pPr>
+        <w:pStyle w:val="HTMLPreformatted"/>
+        <w:rPr>
+          <w:rStyle w:val="HTMLCode"/>
+        </w:rPr>
+      </w:pPr>
+      <w:proofErr w:type="gramStart"/>
+      <w:r>
+        <w:rPr>
+          <w:rStyle w:val="hljs-keyword"/>
+        </w:rPr>
+        <w:t>import</w:t>
+      </w:r>
+      <w:proofErr w:type="gramEnd"/>
+      <w:r>
+        <w:rPr>
+          <w:rStyle w:val="HTMLCode"/>
+        </w:rPr>
+        <w:t xml:space="preserve"> { </w:t>
+      </w:r>
+      <w:proofErr w:type="spellStart"/>
+      <w:r>
+        <w:rPr>
+          <w:rStyle w:val="hljs-title"/>
+        </w:rPr>
+        <w:t>NgModule</w:t>
+      </w:r>
+      <w:proofErr w:type="spellEnd"/>
+      <w:r>
+        <w:rPr>
+          <w:rStyle w:val="HTMLCode"/>
+        </w:rPr>
+        <w:t xml:space="preserve"> } </w:t>
+      </w:r>
+      <w:r>
+        <w:rPr>
+          <w:rStyle w:val="hljs-keyword"/>
+        </w:rPr>
+        <w:t>from</w:t>
+      </w:r>
+      <w:r>
+        <w:rPr>
+          <w:rStyle w:val="HTMLCode"/>
+        </w:rPr>
+        <w:t xml:space="preserve"> </w:t>
+      </w:r>
+      <w:r>
+        <w:rPr>
+          <w:rStyle w:val="hljs-string"/>
+        </w:rPr>
+        <w:t>'@angular/core'</w:t>
+      </w:r>
+      <w:r>
+        <w:rPr>
+          <w:rStyle w:val="HTMLCode"/>
+        </w:rPr>
+        <w:t>;</w:t>
+      </w:r>
+    </w:p>
+    <w:p>
+      <w:pPr>
+        <w:pStyle w:val="HTMLPreformatted"/>
+        <w:rPr>
+          <w:rStyle w:val="HTMLCode"/>
+        </w:rPr>
+      </w:pPr>
+      <w:proofErr w:type="gramStart"/>
+      <w:r>
+        <w:rPr>
+          <w:rStyle w:val="hljs-keyword"/>
+        </w:rPr>
+        <w:t>import</w:t>
+      </w:r>
+      <w:proofErr w:type="gramEnd"/>
+      <w:r>
+        <w:rPr>
+          <w:rStyle w:val="HTMLCode"/>
+        </w:rPr>
+        <w:t xml:space="preserve"> { </w:t>
+      </w:r>
+      <w:proofErr w:type="spellStart"/>
+      <w:r>
+        <w:rPr>
+          <w:rStyle w:val="hljs-title"/>
+        </w:rPr>
+        <w:t>BrowserModule</w:t>
+      </w:r>
+      <w:proofErr w:type="spellEnd"/>
+      <w:r>
+        <w:rPr>
+          <w:rStyle w:val="HTMLCode"/>
+        </w:rPr>
+        <w:t xml:space="preserve"> } </w:t>
+      </w:r>
+      <w:r>
+        <w:rPr>
+          <w:rStyle w:val="hljs-keyword"/>
+        </w:rPr>
+        <w:t>from</w:t>
+      </w:r>
+      <w:r>
+        <w:rPr>
+          <w:rStyle w:val="HTMLCode"/>
+        </w:rPr>
+        <w:t xml:space="preserve"> </w:t>
+      </w:r>
+      <w:r>
+        <w:rPr>
+          <w:rStyle w:val="hljs-string"/>
+        </w:rPr>
+        <w:t>'@angular/platform-browser'</w:t>
+      </w:r>
+      <w:r>
+        <w:rPr>
+          <w:rStyle w:val="HTMLCode"/>
+        </w:rPr>
+        <w:t>;</w:t>
+      </w:r>
+    </w:p>
+    <w:p>
+      <w:pPr>
+        <w:pStyle w:val="HTMLPreformatted"/>
+        <w:rPr>
+          <w:rStyle w:val="HTMLCode"/>
+        </w:rPr>
+      </w:pPr>
+      <w:proofErr w:type="gramStart"/>
+      <w:r>
+        <w:rPr>
+          <w:rStyle w:val="hljs-keyword"/>
+        </w:rPr>
+        <w:lastRenderedPageBreak/>
+        <w:t>import</w:t>
+      </w:r>
+      <w:proofErr w:type="gramEnd"/>
+      <w:r>
+        <w:rPr>
+          <w:rStyle w:val="HTMLCode"/>
+        </w:rPr>
+        <w:t xml:space="preserve"> { </w:t>
+      </w:r>
+      <w:proofErr w:type="spellStart"/>
+      <w:r>
+        <w:rPr>
+          <w:rStyle w:val="hljs-title"/>
+        </w:rPr>
+        <w:t>HttpClientModule</w:t>
+      </w:r>
+      <w:proofErr w:type="spellEnd"/>
+      <w:r>
+        <w:rPr>
+          <w:rStyle w:val="HTMLCode"/>
+        </w:rPr>
+        <w:t xml:space="preserve">, </w:t>
+      </w:r>
+      <w:r>
+        <w:rPr>
+          <w:rStyle w:val="hljs-variable"/>
+        </w:rPr>
+        <w:t>HTTP_INTERCEPTORS</w:t>
+      </w:r>
+      <w:r>
+        <w:rPr>
+          <w:rStyle w:val="HTMLCode"/>
+        </w:rPr>
+        <w:t xml:space="preserve"> } </w:t>
+      </w:r>
+      <w:r>
+        <w:rPr>
+          <w:rStyle w:val="hljs-keyword"/>
+        </w:rPr>
+        <w:t>from</w:t>
+      </w:r>
+      <w:r>
+        <w:rPr>
+          <w:rStyle w:val="HTMLCode"/>
+        </w:rPr>
+        <w:t xml:space="preserve"> </w:t>
+      </w:r>
+      <w:r>
+        <w:rPr>
+          <w:rStyle w:val="hljs-string"/>
+        </w:rPr>
+        <w:t>'@angular/common/http'</w:t>
+      </w:r>
+      <w:r>
+        <w:rPr>
+          <w:rStyle w:val="HTMLCode"/>
+        </w:rPr>
+        <w:t>;</w:t>
+      </w:r>
+    </w:p>
+    <w:p>
+      <w:pPr>
+        <w:pStyle w:val="HTMLPreformatted"/>
+        <w:rPr>
+          <w:rStyle w:val="HTMLCode"/>
+        </w:rPr>
+      </w:pPr>
+      <w:proofErr w:type="gramStart"/>
+      <w:r>
+        <w:rPr>
+          <w:rStyle w:val="hljs-keyword"/>
+        </w:rPr>
+        <w:t>import</w:t>
+      </w:r>
+      <w:proofErr w:type="gramEnd"/>
+      <w:r>
+        <w:rPr>
+          <w:rStyle w:val="HTMLCode"/>
+        </w:rPr>
+        <w:t xml:space="preserve"> { </w:t>
+      </w:r>
+      <w:proofErr w:type="spellStart"/>
+      <w:r>
+        <w:rPr>
+          <w:rStyle w:val="hljs-title"/>
+        </w:rPr>
+        <w:t>ReactiveFormsModule</w:t>
+      </w:r>
+      <w:proofErr w:type="spellEnd"/>
+      <w:r>
+        <w:rPr>
+          <w:rStyle w:val="HTMLCode"/>
+        </w:rPr>
+        <w:t xml:space="preserve"> } </w:t>
+      </w:r>
+      <w:r>
+        <w:rPr>
+          <w:rStyle w:val="hljs-keyword"/>
+        </w:rPr>
+        <w:t>from</w:t>
+      </w:r>
+      <w:r>
+        <w:rPr>
+          <w:rStyle w:val="HTMLCode"/>
+        </w:rPr>
+        <w:t xml:space="preserve"> </w:t>
+      </w:r>
+      <w:r>
+        <w:rPr>
+          <w:rStyle w:val="hljs-string"/>
+        </w:rPr>
+        <w:t>'@angular/forms'</w:t>
+      </w:r>
+      <w:r>
+        <w:rPr>
+          <w:rStyle w:val="HTMLCode"/>
+        </w:rPr>
+        <w:t>;</w:t>
+      </w:r>
+    </w:p>
+    <w:p>
+      <w:pPr>
+        <w:pStyle w:val="HTMLPreformatted"/>
+        <w:rPr>
+          <w:rStyle w:val="HTMLCode"/>
+        </w:rPr>
+      </w:pPr>
+      <w:proofErr w:type="gramStart"/>
+      <w:r>
+        <w:rPr>
+          <w:rStyle w:val="hljs-keyword"/>
+        </w:rPr>
+        <w:t>import</w:t>
+      </w:r>
+      <w:proofErr w:type="gramEnd"/>
+      <w:r>
+        <w:rPr>
+          <w:rStyle w:val="HTMLCode"/>
+        </w:rPr>
+        <w:t xml:space="preserve"> { </w:t>
+      </w:r>
+      <w:proofErr w:type="spellStart"/>
+      <w:r>
+        <w:rPr>
+          <w:rStyle w:val="hljs-title"/>
+        </w:rPr>
+        <w:t>AppRoutingModule</w:t>
+      </w:r>
+      <w:proofErr w:type="spellEnd"/>
+      <w:r>
+        <w:rPr>
+          <w:rStyle w:val="HTMLCode"/>
+        </w:rPr>
+        <w:t xml:space="preserve"> } </w:t>
+      </w:r>
+      <w:r>
+        <w:rPr>
+          <w:rStyle w:val="hljs-keyword"/>
+        </w:rPr>
+        <w:t>from</w:t>
+      </w:r>
+      <w:r>
+        <w:rPr>
+          <w:rStyle w:val="HTMLCode"/>
+        </w:rPr>
+        <w:t xml:space="preserve"> </w:t>
+      </w:r>
+      <w:r>
+        <w:rPr>
+          <w:rStyle w:val="hljs-string"/>
+        </w:rPr>
+        <w:t>'./app-</w:t>
+      </w:r>
+      <w:proofErr w:type="spellStart"/>
+      <w:r>
+        <w:rPr>
+          <w:rStyle w:val="hljs-string"/>
+        </w:rPr>
+        <w:t>routing.module</w:t>
+      </w:r>
+      <w:proofErr w:type="spellEnd"/>
+      <w:r>
+        <w:rPr>
+          <w:rStyle w:val="hljs-string"/>
+        </w:rPr>
+        <w:t>'</w:t>
+      </w:r>
+      <w:r>
+        <w:rPr>
+          <w:rStyle w:val="HTMLCode"/>
+        </w:rPr>
+        <w:t>;</w:t>
+      </w:r>
+    </w:p>
+    <w:p>
+      <w:pPr>
+        <w:pStyle w:val="HTMLPreformatted"/>
+        <w:rPr>
+          <w:rStyle w:val="HTMLCode"/>
+        </w:rPr>
+      </w:pPr>
+    </w:p>
+    <w:p>
+      <w:pPr>
+        <w:pStyle w:val="HTMLPreformatted"/>
+        <w:rPr>
+          <w:rStyle w:val="HTMLCode"/>
+        </w:rPr>
+      </w:pPr>
+      <w:proofErr w:type="gramStart"/>
+      <w:r>
+        <w:rPr>
+          <w:rStyle w:val="hljs-keyword"/>
+        </w:rPr>
+        <w:t>import</w:t>
+      </w:r>
+      <w:proofErr w:type="gramEnd"/>
+      <w:r>
+        <w:rPr>
+          <w:rStyle w:val="HTMLCode"/>
+        </w:rPr>
+        <w:t xml:space="preserve"> { </w:t>
+      </w:r>
+      <w:proofErr w:type="spellStart"/>
+      <w:r>
+        <w:rPr>
+          <w:rStyle w:val="hljs-title"/>
+        </w:rPr>
+        <w:t>AppComponent</w:t>
+      </w:r>
+      <w:proofErr w:type="spellEnd"/>
+      <w:r>
+        <w:rPr>
+          <w:rStyle w:val="HTMLCode"/>
+        </w:rPr>
+        <w:t xml:space="preserve"> } </w:t>
+      </w:r>
+      <w:r>
+        <w:rPr>
+          <w:rStyle w:val="hljs-keyword"/>
+        </w:rPr>
+        <w:t>from</w:t>
+      </w:r>
+      <w:r>
+        <w:rPr>
+          <w:rStyle w:val="HTMLCode"/>
+        </w:rPr>
+        <w:t xml:space="preserve"> </w:t>
+      </w:r>
+      <w:r>
+        <w:rPr>
+          <w:rStyle w:val="hljs-string"/>
+        </w:rPr>
+        <w:t>'./</w:t>
+      </w:r>
+      <w:proofErr w:type="spellStart"/>
+      <w:r>
+        <w:rPr>
+          <w:rStyle w:val="hljs-string"/>
+        </w:rPr>
+        <w:t>app.component</w:t>
+      </w:r>
+      <w:proofErr w:type="spellEnd"/>
+      <w:r>
+        <w:rPr>
+          <w:rStyle w:val="hljs-string"/>
+        </w:rPr>
+        <w:t>'</w:t>
+      </w:r>
+      <w:r>
+        <w:rPr>
+          <w:rStyle w:val="HTMLCode"/>
+        </w:rPr>
+        <w:t>;</w:t>
+      </w:r>
+    </w:p>
+    <w:p>
+      <w:pPr>
+        <w:pStyle w:val="HTMLPreformatted"/>
+        <w:rPr>
+          <w:rStyle w:val="HTMLCode"/>
+        </w:rPr>
+      </w:pPr>
+      <w:proofErr w:type="gramStart"/>
+      <w:r>
+        <w:rPr>
+          <w:rStyle w:val="hljs-keyword"/>
+        </w:rPr>
+        <w:t>import</w:t>
+      </w:r>
+      <w:proofErr w:type="gramEnd"/>
+      <w:r>
+        <w:rPr>
+          <w:rStyle w:val="HTMLCode"/>
+        </w:rPr>
+        <w:t xml:space="preserve"> { </w:t>
+      </w:r>
+      <w:proofErr w:type="spellStart"/>
+      <w:r>
+        <w:rPr>
+          <w:rStyle w:val="hljs-title"/>
+        </w:rPr>
+        <w:t>LoginComponent</w:t>
+      </w:r>
+      <w:proofErr w:type="spellEnd"/>
+      <w:r>
+        <w:rPr>
+          <w:rStyle w:val="HTMLCode"/>
+        </w:rPr>
+        <w:t xml:space="preserve"> } </w:t>
+      </w:r>
+      <w:r>
+        <w:rPr>
+          <w:rStyle w:val="hljs-keyword"/>
+        </w:rPr>
+        <w:t>from</w:t>
+      </w:r>
+      <w:r>
+        <w:rPr>
+          <w:rStyle w:val="HTMLCode"/>
+        </w:rPr>
+        <w:t xml:space="preserve"> </w:t>
+      </w:r>
+      <w:r>
+        <w:rPr>
+          <w:rStyle w:val="hljs-string"/>
+        </w:rPr>
+        <w:t>'./components/login/</w:t>
+      </w:r>
+      <w:proofErr w:type="spellStart"/>
+      <w:r>
+        <w:rPr>
+          <w:rStyle w:val="hljs-string"/>
+        </w:rPr>
+        <w:t>login.component</w:t>
+      </w:r>
+      <w:proofErr w:type="spellEnd"/>
+      <w:r>
+        <w:rPr>
+          <w:rStyle w:val="hljs-string"/>
+        </w:rPr>
+        <w:t>'</w:t>
+      </w:r>
+      <w:r>
+        <w:rPr>
+          <w:rStyle w:val="HTMLCode"/>
+        </w:rPr>
+        <w:t>;</w:t>
+      </w:r>
+    </w:p>
+    <w:p>
+      <w:pPr>
+        <w:pStyle w:val="HTMLPreformatted"/>
+        <w:rPr>
+          <w:rStyle w:val="HTMLCode"/>
+        </w:rPr>
+      </w:pPr>
+      <w:proofErr w:type="gramStart"/>
+      <w:r>
+        <w:rPr>
+          <w:rStyle w:val="hljs-keyword"/>
+        </w:rPr>
+        <w:t>import</w:t>
+      </w:r>
+      <w:proofErr w:type="gramEnd"/>
+      <w:r>
+        <w:rPr>
+          <w:rStyle w:val="HTMLCode"/>
+        </w:rPr>
+        <w:t xml:space="preserve"> { </w:t>
+      </w:r>
+      <w:proofErr w:type="spellStart"/>
+      <w:r>
+        <w:rPr>
+          <w:rStyle w:val="hljs-title"/>
+        </w:rPr>
+        <w:t>DashboardComponent</w:t>
+      </w:r>
+      <w:proofErr w:type="spellEnd"/>
+      <w:r>
+        <w:rPr>
+          <w:rStyle w:val="HTMLCode"/>
+        </w:rPr>
+        <w:t xml:space="preserve"> } </w:t>
+      </w:r>
+      <w:r>
+        <w:rPr>
+          <w:rStyle w:val="hljs-keyword"/>
+        </w:rPr>
+        <w:t>from</w:t>
+      </w:r>
+      <w:r>
+        <w:rPr>
+          <w:rStyle w:val="HTMLCode"/>
+        </w:rPr>
+        <w:t xml:space="preserve"> </w:t>
+      </w:r>
+      <w:r>
+        <w:rPr>
+          <w:rStyle w:val="hljs-string"/>
+        </w:rPr>
+        <w:t>'./components/dashboard/</w:t>
+      </w:r>
+      <w:proofErr w:type="spellStart"/>
+      <w:r>
+        <w:rPr>
+          <w:rStyle w:val="hljs-string"/>
+        </w:rPr>
+        <w:t>dashboard.component</w:t>
+      </w:r>
+      <w:proofErr w:type="spellEnd"/>
+      <w:r>
+        <w:rPr>
+          <w:rStyle w:val="hljs-string"/>
+        </w:rPr>
+        <w:t>'</w:t>
+      </w:r>
+      <w:r>
+        <w:rPr>
+          <w:rStyle w:val="HTMLCode"/>
+        </w:rPr>
+        <w:t>;</w:t>
+      </w:r>
+    </w:p>
+    <w:p>
+      <w:pPr>
+        <w:pStyle w:val="HTMLPreformatted"/>
+        <w:rPr>
+          <w:rStyle w:val="HTMLCode"/>
+        </w:rPr>
+      </w:pPr>
+      <w:proofErr w:type="gramStart"/>
+      <w:r>
+        <w:rPr>
+          <w:rStyle w:val="hljs-keyword"/>
+        </w:rPr>
+        <w:t>import</w:t>
+      </w:r>
+      <w:proofErr w:type="gramEnd"/>
+      <w:r>
+        <w:rPr>
+          <w:rStyle w:val="HTMLCode"/>
+        </w:rPr>
+        <w:t xml:space="preserve"> { </w:t>
+      </w:r>
+      <w:proofErr w:type="spellStart"/>
+      <w:r>
+        <w:rPr>
+          <w:rStyle w:val="hljs-title"/>
+        </w:rPr>
+        <w:t>AdminComponent</w:t>
+      </w:r>
+      <w:proofErr w:type="spellEnd"/>
+      <w:r>
+        <w:rPr>
+          <w:rStyle w:val="HTMLCode"/>
+        </w:rPr>
+        <w:t xml:space="preserve"> } </w:t>
+      </w:r>
+      <w:r>
+        <w:rPr>
+          <w:rStyle w:val="hljs-keyword"/>
+        </w:rPr>
+        <w:t>from</w:t>
+      </w:r>
+      <w:r>
+        <w:rPr>
+          <w:rStyle w:val="HTMLCode"/>
+        </w:rPr>
+        <w:t xml:space="preserve"> </w:t>
+      </w:r>
+      <w:r>
+        <w:rPr>
+          <w:rStyle w:val="hljs-string"/>
+        </w:rPr>
+        <w:t>'./components/admin/</w:t>
+      </w:r>
+      <w:proofErr w:type="spellStart"/>
+      <w:r>
+        <w:rPr>
+          <w:rStyle w:val="hljs-string"/>
+        </w:rPr>
+        <w:t>admin.component</w:t>
+      </w:r>
+      <w:proofErr w:type="spellEnd"/>
+      <w:r>
+        <w:rPr>
+          <w:rStyle w:val="hljs-string"/>
+        </w:rPr>
+        <w:t>'</w:t>
+      </w:r>
+      <w:r>
+        <w:rPr>
+          <w:rStyle w:val="HTMLCode"/>
+        </w:rPr>
+        <w:t>;</w:t>
+      </w:r>
+    </w:p>
+    <w:p>
+      <w:pPr>
+        <w:pStyle w:val="HTMLPreformatted"/>
+        <w:rPr>
+          <w:rStyle w:val="HTMLCode"/>
+        </w:rPr>
+      </w:pPr>
+    </w:p>
+    <w:p>
+      <w:pPr>
+        <w:pStyle w:val="HTMLPreformatted"/>
+        <w:rPr>
+          <w:rStyle w:val="HTMLCode"/>
+        </w:rPr>
+      </w:pPr>
+      <w:proofErr w:type="gramStart"/>
+      <w:r>
+        <w:rPr>
+          <w:rStyle w:val="hljs-keyword"/>
+        </w:rPr>
+        <w:t>import</w:t>
+      </w:r>
+      <w:proofErr w:type="gramEnd"/>
+      <w:r>
+        <w:rPr>
+          <w:rStyle w:val="HTMLCode"/>
+        </w:rPr>
+        <w:t xml:space="preserve"> { </w:t>
+      </w:r>
+      <w:proofErr w:type="spellStart"/>
+      <w:r>
+        <w:rPr>
+          <w:rStyle w:val="hljs-title"/>
+        </w:rPr>
+        <w:t>AuthInterceptor</w:t>
+      </w:r>
+      <w:proofErr w:type="spellEnd"/>
+      <w:r>
+        <w:rPr>
+          <w:rStyle w:val="HTMLCode"/>
+        </w:rPr>
+        <w:t xml:space="preserve"> } </w:t>
+      </w:r>
+      <w:r>
+        <w:rPr>
+          <w:rStyle w:val="hljs-keyword"/>
+        </w:rPr>
+        <w:t>from</w:t>
+      </w:r>
+      <w:r>
+        <w:rPr>
+          <w:rStyle w:val="HTMLCode"/>
+        </w:rPr>
+        <w:t xml:space="preserve"> </w:t>
+      </w:r>
+      <w:r>
+        <w:rPr>
+          <w:rStyle w:val="hljs-string"/>
+        </w:rPr>
+        <w:t>'./core/interceptors/</w:t>
+      </w:r>
+      <w:proofErr w:type="spellStart"/>
+      <w:r>
+        <w:rPr>
+          <w:rStyle w:val="hljs-string"/>
+        </w:rPr>
+        <w:t>auth.interceptor</w:t>
+      </w:r>
+      <w:proofErr w:type="spellEnd"/>
+      <w:r>
+        <w:rPr>
+          <w:rStyle w:val="hljs-string"/>
+        </w:rPr>
+        <w:t>'</w:t>
+      </w:r>
+      <w:r>
+        <w:rPr>
+          <w:rStyle w:val="HTMLCode"/>
+        </w:rPr>
+        <w:t>;</w:t>
+      </w:r>
+    </w:p>
+    <w:p>
+      <w:pPr>
+        <w:pStyle w:val="HTMLPreformatted"/>
+        <w:rPr>
+          <w:rStyle w:val="HTMLCode"/>
+        </w:rPr>
+      </w:pPr>
+      <w:proofErr w:type="gramStart"/>
+      <w:r>
+        <w:rPr>
+          <w:rStyle w:val="hljs-keyword"/>
+        </w:rPr>
+        <w:t>import</w:t>
+      </w:r>
+      <w:proofErr w:type="gramEnd"/>
+      <w:r>
+        <w:rPr>
+          <w:rStyle w:val="HTMLCode"/>
+        </w:rPr>
+        <w:t xml:space="preserve"> { </w:t>
+      </w:r>
+      <w:proofErr w:type="spellStart"/>
+      <w:r>
+        <w:rPr>
+          <w:rStyle w:val="hljs-title"/>
+        </w:rPr>
+        <w:t>LoaderInterceptor</w:t>
+      </w:r>
+      <w:proofErr w:type="spellEnd"/>
+      <w:r>
+        <w:rPr>
+          <w:rStyle w:val="HTMLCode"/>
+        </w:rPr>
+        <w:t xml:space="preserve"> } </w:t>
+      </w:r>
+      <w:r>
+        <w:rPr>
+          <w:rStyle w:val="hljs-keyword"/>
+        </w:rPr>
+        <w:t>from</w:t>
+      </w:r>
+      <w:r>
+        <w:rPr>
+          <w:rStyle w:val="HTMLCode"/>
+        </w:rPr>
+        <w:t xml:space="preserve"> </w:t>
+      </w:r>
+      <w:r>
+        <w:rPr>
+          <w:rStyle w:val="hljs-string"/>
+        </w:rPr>
+        <w:t>'./core/interceptors/</w:t>
+      </w:r>
+      <w:proofErr w:type="spellStart"/>
+      <w:r>
+        <w:rPr>
+          <w:rStyle w:val="hljs-string"/>
+        </w:rPr>
+        <w:t>loader.interceptor</w:t>
+      </w:r>
+      <w:proofErr w:type="spellEnd"/>
+      <w:r>
+        <w:rPr>
+          <w:rStyle w:val="hljs-string"/>
+        </w:rPr>
+        <w:t>'</w:t>
+      </w:r>
+      <w:r>
+        <w:rPr>
+          <w:rStyle w:val="HTMLCode"/>
+        </w:rPr>
+        <w:t>;</w:t>
+      </w:r>
+    </w:p>
+    <w:p>
+      <w:pPr>
+        <w:pStyle w:val="HTMLPreformatted"/>
+        <w:rPr>
+          <w:rStyle w:val="HTMLCode"/>
+        </w:rPr>
+      </w:pPr>
+    </w:p>
+    <w:p>
+      <w:pPr>
+        <w:pStyle w:val="HTMLPreformatted"/>
+        <w:rPr>
+          <w:rStyle w:val="HTMLCode"/>
+        </w:rPr>
+      </w:pPr>
+      <w:proofErr w:type="gramStart"/>
+      <w:r>
+        <w:rPr>
+          <w:rStyle w:val="hljs-meta"/>
+        </w:rPr>
+        <w:t>@</w:t>
+      </w:r>
+      <w:proofErr w:type="spellStart"/>
+      <w:r>
+        <w:rPr>
+          <w:rStyle w:val="hljs-meta"/>
+        </w:rPr>
+        <w:t>NgModule</w:t>
+      </w:r>
+      <w:proofErr w:type="spellEnd"/>
+      <w:r>
+        <w:rPr>
+          <w:rStyle w:val="HTMLCode"/>
+        </w:rPr>
+        <w:t>({</w:t>
+      </w:r>
+      <w:proofErr w:type="gramEnd"/>
+    </w:p>
+    <w:p>
+      <w:pPr>
+        <w:pStyle w:val="HTMLPreformatted"/>
+        <w:rPr>
+          <w:rStyle w:val="HTMLCode"/>
+        </w:rPr>
+      </w:pPr>
+      <w:r>
+        <w:rPr>
+          <w:rStyle w:val="HTMLCode"/>
+        </w:rPr>
+        <w:t xml:space="preserve">  </w:t>
+      </w:r>
+      <w:proofErr w:type="gramStart"/>
+      <w:r>
+        <w:rPr>
+          <w:rStyle w:val="hljs-attr"/>
+        </w:rPr>
+        <w:t>declarations</w:t>
+      </w:r>
+      <w:proofErr w:type="gramEnd"/>
+      <w:r>
+        <w:rPr>
+          <w:rStyle w:val="HTMLCode"/>
+        </w:rPr>
+        <w:t>: [</w:t>
+      </w:r>
+      <w:proofErr w:type="spellStart"/>
+      <w:r>
+        <w:rPr>
+          <w:rStyle w:val="hljs-title"/>
+        </w:rPr>
+        <w:t>AppComponent</w:t>
+      </w:r>
+      <w:proofErr w:type="spellEnd"/>
+      <w:r>
+        <w:rPr>
+          <w:rStyle w:val="HTMLCode"/>
+        </w:rPr>
+        <w:t xml:space="preserve">, </w:t>
+      </w:r>
+      <w:proofErr w:type="spellStart"/>
+      <w:r>
+        <w:rPr>
+          <w:rStyle w:val="hljs-title"/>
+        </w:rPr>
+        <w:t>LoginComponent</w:t>
+      </w:r>
+      <w:proofErr w:type="spellEnd"/>
+      <w:r>
+        <w:rPr>
+          <w:rStyle w:val="HTMLCode"/>
+        </w:rPr>
+        <w:t xml:space="preserve">, </w:t>
+      </w:r>
+      <w:proofErr w:type="spellStart"/>
+      <w:r>
+        <w:rPr>
+          <w:rStyle w:val="hljs-title"/>
+        </w:rPr>
+        <w:t>DashboardComponent</w:t>
+      </w:r>
+      <w:proofErr w:type="spellEnd"/>
+      <w:r>
+        <w:rPr>
+          <w:rStyle w:val="HTMLCode"/>
+        </w:rPr>
+        <w:t xml:space="preserve">, </w:t>
+      </w:r>
+      <w:proofErr w:type="spellStart"/>
+      <w:r>
+        <w:rPr>
+          <w:rStyle w:val="hljs-title"/>
+        </w:rPr>
+        <w:t>AdminComponent</w:t>
+      </w:r>
+      <w:proofErr w:type="spellEnd"/>
+      <w:r>
+        <w:rPr>
+          <w:rStyle w:val="HTMLCode"/>
+        </w:rPr>
+        <w:t>],</w:t>
+      </w:r>
+    </w:p>
+    <w:p>
+      <w:pPr>
+        <w:pStyle w:val="HTMLPreformatted"/>
+        <w:rPr>
+          <w:rStyle w:val="HTMLCode"/>
+        </w:rPr>
+      </w:pPr>
+      <w:r>
+        <w:rPr>
+          <w:rStyle w:val="HTMLCode"/>
+        </w:rPr>
+        <w:t xml:space="preserve">  </w:t>
+      </w:r>
+      <w:proofErr w:type="gramStart"/>
+      <w:r>
+        <w:rPr>
+          <w:rStyle w:val="hljs-attr"/>
+        </w:rPr>
+        <w:t>imports</w:t>
+      </w:r>
+      <w:proofErr w:type="gramEnd"/>
+      <w:r>
+        <w:rPr>
+          <w:rStyle w:val="HTMLCode"/>
+        </w:rPr>
+        <w:t>: [</w:t>
+      </w:r>
+      <w:proofErr w:type="spellStart"/>
+      <w:r>
+        <w:rPr>
+          <w:rStyle w:val="hljs-title"/>
+        </w:rPr>
+        <w:t>BrowserModule</w:t>
+      </w:r>
+      <w:proofErr w:type="spellEnd"/>
+      <w:r>
+        <w:rPr>
+          <w:rStyle w:val="HTMLCode"/>
+        </w:rPr>
+        <w:t xml:space="preserve">, </w:t>
+      </w:r>
+      <w:proofErr w:type="spellStart"/>
+      <w:r>
+        <w:rPr>
+          <w:rStyle w:val="hljs-title"/>
+        </w:rPr>
+        <w:t>AppRoutingModule</w:t>
+      </w:r>
+      <w:proofErr w:type="spellEnd"/>
+      <w:r>
+        <w:rPr>
+          <w:rStyle w:val="HTMLCode"/>
+        </w:rPr>
+        <w:t xml:space="preserve">, </w:t>
+      </w:r>
+      <w:proofErr w:type="spellStart"/>
+      <w:r>
+        <w:rPr>
+          <w:rStyle w:val="hljs-title"/>
+        </w:rPr>
+        <w:t>HttpClientModule</w:t>
+      </w:r>
+      <w:proofErr w:type="spellEnd"/>
+      <w:r>
+        <w:rPr>
+          <w:rStyle w:val="HTMLCode"/>
+        </w:rPr>
+        <w:t xml:space="preserve">, </w:t>
+      </w:r>
+      <w:proofErr w:type="spellStart"/>
+      <w:r>
+        <w:rPr>
+          <w:rStyle w:val="hljs-title"/>
+        </w:rPr>
+        <w:t>ReactiveFormsModule</w:t>
+      </w:r>
+      <w:proofErr w:type="spellEnd"/>
+      <w:r>
+        <w:rPr>
+          <w:rStyle w:val="HTMLCode"/>
+        </w:rPr>
+        <w:t>],</w:t>
+      </w:r>
+    </w:p>
+    <w:p>
+      <w:pPr>
+        <w:pStyle w:val="HTMLPreformatted"/>
+        <w:rPr>
+          <w:rStyle w:val="HTMLCode"/>
+        </w:rPr>
+      </w:pPr>
+      <w:r>
+        <w:rPr>
+          <w:rStyle w:val="HTMLCode"/>
+        </w:rPr>
+        <w:t xml:space="preserve">  </w:t>
+      </w:r>
+      <w:proofErr w:type="gramStart"/>
+      <w:r>
+        <w:rPr>
+          <w:rStyle w:val="hljs-attr"/>
+        </w:rPr>
+        <w:t>providers</w:t>
+      </w:r>
+      <w:proofErr w:type="gramEnd"/>
+      <w:r>
+        <w:rPr>
+          <w:rStyle w:val="HTMLCode"/>
+        </w:rPr>
+        <w:t>: [</w:t>
+      </w:r>
+    </w:p>
+    <w:p>
+      <w:pPr>
+        <w:pStyle w:val="HTMLPreformatted"/>
+        <w:rPr>
+          <w:rStyle w:val="HTMLCode"/>
+        </w:rPr>
+      </w:pPr>
+      <w:r>
+        <w:rPr>
+          <w:rStyle w:val="HTMLCode"/>
+        </w:rPr>
+        <w:t xml:space="preserve">    </w:t>
+      </w:r>
+      <w:proofErr w:type="gramStart"/>
+      <w:r>
+        <w:rPr>
+          <w:rStyle w:val="HTMLCode"/>
+        </w:rPr>
+        <w:t xml:space="preserve">{ </w:t>
+      </w:r>
+      <w:r>
+        <w:rPr>
+          <w:rStyle w:val="hljs-attr"/>
+        </w:rPr>
+        <w:t>provide</w:t>
+      </w:r>
+      <w:proofErr w:type="gramEnd"/>
+      <w:r>
+        <w:rPr>
+          <w:rStyle w:val="HTMLCode"/>
+        </w:rPr>
+        <w:t xml:space="preserve">: </w:t>
+      </w:r>
+      <w:r>
+        <w:rPr>
+          <w:rStyle w:val="hljs-variable"/>
+        </w:rPr>
+        <w:t>HTTP_INTERCEPTORS</w:t>
+      </w:r>
+      <w:r>
+        <w:rPr>
+          <w:rStyle w:val="HTMLCode"/>
+        </w:rPr>
+        <w:t xml:space="preserve">, </w:t>
+      </w:r>
+      <w:proofErr w:type="spellStart"/>
+      <w:r>
+        <w:rPr>
+          <w:rStyle w:val="hljs-attr"/>
+        </w:rPr>
+        <w:t>useClass</w:t>
+      </w:r>
+      <w:proofErr w:type="spellEnd"/>
+      <w:r>
+        <w:rPr>
+          <w:rStyle w:val="HTMLCode"/>
+        </w:rPr>
+        <w:t xml:space="preserve">: </w:t>
+      </w:r>
+      <w:proofErr w:type="spellStart"/>
+      <w:r>
+        <w:rPr>
+          <w:rStyle w:val="hljs-title"/>
+        </w:rPr>
+        <w:t>AuthInterceptor</w:t>
+      </w:r>
+      <w:proofErr w:type="spellEnd"/>
+      <w:r>
+        <w:rPr>
+          <w:rStyle w:val="HTMLCode"/>
+        </w:rPr>
+        <w:t xml:space="preserve">, </w:t>
+      </w:r>
+      <w:r>
+        <w:rPr>
+          <w:rStyle w:val="hljs-attr"/>
+        </w:rPr>
+        <w:t>multi</w:t>
+      </w:r>
+      <w:r>
+        <w:rPr>
+          <w:rStyle w:val="HTMLCode"/>
+        </w:rPr>
+        <w:t xml:space="preserve">: </w:t>
+      </w:r>
+      <w:r>
+        <w:rPr>
+          <w:rStyle w:val="hljs-literal"/>
+        </w:rPr>
+        <w:t>true</w:t>
+      </w:r>
+      <w:r>
+        <w:rPr>
+          <w:rStyle w:val="HTMLCode"/>
+        </w:rPr>
+        <w:t xml:space="preserve"> },</w:t>
+      </w:r>
+    </w:p>
+    <w:p>
+      <w:pPr>
+        <w:pStyle w:val="HTMLPreformatted"/>
+        <w:rPr>
+          <w:rStyle w:val="HTMLCode"/>
+        </w:rPr>
+      </w:pPr>
+      <w:r>
+        <w:rPr>
+          <w:rStyle w:val="HTMLCode"/>
+        </w:rPr>
+        <w:t xml:space="preserve">    </w:t>
+      </w:r>
+      <w:proofErr w:type="gramStart"/>
+      <w:r>
+        <w:rPr>
+          <w:rStyle w:val="HTMLCode"/>
+        </w:rPr>
+        <w:t xml:space="preserve">{ </w:t>
+      </w:r>
+      <w:r>
+        <w:rPr>
+          <w:rStyle w:val="hljs-attr"/>
+        </w:rPr>
+        <w:t>provide</w:t>
+      </w:r>
+      <w:proofErr w:type="gramEnd"/>
+      <w:r>
+        <w:rPr>
+          <w:rStyle w:val="HTMLCode"/>
+        </w:rPr>
+        <w:t xml:space="preserve">: </w:t>
+      </w:r>
+      <w:r>
+        <w:rPr>
+          <w:rStyle w:val="hljs-variable"/>
+        </w:rPr>
+        <w:t>HTTP_INTERCEPTORS</w:t>
+      </w:r>
+      <w:r>
+        <w:rPr>
+          <w:rStyle w:val="HTMLCode"/>
+        </w:rPr>
+        <w:t xml:space="preserve">, </w:t>
+      </w:r>
+      <w:proofErr w:type="spellStart"/>
+      <w:r>
+        <w:rPr>
+          <w:rStyle w:val="hljs-attr"/>
+        </w:rPr>
+        <w:t>useClass</w:t>
+      </w:r>
+      <w:proofErr w:type="spellEnd"/>
+      <w:r>
+        <w:rPr>
+          <w:rStyle w:val="HTMLCode"/>
+        </w:rPr>
+        <w:t xml:space="preserve">: </w:t>
+      </w:r>
+      <w:proofErr w:type="spellStart"/>
+      <w:r>
+        <w:rPr>
+          <w:rStyle w:val="hljs-title"/>
+        </w:rPr>
+        <w:t>LoaderInterceptor</w:t>
+      </w:r>
+      <w:proofErr w:type="spellEnd"/>
+      <w:r>
+        <w:rPr>
+          <w:rStyle w:val="HTMLCode"/>
+        </w:rPr>
+        <w:t xml:space="preserve">, </w:t>
+      </w:r>
+      <w:r>
+        <w:rPr>
+          <w:rStyle w:val="hljs-attr"/>
+        </w:rPr>
+        <w:t>multi</w:t>
+      </w:r>
+      <w:r>
+        <w:rPr>
+          <w:rStyle w:val="HTMLCode"/>
+        </w:rPr>
+        <w:t xml:space="preserve">: </w:t>
+      </w:r>
+      <w:r>
+        <w:rPr>
+          <w:rStyle w:val="hljs-literal"/>
+        </w:rPr>
+        <w:t>true</w:t>
+      </w:r>
+      <w:r>
+        <w:rPr>
+          <w:rStyle w:val="HTMLCode"/>
+        </w:rPr>
+        <w:t xml:space="preserve"> },</w:t>
+      </w:r>
+    </w:p>
+    <w:p>
+      <w:pPr>
+        <w:pStyle w:val="HTMLPreformatted"/>
+        <w:rPr>
+          <w:rStyle w:val="HTMLCode"/>
+        </w:rPr>
+      </w:pPr>
+      <w:r>
+        <w:rPr>
+          <w:rStyle w:val="HTMLCode"/>
+        </w:rPr>
+        <w:t xml:space="preserve">  ],</w:t>
+      </w:r>
+    </w:p>
+    <w:p>
+      <w:pPr>
+        <w:pStyle w:val="HTMLPreformatted"/>
+        <w:rPr>
+          <w:rStyle w:val="HTMLCode"/>
+        </w:rPr>
+      </w:pPr>
+      <w:r>
+        <w:rPr>
+          <w:rStyle w:val="HTMLCode"/>
+        </w:rPr>
+        <w:t xml:space="preserve">  </w:t>
+      </w:r>
+      <w:proofErr w:type="gramStart"/>
+      <w:r>
+        <w:rPr>
+          <w:rStyle w:val="hljs-attr"/>
+        </w:rPr>
+        <w:t>bootstrap</w:t>
+      </w:r>
+      <w:proofErr w:type="gramEnd"/>
+      <w:r>
+        <w:rPr>
+          <w:rStyle w:val="HTMLCode"/>
+        </w:rPr>
+        <w:t>: [</w:t>
+      </w:r>
+      <w:proofErr w:type="spellStart"/>
+      <w:r>
+        <w:rPr>
+          <w:rStyle w:val="hljs-title"/>
+        </w:rPr>
+        <w:t>AppComponent</w:t>
+      </w:r>
+      <w:proofErr w:type="spellEnd"/>
+      <w:r>
+        <w:rPr>
+          <w:rStyle w:val="HTMLCode"/>
+        </w:rPr>
+        <w:t>]</w:t>
+      </w:r>
+    </w:p>
+    <w:p>
+      <w:pPr>
+        <w:pStyle w:val="HTMLPreformatted"/>
+        <w:rPr>
+          <w:rStyle w:val="HTMLCode"/>
+        </w:rPr>
+      </w:pPr>
+      <w:r>
+        <w:rPr>
+          <w:rStyle w:val="HTMLCode"/>
+        </w:rPr>
+        <w:t>})</w:t>
+      </w:r>
+    </w:p>
+    <w:p>
+      <w:pPr>
+        <w:pStyle w:val="HTMLPreformatted"/>
+        <w:rPr>
+          <w:rStyle w:val="HTMLCode"/>
+        </w:rPr>
+      </w:pPr>
+      <w:proofErr w:type="gramStart"/>
+      <w:r>
+        <w:rPr>
+          <w:rStyle w:val="hljs-keyword"/>
+        </w:rPr>
+        <w:t>export</w:t>
+      </w:r>
+      <w:proofErr w:type="gramEnd"/>
+      <w:r>
+        <w:rPr>
+          <w:rStyle w:val="HTMLCode"/>
+        </w:rPr>
+        <w:t xml:space="preserve"> </w:t>
+      </w:r>
+      <w:r>
+        <w:rPr>
+          <w:rStyle w:val="hljs-keyword"/>
+        </w:rPr>
+        <w:t>class</w:t>
+      </w:r>
+      <w:r>
+        <w:rPr>
+          <w:rStyle w:val="HTMLCode"/>
+        </w:rPr>
+        <w:t xml:space="preserve"> </w:t>
+      </w:r>
+      <w:proofErr w:type="spellStart"/>
+      <w:r>
+        <w:rPr>
+          <w:rStyle w:val="hljs-title"/>
+        </w:rPr>
+        <w:t>AppModule</w:t>
+      </w:r>
+      <w:proofErr w:type="spellEnd"/>
+      <w:r>
+        <w:rPr>
+          <w:rStyle w:val="HTMLCode"/>
+        </w:rPr>
+        <w:t xml:space="preserve"> { }</w:t>
+      </w:r>
+    </w:p>
+    <w:p>
+      <w:pPr>
+        <w:pStyle w:val="HTMLPreformatted"/>
+        <w:rPr>
+          <w:rStyle w:val="HTMLCode"/>
+        </w:rPr>
+      </w:pPr>
+    </w:p>
+    <w:p>
+      <w:pPr>
+        <w:pStyle w:val="HTMLPreformatted"/>
+        <w:rPr>
+          <w:rStyle w:val="HTMLCode"/>
+        </w:rPr>
+      </w:pPr>
+    </w:p>
+    <w:p>
+      <w:pPr>
+        <w:pStyle w:val="HTMLPreformatted"/>
+        <w:rPr>
+          <w:rStyle w:val="HTMLCode"/>
+        </w:rPr>
+      </w:pPr>
+    </w:p>
+    <w:p>
+      <w:pPr>
+        <w:pStyle w:val="Heading2"/>
+      </w:pPr>
+      <w:r>
+        <w:t>Step 12: Run the App</w:t>
+      </w:r>
+    </w:p>
+    <w:p>
+      <w:pPr>
+        <w:pStyle w:val="HTMLPreformatted"/>
+      </w:pPr>
+      <w:proofErr w:type="gramStart"/>
+      <w:r>
+        <w:t>bash</w:t>
+      </w:r>
+      <w:proofErr w:type="gramEnd"/>
+    </w:p>
+    <w:p>
+      <w:pPr>
+        <w:pStyle w:val="HTMLPreformatted"/>
+      </w:pPr>
+      <w:proofErr w:type="spellStart"/>
+      <w:r>
+        <w:t>CopyEdit</w:t>
+      </w:r>
+      <w:proofErr w:type="spellEnd"/>
+    </w:p>
+    <w:p>
+      <w:pPr>
+        <w:pStyle w:val="HTMLPreformatted"/>
+        <w:rPr>
+          <w:rStyle w:val="HTMLCode"/>
+        </w:rPr>
+      </w:pPr>
+      <w:proofErr w:type="gramStart"/>
+      <w:r>
+        <w:rPr>
+          <w:rStyle w:val="HTMLCode"/>
+        </w:rPr>
+        <w:t>ng</w:t>
+      </w:r>
+      <w:proofErr w:type="gramEnd"/>
+      <w:r>
+        <w:rPr>
+          <w:rStyle w:val="HTMLCode"/>
+        </w:rPr>
+        <w:t xml:space="preserve"> serve</w:t>
+      </w:r>
+    </w:p>
+    <w:p>
+      <w:pPr>
+        <w:pStyle w:val="NormalWeb"/>
+      </w:pPr>
+      <w:r>
+        <w:t xml:space="preserve">Open in browser: </w:t>
+      </w:r>
+      <w:r>
+        <w:rPr>
+          <w:rStyle w:val="HTMLCode"/>
+        </w:rPr>
+        <w:t>http://localhost:4200</w:t>
+      </w:r>
+    </w:p>
+    <w:p>
+      <w:pPr>
+        <w:pStyle w:val="HTMLPreformatted"/>
+        <w:rPr>
+          <w:rStyle w:val="HTMLCode"/>
+        </w:rPr>
+      </w:pPr>
       <w:bookmarkStart w:id="0" w:name="_GoBack"/>
       <w:bookmarkEnd w:id="0"/>
+    </w:p>
+    <w:p>
+      <w:pPr>
+        <w:pStyle w:val="HTMLPreformatted"/>
+        <w:rPr>
+          <w:rStyle w:val="HTMLCode"/>
+        </w:rPr>
+      </w:pPr>
     </w:p>
     <w:p/>
     <w:sectPr>
@@ -1942,6 +11738,144 @@
       <w:bCs/>
     </w:rPr>
   </w:style>
+  <w:style w:type="character" w:styleId="HTMLCode">
+    <w:name w:val="HTML Code"/>
+    <w:basedOn w:val="DefaultParagraphFont"/>
+    <w:uiPriority w:val="99"/>
+    <w:semiHidden/>
+    <w:unhideWhenUsed/>
+    <w:rsid w:val="00AC559C"/>
+    <w:rPr>
+      <w:rFonts w:ascii="Courier New" w:eastAsia="Times New Roman" w:hAnsi="Courier New" w:cs="Courier New"/>
+      <w:sz w:val="20"/>
+      <w:szCs w:val="20"/>
+    </w:rPr>
+  </w:style>
+  <w:style w:type="paragraph" w:styleId="HTMLPreformatted">
+    <w:name w:val="HTML Preformatted"/>
+    <w:basedOn w:val="Normal"/>
+    <w:link w:val="HTMLPreformattedChar"/>
+    <w:uiPriority w:val="99"/>
+    <w:semiHidden/>
+    <w:unhideWhenUsed/>
+    <w:rsid w:val="00AC559C"/>
+    <w:pPr>
+      <w:tabs>
+        <w:tab w:val="left" w:pos="916"/>
+        <w:tab w:val="left" w:pos="1832"/>
+        <w:tab w:val="left" w:pos="2748"/>
+        <w:tab w:val="left" w:pos="3664"/>
+        <w:tab w:val="left" w:pos="4580"/>
+        <w:tab w:val="left" w:pos="5496"/>
+        <w:tab w:val="left" w:pos="6412"/>
+        <w:tab w:val="left" w:pos="7328"/>
+        <w:tab w:val="left" w:pos="8244"/>
+        <w:tab w:val="left" w:pos="9160"/>
+        <w:tab w:val="left" w:pos="10076"/>
+        <w:tab w:val="left" w:pos="10992"/>
+        <w:tab w:val="left" w:pos="11908"/>
+        <w:tab w:val="left" w:pos="12824"/>
+        <w:tab w:val="left" w:pos="13740"/>
+        <w:tab w:val="left" w:pos="14656"/>
+      </w:tabs>
+      <w:spacing w:after="0" w:line="240" w:lineRule="auto"/>
+    </w:pPr>
+    <w:rPr>
+      <w:rFonts w:ascii="Courier New" w:eastAsia="Times New Roman" w:hAnsi="Courier New" w:cs="Courier New"/>
+      <w:sz w:val="20"/>
+      <w:szCs w:val="20"/>
+      <w:lang w:bidi="gu-IN"/>
+    </w:rPr>
+  </w:style>
+  <w:style w:type="character" w:customStyle="1" w:styleId="HTMLPreformattedChar">
+    <w:name w:val="HTML Preformatted Char"/>
+    <w:basedOn w:val="DefaultParagraphFont"/>
+    <w:link w:val="HTMLPreformatted"/>
+    <w:uiPriority w:val="99"/>
+    <w:semiHidden/>
+    <w:rsid w:val="00AC559C"/>
+    <w:rPr>
+      <w:rFonts w:ascii="Courier New" w:eastAsia="Times New Roman" w:hAnsi="Courier New" w:cs="Courier New"/>
+      <w:sz w:val="20"/>
+      <w:szCs w:val="20"/>
+      <w:lang w:bidi="gu-IN"/>
+    </w:rPr>
+  </w:style>
+  <w:style w:type="character" w:customStyle="1" w:styleId="hljs-keyword">
+    <w:name w:val="hljs-keyword"/>
+    <w:basedOn w:val="DefaultParagraphFont"/>
+    <w:rsid w:val="00AC559C"/>
+  </w:style>
+  <w:style w:type="character" w:customStyle="1" w:styleId="hljs-title">
+    <w:name w:val="hljs-title"/>
+    <w:basedOn w:val="DefaultParagraphFont"/>
+    <w:rsid w:val="00AC559C"/>
+  </w:style>
+  <w:style w:type="character" w:customStyle="1" w:styleId="hljs-attr">
+    <w:name w:val="hljs-attr"/>
+    <w:basedOn w:val="DefaultParagraphFont"/>
+    <w:rsid w:val="00AC559C"/>
+  </w:style>
+  <w:style w:type="character" w:customStyle="1" w:styleId="hljs-builtin">
+    <w:name w:val="hljs-built_in"/>
+    <w:basedOn w:val="DefaultParagraphFont"/>
+    <w:rsid w:val="00AC559C"/>
+  </w:style>
+  <w:style w:type="character" w:customStyle="1" w:styleId="hljs-string">
+    <w:name w:val="hljs-string"/>
+    <w:basedOn w:val="DefaultParagraphFont"/>
+    <w:rsid w:val="00AC559C"/>
+  </w:style>
+  <w:style w:type="character" w:customStyle="1" w:styleId="hljs-meta">
+    <w:name w:val="hljs-meta"/>
+    <w:basedOn w:val="DefaultParagraphFont"/>
+    <w:rsid w:val="00AC559C"/>
+  </w:style>
+  <w:style w:type="character" w:customStyle="1" w:styleId="hljs-literal">
+    <w:name w:val="hljs-literal"/>
+    <w:basedOn w:val="DefaultParagraphFont"/>
+    <w:rsid w:val="00AC559C"/>
+  </w:style>
+  <w:style w:type="character" w:customStyle="1" w:styleId="hljs-variable">
+    <w:name w:val="hljs-variable"/>
+    <w:basedOn w:val="DefaultParagraphFont"/>
+    <w:rsid w:val="00AC559C"/>
+  </w:style>
+  <w:style w:type="character" w:customStyle="1" w:styleId="hljs-property">
+    <w:name w:val="hljs-property"/>
+    <w:basedOn w:val="DefaultParagraphFont"/>
+    <w:rsid w:val="00AC559C"/>
+  </w:style>
+  <w:style w:type="character" w:customStyle="1" w:styleId="hljs-params">
+    <w:name w:val="hljs-params"/>
+    <w:basedOn w:val="DefaultParagraphFont"/>
+    <w:rsid w:val="00AC559C"/>
+  </w:style>
+  <w:style w:type="character" w:customStyle="1" w:styleId="hljs-function">
+    <w:name w:val="hljs-function"/>
+    <w:basedOn w:val="DefaultParagraphFont"/>
+    <w:rsid w:val="00AC559C"/>
+  </w:style>
+  <w:style w:type="character" w:customStyle="1" w:styleId="hljs-subst">
+    <w:name w:val="hljs-subst"/>
+    <w:basedOn w:val="DefaultParagraphFont"/>
+    <w:rsid w:val="00AC559C"/>
+  </w:style>
+  <w:style w:type="character" w:customStyle="1" w:styleId="hljs-tag">
+    <w:name w:val="hljs-tag"/>
+    <w:basedOn w:val="DefaultParagraphFont"/>
+    <w:rsid w:val="00AC559C"/>
+  </w:style>
+  <w:style w:type="character" w:customStyle="1" w:styleId="hljs-name">
+    <w:name w:val="hljs-name"/>
+    <w:basedOn w:val="DefaultParagraphFont"/>
+    <w:rsid w:val="00AC559C"/>
+  </w:style>
+  <w:style w:type="character" w:customStyle="1" w:styleId="hljs-number">
+    <w:name w:val="hljs-number"/>
+    <w:basedOn w:val="DefaultParagraphFont"/>
+    <w:rsid w:val="00AC559C"/>
+  </w:style>
 </w:styles>
 </file>
 
